--- a/CSED601 Dependable Computing/TermPaper.docx
+++ b/CSED601 Dependable Computing/TermPaper.docx
@@ -27,13 +27,27 @@
     </w:p>
     <w:p>
       <w:pPr>
-        <w:jc w:val="right"/>
-        <w:rPr>
-          <w:rFonts w:ascii="Times New Roman" w:hAnsi="Times New Roman" w:cs="Times New Roman"/>
-          <w:sz w:val="24"/>
-          <w:szCs w:val="24"/>
-        </w:rPr>
-      </w:pPr>
+        <w:spacing w:after="0"/>
+        <w:jc w:val="center"/>
+        <w:rPr>
+          <w:rFonts w:ascii="Times New Roman" w:hAnsi="Times New Roman" w:cs="Times New Roman"/>
+          <w:sz w:val="24"/>
+          <w:szCs w:val="24"/>
+        </w:rPr>
+      </w:pPr>
+    </w:p>
+    <w:p>
+      <w:pPr>
+        <w:spacing w:after="0"/>
+        <w:jc w:val="center"/>
+        <w:rPr>
+          <w:rFonts w:ascii="Times New Roman" w:hAnsi="Times New Roman" w:cs="Times New Roman"/>
+          <w:sz w:val="24"/>
+          <w:szCs w:val="24"/>
+        </w:rPr>
+      </w:pPr>
+      <w:bookmarkStart w:id="0" w:name="_GoBack"/>
+      <w:bookmarkEnd w:id="0"/>
       <w:r>
         <w:rPr>
           <w:rFonts w:ascii="Times New Roman" w:hAnsi="Times New Roman" w:cs="Times New Roman"/>
@@ -63,6 +77,25 @@
     </w:p>
     <w:p>
       <w:pPr>
+        <w:spacing w:after="0"/>
+        <w:jc w:val="center"/>
+        <w:rPr>
+          <w:rFonts w:ascii="Times New Roman" w:hAnsi="Times New Roman" w:cs="Times New Roman"/>
+          <w:sz w:val="24"/>
+          <w:szCs w:val="24"/>
+        </w:rPr>
+      </w:pPr>
+      <w:r>
+        <w:rPr>
+          <w:rFonts w:ascii="Times New Roman" w:hAnsi="Times New Roman" w:cs="Times New Roman"/>
+          <w:sz w:val="24"/>
+          <w:szCs w:val="24"/>
+        </w:rPr>
+        <w:t>(thesajan@postech.ac.kr)</w:t>
+      </w:r>
+    </w:p>
+    <w:p>
+      <w:pPr>
         <w:jc w:val="both"/>
         <w:rPr>
           <w:rFonts w:ascii="Times New Roman" w:hAnsi="Times New Roman" w:cs="Times New Roman"/>
@@ -78,7 +111,7 @@
           <w:sz w:val="24"/>
           <w:szCs w:val="24"/>
         </w:rPr>
-        <w:t>Motivation</w:t>
+        <w:t xml:space="preserve">1. </w:t>
       </w:r>
       <w:r>
         <w:rPr>
@@ -87,6 +120,15 @@
           <w:sz w:val="24"/>
           <w:szCs w:val="24"/>
         </w:rPr>
+        <w:t>Introduction</w:t>
+      </w:r>
+      <w:r>
+        <w:rPr>
+          <w:rFonts w:ascii="Times New Roman" w:hAnsi="Times New Roman" w:cs="Times New Roman"/>
+          <w:b/>
+          <w:sz w:val="24"/>
+          <w:szCs w:val="24"/>
+        </w:rPr>
         <w:t>:</w:t>
       </w:r>
     </w:p>
@@ -236,6 +278,274 @@
           <w:sz w:val="24"/>
           <w:szCs w:val="24"/>
         </w:rPr>
+        <w:t xml:space="preserve"> This paper explores various possible available exploits to enhance the transaction processing capability in blockchain based payment systems. Particularly, one of the widely proposed scaling solutions- sharding </w:t>
+      </w:r>
+      <w:proofErr w:type="gramStart"/>
+      <w:r>
+        <w:rPr>
+          <w:rFonts w:ascii="Times New Roman" w:hAnsi="Times New Roman" w:cs="Times New Roman"/>
+          <w:sz w:val="24"/>
+          <w:szCs w:val="24"/>
+        </w:rPr>
+        <w:t>has been described</w:t>
+      </w:r>
+      <w:proofErr w:type="gramEnd"/>
+      <w:r>
+        <w:rPr>
+          <w:rFonts w:ascii="Times New Roman" w:hAnsi="Times New Roman" w:cs="Times New Roman"/>
+          <w:sz w:val="24"/>
+          <w:szCs w:val="24"/>
+        </w:rPr>
+        <w:t xml:space="preserve"> in detail.</w:t>
+      </w:r>
+    </w:p>
+    <w:p>
+      <w:pPr>
+        <w:jc w:val="both"/>
+        <w:rPr>
+          <w:rFonts w:ascii="Times New Roman" w:hAnsi="Times New Roman" w:cs="Times New Roman"/>
+          <w:b/>
+          <w:sz w:val="24"/>
+          <w:szCs w:val="24"/>
+        </w:rPr>
+      </w:pPr>
+    </w:p>
+    <w:p>
+      <w:pPr>
+        <w:jc w:val="both"/>
+        <w:rPr>
+          <w:rFonts w:ascii="Times New Roman" w:hAnsi="Times New Roman" w:cs="Times New Roman"/>
+          <w:b/>
+          <w:sz w:val="24"/>
+          <w:szCs w:val="24"/>
+        </w:rPr>
+      </w:pPr>
+      <w:r>
+        <w:rPr>
+          <w:rFonts w:ascii="Times New Roman" w:hAnsi="Times New Roman" w:cs="Times New Roman"/>
+          <w:b/>
+          <w:sz w:val="24"/>
+          <w:szCs w:val="24"/>
+        </w:rPr>
+        <w:t xml:space="preserve">2. </w:t>
+      </w:r>
+      <w:r>
+        <w:rPr>
+          <w:rFonts w:ascii="Times New Roman" w:hAnsi="Times New Roman" w:cs="Times New Roman"/>
+          <w:b/>
+          <w:sz w:val="24"/>
+          <w:szCs w:val="24"/>
+        </w:rPr>
+        <w:t>Problem:</w:t>
+      </w:r>
+    </w:p>
+    <w:p>
+      <w:pPr>
+        <w:jc w:val="both"/>
+        <w:rPr>
+          <w:rFonts w:ascii="Times New Roman" w:hAnsi="Times New Roman" w:cs="Times New Roman"/>
+          <w:sz w:val="24"/>
+          <w:szCs w:val="24"/>
+        </w:rPr>
+      </w:pPr>
+      <w:r>
+        <w:rPr>
+          <w:rFonts w:ascii="Times New Roman" w:hAnsi="Times New Roman" w:cs="Times New Roman"/>
+          <w:sz w:val="24"/>
+          <w:szCs w:val="24"/>
+        </w:rPr>
+        <w:t xml:space="preserve">As mentioned in the previous section, the problem of blockchain lies in its transaction processing capability. Transactions </w:t>
+      </w:r>
+      <w:proofErr w:type="gramStart"/>
+      <w:r>
+        <w:rPr>
+          <w:rFonts w:ascii="Times New Roman" w:hAnsi="Times New Roman" w:cs="Times New Roman"/>
+          <w:sz w:val="24"/>
+          <w:szCs w:val="24"/>
+        </w:rPr>
+        <w:t>are collected</w:t>
+      </w:r>
+      <w:proofErr w:type="gramEnd"/>
+      <w:r>
+        <w:rPr>
+          <w:rFonts w:ascii="Times New Roman" w:hAnsi="Times New Roman" w:cs="Times New Roman"/>
+          <w:sz w:val="24"/>
+          <w:szCs w:val="24"/>
+        </w:rPr>
+        <w:t xml:space="preserve"> in blocks. There is a limit on the size of blocks in </w:t>
+      </w:r>
+      <w:proofErr w:type="gramStart"/>
+      <w:r>
+        <w:rPr>
+          <w:rFonts w:ascii="Times New Roman" w:hAnsi="Times New Roman" w:cs="Times New Roman"/>
+          <w:sz w:val="24"/>
+          <w:szCs w:val="24"/>
+        </w:rPr>
+        <w:t>Bitcoin which</w:t>
+      </w:r>
+      <w:proofErr w:type="gramEnd"/>
+      <w:r>
+        <w:rPr>
+          <w:rFonts w:ascii="Times New Roman" w:hAnsi="Times New Roman" w:cs="Times New Roman"/>
+          <w:sz w:val="24"/>
+          <w:szCs w:val="24"/>
+        </w:rPr>
+        <w:t xml:space="preserve"> defines an upper bound on the number of transactions that added in a single block. While there is no inherent block size limit in Ethereum, there is gas limit of 6.7 million per block. Also, block generation in Bitcoin, takes an average of 10 minutes and requires at least </w:t>
+      </w:r>
+      <w:proofErr w:type="gramStart"/>
+      <w:r>
+        <w:rPr>
+          <w:rFonts w:ascii="Times New Roman" w:hAnsi="Times New Roman" w:cs="Times New Roman"/>
+          <w:sz w:val="24"/>
+          <w:szCs w:val="24"/>
+        </w:rPr>
+        <w:t>6</w:t>
+      </w:r>
+      <w:proofErr w:type="gramEnd"/>
+      <w:r>
+        <w:rPr>
+          <w:rFonts w:ascii="Times New Roman" w:hAnsi="Times New Roman" w:cs="Times New Roman"/>
+          <w:sz w:val="24"/>
+          <w:szCs w:val="24"/>
+        </w:rPr>
+        <w:t xml:space="preserve"> confirmations</w:t>
+      </w:r>
+      <w:r>
+        <w:rPr>
+          <w:rFonts w:ascii="Times New Roman" w:hAnsi="Times New Roman" w:cs="Times New Roman"/>
+          <w:sz w:val="24"/>
+          <w:szCs w:val="24"/>
+        </w:rPr>
+        <w:t xml:space="preserve"> while an Ethereum block is generated every 15-20 seconds and requires at least 12 confirmations to be permanently written on the blockchain. This scenario presents a difficulty when considering the use of cryptocurrency in day-to-day life.</w:t>
+      </w:r>
+    </w:p>
+    <w:p>
+      <w:pPr>
+        <w:jc w:val="both"/>
+        <w:rPr>
+          <w:rFonts w:ascii="Times New Roman" w:hAnsi="Times New Roman" w:cs="Times New Roman"/>
+          <w:b/>
+          <w:sz w:val="24"/>
+          <w:szCs w:val="24"/>
+        </w:rPr>
+      </w:pPr>
+    </w:p>
+    <w:p>
+      <w:pPr>
+        <w:jc w:val="both"/>
+        <w:rPr>
+          <w:rFonts w:ascii="Times New Roman" w:hAnsi="Times New Roman" w:cs="Times New Roman"/>
+          <w:b/>
+          <w:sz w:val="24"/>
+          <w:szCs w:val="24"/>
+        </w:rPr>
+      </w:pPr>
+      <w:r>
+        <w:rPr>
+          <w:rFonts w:ascii="Times New Roman" w:hAnsi="Times New Roman" w:cs="Times New Roman"/>
+          <w:b/>
+          <w:sz w:val="24"/>
+          <w:szCs w:val="24"/>
+        </w:rPr>
+        <w:t xml:space="preserve">3. </w:t>
+      </w:r>
+      <w:r>
+        <w:rPr>
+          <w:rFonts w:ascii="Times New Roman" w:hAnsi="Times New Roman" w:cs="Times New Roman"/>
+          <w:b/>
+          <w:sz w:val="24"/>
+          <w:szCs w:val="24"/>
+        </w:rPr>
+        <w:t>Proposed Solutions:</w:t>
+      </w:r>
+    </w:p>
+    <w:p>
+      <w:pPr>
+        <w:jc w:val="both"/>
+        <w:rPr>
+          <w:rFonts w:ascii="Times New Roman" w:hAnsi="Times New Roman" w:cs="Times New Roman"/>
+          <w:sz w:val="24"/>
+          <w:szCs w:val="24"/>
+        </w:rPr>
+      </w:pPr>
+      <w:proofErr w:type="gramStart"/>
+      <w:r>
+        <w:rPr>
+          <w:rFonts w:ascii="Times New Roman" w:hAnsi="Times New Roman" w:cs="Times New Roman"/>
+          <w:sz w:val="24"/>
+          <w:szCs w:val="24"/>
+        </w:rPr>
+        <w:t>A variety of solutions have</w:t>
+      </w:r>
+      <w:proofErr w:type="gramEnd"/>
+      <w:r>
+        <w:rPr>
+          <w:rFonts w:ascii="Times New Roman" w:hAnsi="Times New Roman" w:cs="Times New Roman"/>
+          <w:sz w:val="24"/>
+          <w:szCs w:val="24"/>
+        </w:rPr>
+        <w:t xml:space="preserve"> been proposed to tackle the blockchain scalability problem. </w:t>
+      </w:r>
+      <w:r>
+        <w:rPr>
+          <w:rFonts w:ascii="Times New Roman" w:hAnsi="Times New Roman" w:cs="Times New Roman"/>
+          <w:sz w:val="24"/>
+          <w:szCs w:val="24"/>
+        </w:rPr>
+        <w:t xml:space="preserve">These scalability solutions can be broadly categorized as- Layer </w:t>
+      </w:r>
+      <w:proofErr w:type="gramStart"/>
+      <w:r>
+        <w:rPr>
+          <w:rFonts w:ascii="Times New Roman" w:hAnsi="Times New Roman" w:cs="Times New Roman"/>
+          <w:sz w:val="24"/>
+          <w:szCs w:val="24"/>
+        </w:rPr>
+        <w:t>1</w:t>
+      </w:r>
+      <w:proofErr w:type="gramEnd"/>
+      <w:r>
+        <w:rPr>
+          <w:rFonts w:ascii="Times New Roman" w:hAnsi="Times New Roman" w:cs="Times New Roman"/>
+          <w:sz w:val="24"/>
+          <w:szCs w:val="24"/>
+        </w:rPr>
+        <w:t xml:space="preserve"> solutions and Layer 2 solutions. Layer 1 solutions involve forking- which is a change or update to the core blockchain protocols or divergence from the previous version of blockchain. Examples of Layer 1 solutions include- increase in block size, change of consensus algorithms, sharding, etc. Layer 2 solutions do not require forking, but make changes to the layer built on top of the base blockchain layer. Off-chain and side-chain are examples of Layer 2 solutions.</w:t>
+      </w:r>
+    </w:p>
+    <w:p>
+      <w:pPr>
+        <w:jc w:val="both"/>
+        <w:rPr>
+          <w:rFonts w:ascii="Times New Roman" w:hAnsi="Times New Roman" w:cs="Times New Roman"/>
+          <w:sz w:val="24"/>
+          <w:szCs w:val="24"/>
+        </w:rPr>
+      </w:pPr>
+      <w:r>
+        <w:rPr>
+          <w:rFonts w:ascii="Times New Roman" w:hAnsi="Times New Roman" w:cs="Times New Roman"/>
+          <w:sz w:val="24"/>
+          <w:szCs w:val="24"/>
+        </w:rPr>
+        <w:t xml:space="preserve">Bitcoin Classic and Bitcoin </w:t>
+      </w:r>
+      <w:proofErr w:type="gramStart"/>
+      <w:r>
+        <w:rPr>
+          <w:rFonts w:ascii="Times New Roman" w:hAnsi="Times New Roman" w:cs="Times New Roman"/>
+          <w:sz w:val="24"/>
+          <w:szCs w:val="24"/>
+        </w:rPr>
+        <w:t>Cash,</w:t>
+      </w:r>
+      <w:proofErr w:type="gramEnd"/>
+      <w:r>
+        <w:rPr>
+          <w:rFonts w:ascii="Times New Roman" w:hAnsi="Times New Roman" w:cs="Times New Roman"/>
+          <w:sz w:val="24"/>
+          <w:szCs w:val="24"/>
+        </w:rPr>
         <w:t xml:space="preserve"> </w:t>
       </w:r>
       <w:r>
@@ -244,16 +554,456 @@
           <w:sz w:val="24"/>
           <w:szCs w:val="24"/>
         </w:rPr>
-        <w:t xml:space="preserve">This paper explores various possible available exploits to enhance the transaction processing capability in blockchain based payment systems. Particularly, one of the widely proposed scaling solutions- </w:t>
-      </w:r>
-      <w:r>
-        <w:rPr>
-          <w:rFonts w:ascii="Times New Roman" w:hAnsi="Times New Roman" w:cs="Times New Roman"/>
-          <w:sz w:val="24"/>
-          <w:szCs w:val="24"/>
-        </w:rPr>
-        <w:t>sharding</w:t>
-      </w:r>
+        <w:t xml:space="preserve">are forks of the original Bitcoin protocol, which aims to improve scalability by increasing the block size of Bitcoin block. </w:t>
+      </w:r>
+      <w:r>
+        <w:rPr>
+          <w:rFonts w:ascii="Times New Roman" w:hAnsi="Times New Roman" w:cs="Times New Roman"/>
+          <w:sz w:val="24"/>
+          <w:szCs w:val="24"/>
+        </w:rPr>
+        <w:t xml:space="preserve">The developers of Bitcoin did not expect </w:t>
+      </w:r>
+      <w:r>
+        <w:rPr>
+          <w:rFonts w:ascii="Times New Roman" w:hAnsi="Times New Roman" w:cs="Times New Roman"/>
+          <w:sz w:val="24"/>
+          <w:szCs w:val="24"/>
+        </w:rPr>
+        <w:lastRenderedPageBreak/>
+        <w:t xml:space="preserve">its widespread use as is now and had opted for a block size of 1MB to prevent spam transactions. In the case of Bitcoin classic, the block size was increased to </w:t>
+      </w:r>
+      <w:proofErr w:type="gramStart"/>
+      <w:r>
+        <w:rPr>
+          <w:rFonts w:ascii="Times New Roman" w:hAnsi="Times New Roman" w:cs="Times New Roman"/>
+          <w:sz w:val="24"/>
+          <w:szCs w:val="24"/>
+        </w:rPr>
+        <w:t>4MB which</w:t>
+      </w:r>
+      <w:proofErr w:type="gramEnd"/>
+      <w:r>
+        <w:rPr>
+          <w:rFonts w:ascii="Times New Roman" w:hAnsi="Times New Roman" w:cs="Times New Roman"/>
+          <w:sz w:val="24"/>
+          <w:szCs w:val="24"/>
+        </w:rPr>
+        <w:t xml:space="preserve"> could hold 4000-8000 transactions per block and thereby increasing transaction processing speed of the block.</w:t>
+      </w:r>
+      <w:r>
+        <w:rPr>
+          <w:rFonts w:ascii="Times New Roman" w:hAnsi="Times New Roman" w:cs="Times New Roman"/>
+          <w:sz w:val="24"/>
+          <w:szCs w:val="24"/>
+        </w:rPr>
+        <w:t xml:space="preserve"> Segregated Witness is another soft fork to the Bitcoin </w:t>
+      </w:r>
+      <w:proofErr w:type="gramStart"/>
+      <w:r>
+        <w:rPr>
+          <w:rFonts w:ascii="Times New Roman" w:hAnsi="Times New Roman" w:cs="Times New Roman"/>
+          <w:sz w:val="24"/>
+          <w:szCs w:val="24"/>
+        </w:rPr>
+        <w:t>blockchain which</w:t>
+      </w:r>
+      <w:proofErr w:type="gramEnd"/>
+      <w:r>
+        <w:rPr>
+          <w:rFonts w:ascii="Times New Roman" w:hAnsi="Times New Roman" w:cs="Times New Roman"/>
+          <w:sz w:val="24"/>
+          <w:szCs w:val="24"/>
+        </w:rPr>
+        <w:t xml:space="preserve"> reduces the size and repetition of signature in transactions, thereby allowing more transactions to be included in the block. Since, block size increase is a vertical scaling solution i.e. nodes require more processing to produce a single block, only powerful nodes will continue operating and cause centralization around powerful nodes in the network.</w:t>
+      </w:r>
+    </w:p>
+    <w:p>
+      <w:pPr>
+        <w:jc w:val="both"/>
+        <w:rPr>
+          <w:rFonts w:ascii="Times New Roman" w:hAnsi="Times New Roman" w:cs="Times New Roman"/>
+          <w:sz w:val="24"/>
+          <w:szCs w:val="24"/>
+        </w:rPr>
+      </w:pPr>
+      <w:r>
+        <w:rPr>
+          <w:rFonts w:ascii="Times New Roman" w:hAnsi="Times New Roman" w:cs="Times New Roman"/>
+          <w:sz w:val="24"/>
+          <w:szCs w:val="24"/>
+        </w:rPr>
+        <w:t xml:space="preserve">Another solution that </w:t>
+      </w:r>
+      <w:proofErr w:type="gramStart"/>
+      <w:r>
+        <w:rPr>
+          <w:rFonts w:ascii="Times New Roman" w:hAnsi="Times New Roman" w:cs="Times New Roman"/>
+          <w:sz w:val="24"/>
+          <w:szCs w:val="24"/>
+        </w:rPr>
+        <w:t>can be used</w:t>
+      </w:r>
+      <w:proofErr w:type="gramEnd"/>
+      <w:r>
+        <w:rPr>
+          <w:rFonts w:ascii="Times New Roman" w:hAnsi="Times New Roman" w:cs="Times New Roman"/>
+          <w:sz w:val="24"/>
+          <w:szCs w:val="24"/>
+        </w:rPr>
+        <w:t xml:space="preserve"> to address scalability, involves the change of consensus protocols. Currently, Bitcoin and Ethereum employ Proof-of-Work consensus algorithms. In this algorithm, consensus becomes more and more difficult to achiev</w:t>
+      </w:r>
+      <w:r>
+        <w:rPr>
+          <w:rFonts w:ascii="Times New Roman" w:hAnsi="Times New Roman" w:cs="Times New Roman"/>
+          <w:sz w:val="24"/>
+          <w:szCs w:val="24"/>
+        </w:rPr>
+        <w:t xml:space="preserve">e as the size of network grows. Participation of every participating node in the transaction validation makes transaction processing slower. Another set of consensus algorithms called Proof-of-Stake and Delegated Proof-of-Stake establish consensus via a small group of stakeholders/delegates. Approval of blocks from a certain fraction of the delegates confirms block generation. As a result, it blocks are generated quicker and require less confirmation time. An example of a blockchain employing </w:t>
+      </w:r>
+      <w:proofErr w:type="spellStart"/>
+      <w:r>
+        <w:rPr>
+          <w:rFonts w:ascii="Times New Roman" w:hAnsi="Times New Roman" w:cs="Times New Roman"/>
+          <w:sz w:val="24"/>
+          <w:szCs w:val="24"/>
+        </w:rPr>
+        <w:t>DPoS</w:t>
+      </w:r>
+      <w:proofErr w:type="spellEnd"/>
+      <w:r>
+        <w:rPr>
+          <w:rFonts w:ascii="Times New Roman" w:hAnsi="Times New Roman" w:cs="Times New Roman"/>
+          <w:sz w:val="24"/>
+          <w:szCs w:val="24"/>
+        </w:rPr>
+        <w:t xml:space="preserve"> consensus algorithm is the EOS blockchain that has 21 delegates and processes 3000 transactions per second. </w:t>
+      </w:r>
+    </w:p>
+    <w:p>
+      <w:pPr>
+        <w:jc w:val="both"/>
+        <w:rPr>
+          <w:rFonts w:ascii="Times New Roman" w:hAnsi="Times New Roman" w:cs="Times New Roman"/>
+          <w:sz w:val="24"/>
+          <w:szCs w:val="24"/>
+        </w:rPr>
+      </w:pPr>
+      <w:r>
+        <w:rPr>
+          <w:rFonts w:ascii="Times New Roman" w:hAnsi="Times New Roman" w:cs="Times New Roman"/>
+          <w:sz w:val="24"/>
+          <w:szCs w:val="24"/>
+        </w:rPr>
+        <w:t xml:space="preserve">The literal meaning of a shard means a piece or fragment. Sharding involves </w:t>
+      </w:r>
+      <w:r>
+        <w:rPr>
+          <w:rFonts w:ascii="Times New Roman" w:hAnsi="Times New Roman" w:cs="Times New Roman"/>
+          <w:sz w:val="24"/>
+          <w:szCs w:val="24"/>
+        </w:rPr>
+        <w:t xml:space="preserve">splitting a blockchain into different sections/parts called shards, each of which can independently process transactions. Sharding is one of the horizontal scaling solutions i.e. it does not require additional processing by nodes rather scaling capabilities increase with the increase in the number of nodes. The sharding process </w:t>
+      </w:r>
+      <w:proofErr w:type="gramStart"/>
+      <w:r>
+        <w:rPr>
+          <w:rFonts w:ascii="Times New Roman" w:hAnsi="Times New Roman" w:cs="Times New Roman"/>
+          <w:sz w:val="24"/>
+          <w:szCs w:val="24"/>
+        </w:rPr>
+        <w:t>has been discussed</w:t>
+      </w:r>
+      <w:proofErr w:type="gramEnd"/>
+      <w:r>
+        <w:rPr>
+          <w:rFonts w:ascii="Times New Roman" w:hAnsi="Times New Roman" w:cs="Times New Roman"/>
+          <w:sz w:val="24"/>
+          <w:szCs w:val="24"/>
+        </w:rPr>
+        <w:t xml:space="preserve"> in detail in the later contents of this paper.</w:t>
+      </w:r>
+    </w:p>
+    <w:p>
+      <w:pPr>
+        <w:jc w:val="both"/>
+        <w:rPr>
+          <w:rFonts w:ascii="Times New Roman" w:hAnsi="Times New Roman" w:cs="Times New Roman"/>
+          <w:sz w:val="24"/>
+          <w:szCs w:val="24"/>
+        </w:rPr>
+      </w:pPr>
+      <w:r>
+        <w:rPr>
+          <w:rFonts w:ascii="Times New Roman" w:hAnsi="Times New Roman" w:cs="Times New Roman"/>
+          <w:sz w:val="24"/>
+          <w:szCs w:val="24"/>
+        </w:rPr>
+        <w:t>Off-chain, a layer 2 solution, cut</w:t>
+      </w:r>
+      <w:r>
+        <w:rPr>
+          <w:rFonts w:ascii="Times New Roman" w:hAnsi="Times New Roman" w:cs="Times New Roman"/>
+          <w:sz w:val="24"/>
+          <w:szCs w:val="24"/>
+        </w:rPr>
+        <w:t>s</w:t>
+      </w:r>
+      <w:r>
+        <w:rPr>
+          <w:rFonts w:ascii="Times New Roman" w:hAnsi="Times New Roman" w:cs="Times New Roman"/>
+          <w:sz w:val="24"/>
+          <w:szCs w:val="24"/>
+        </w:rPr>
+        <w:t xml:space="preserve"> down data processing on the blockchain by ru</w:t>
+      </w:r>
+      <w:r>
+        <w:rPr>
+          <w:rFonts w:ascii="Times New Roman" w:hAnsi="Times New Roman" w:cs="Times New Roman"/>
+          <w:sz w:val="24"/>
+          <w:szCs w:val="24"/>
+        </w:rPr>
+        <w:t xml:space="preserve">nning computations off-chain. Transfer agreement, escrow mechanisms, coupon based payment channels </w:t>
+      </w:r>
+      <w:r>
+        <w:rPr>
+          <w:rFonts w:ascii="Times New Roman" w:hAnsi="Times New Roman" w:cs="Times New Roman"/>
+          <w:sz w:val="24"/>
+          <w:szCs w:val="24"/>
+        </w:rPr>
+        <w:t xml:space="preserve">can be used in which both parties locally maintain their copies of transactions/records off-chain and only record transactions into the blockchain while opening and closing of deal between two parties. This solution is applicable if two parties regular transact/deal with one another. Say A buys a cup of coffee from B on a daily basis. Instead of writing daily records of each transaction between A and B, </w:t>
+      </w:r>
+      <w:r>
+        <w:rPr>
+          <w:rFonts w:ascii="Times New Roman" w:hAnsi="Times New Roman" w:cs="Times New Roman"/>
+          <w:sz w:val="24"/>
+          <w:szCs w:val="24"/>
+        </w:rPr>
+        <w:t xml:space="preserve">an off-chain solution can be used in which A and B record transaction into the blockchain only at the beginning and record daily transactions in locally maintained ledgers. In the event that A and B want to close accounts between them, then they both verify one another’s local ledger and close the deal by writing the final transaction to the blockchain. Off-chain transactions are instantaneous. Another layer 2 solution </w:t>
+      </w:r>
+      <w:proofErr w:type="gramStart"/>
+      <w:r>
+        <w:rPr>
+          <w:rFonts w:ascii="Times New Roman" w:hAnsi="Times New Roman" w:cs="Times New Roman"/>
+          <w:sz w:val="24"/>
+          <w:szCs w:val="24"/>
+        </w:rPr>
+        <w:t>is called</w:t>
+      </w:r>
+      <w:proofErr w:type="gramEnd"/>
+      <w:r>
+        <w:rPr>
+          <w:rFonts w:ascii="Times New Roman" w:hAnsi="Times New Roman" w:cs="Times New Roman"/>
+          <w:sz w:val="24"/>
+          <w:szCs w:val="24"/>
+        </w:rPr>
+        <w:t xml:space="preserve"> a sidechain, in which a separate blockchain is attached to the main chain that facilitates trading of assets both ways. Sidechains improve transactions scalability adhering to the fact that they are independent of the main chain, can run in parallel with the main-net, and does not boggle the main-net. For a given state of Ethereum blockchain, assets and tokens </w:t>
+      </w:r>
+      <w:proofErr w:type="gramStart"/>
+      <w:r>
+        <w:rPr>
+          <w:rFonts w:ascii="Times New Roman" w:hAnsi="Times New Roman" w:cs="Times New Roman"/>
+          <w:sz w:val="24"/>
+          <w:szCs w:val="24"/>
+        </w:rPr>
+        <w:t>can be moved</w:t>
+      </w:r>
+      <w:proofErr w:type="gramEnd"/>
+      <w:r>
+        <w:rPr>
+          <w:rFonts w:ascii="Times New Roman" w:hAnsi="Times New Roman" w:cs="Times New Roman"/>
+          <w:sz w:val="24"/>
+          <w:szCs w:val="24"/>
+        </w:rPr>
+        <w:t xml:space="preserve"> to the sidechain in order to de-conge</w:t>
+      </w:r>
+      <w:r>
+        <w:rPr>
+          <w:rFonts w:ascii="Times New Roman" w:hAnsi="Times New Roman" w:cs="Times New Roman"/>
+          <w:sz w:val="24"/>
+          <w:szCs w:val="24"/>
+        </w:rPr>
+        <w:t>st Ethereum network. This allow</w:t>
+      </w:r>
+      <w:r>
+        <w:rPr>
+          <w:rFonts w:ascii="Times New Roman" w:hAnsi="Times New Roman" w:cs="Times New Roman"/>
+          <w:sz w:val="24"/>
+          <w:szCs w:val="24"/>
+        </w:rPr>
+        <w:t xml:space="preserve">s </w:t>
+      </w:r>
+      <w:r>
+        <w:rPr>
+          <w:rFonts w:ascii="Times New Roman" w:hAnsi="Times New Roman" w:cs="Times New Roman"/>
+          <w:sz w:val="24"/>
+          <w:szCs w:val="24"/>
+        </w:rPr>
+        <w:t xml:space="preserve">block validation to </w:t>
+      </w:r>
+      <w:proofErr w:type="gramStart"/>
+      <w:r>
+        <w:rPr>
+          <w:rFonts w:ascii="Times New Roman" w:hAnsi="Times New Roman" w:cs="Times New Roman"/>
+          <w:sz w:val="24"/>
+          <w:szCs w:val="24"/>
+        </w:rPr>
+        <w:t>be done</w:t>
+      </w:r>
+      <w:proofErr w:type="gramEnd"/>
+      <w:r>
+        <w:rPr>
+          <w:rFonts w:ascii="Times New Roman" w:hAnsi="Times New Roman" w:cs="Times New Roman"/>
+          <w:sz w:val="24"/>
+          <w:szCs w:val="24"/>
+        </w:rPr>
+        <w:t xml:space="preserve"> on the sidechain and not on the main net. In this way, sidechains can take all the work and at some point in time give its state to Ethereum, so the previous state </w:t>
+      </w:r>
+      <w:proofErr w:type="gramStart"/>
+      <w:r>
+        <w:rPr>
+          <w:rFonts w:ascii="Times New Roman" w:hAnsi="Times New Roman" w:cs="Times New Roman"/>
+          <w:sz w:val="24"/>
+          <w:szCs w:val="24"/>
+        </w:rPr>
+        <w:t>can be updated</w:t>
+      </w:r>
+      <w:proofErr w:type="gramEnd"/>
+      <w:r>
+        <w:rPr>
+          <w:rFonts w:ascii="Times New Roman" w:hAnsi="Times New Roman" w:cs="Times New Roman"/>
+          <w:sz w:val="24"/>
+          <w:szCs w:val="24"/>
+        </w:rPr>
+        <w:t xml:space="preserve"> with the current state.</w:t>
+      </w:r>
+    </w:p>
+    <w:p>
+      <w:pPr>
+        <w:jc w:val="both"/>
+        <w:rPr>
+          <w:rFonts w:ascii="Times New Roman" w:hAnsi="Times New Roman" w:cs="Times New Roman"/>
+          <w:sz w:val="24"/>
+          <w:szCs w:val="24"/>
+        </w:rPr>
+      </w:pPr>
+    </w:p>
+    <w:p>
+      <w:pPr>
+        <w:jc w:val="both"/>
+        <w:rPr>
+          <w:rFonts w:ascii="Times New Roman" w:hAnsi="Times New Roman" w:cs="Times New Roman"/>
+          <w:b/>
+          <w:sz w:val="24"/>
+          <w:szCs w:val="24"/>
+        </w:rPr>
+      </w:pPr>
+      <w:r>
+        <w:rPr>
+          <w:rFonts w:ascii="Times New Roman" w:hAnsi="Times New Roman" w:cs="Times New Roman"/>
+          <w:b/>
+          <w:sz w:val="24"/>
+          <w:szCs w:val="24"/>
+        </w:rPr>
+        <w:lastRenderedPageBreak/>
+        <w:t xml:space="preserve">4. </w:t>
+      </w:r>
+      <w:r>
+        <w:rPr>
+          <w:rFonts w:ascii="Times New Roman" w:hAnsi="Times New Roman" w:cs="Times New Roman"/>
+          <w:b/>
+          <w:sz w:val="24"/>
+          <w:szCs w:val="24"/>
+        </w:rPr>
+        <w:t>Sharding Model:</w:t>
+      </w:r>
+    </w:p>
+    <w:p>
+      <w:pPr>
+        <w:jc w:val="both"/>
+        <w:rPr>
+          <w:rFonts w:ascii="Times New Roman" w:hAnsi="Times New Roman" w:cs="Times New Roman"/>
+          <w:sz w:val="24"/>
+          <w:szCs w:val="24"/>
+        </w:rPr>
+      </w:pPr>
+      <w:r>
+        <w:rPr>
+          <w:rFonts w:ascii="Times New Roman" w:hAnsi="Times New Roman" w:cs="Times New Roman"/>
+          <w:sz w:val="24"/>
+          <w:szCs w:val="24"/>
+        </w:rPr>
+        <w:t xml:space="preserve">As mentioned in the previous section of this paper, </w:t>
+      </w:r>
+      <w:r>
+        <w:rPr>
+          <w:rFonts w:ascii="Times New Roman" w:hAnsi="Times New Roman" w:cs="Times New Roman"/>
+          <w:sz w:val="24"/>
+          <w:szCs w:val="24"/>
+        </w:rPr>
+        <w:t>Sharding involves the partitioning of network into smaller committees, each of which can independently process a disjoint set of transactions or “shards”. Sharding in blockchain derives its concept from “sharding” in databases. A shard is a horizontal portion of a database, with each shard stored in a separate server instance. This spreads the load and makes the database more efficient. In the case of block</w:t>
+      </w:r>
+      <w:r>
+        <w:rPr>
+          <w:rFonts w:ascii="Times New Roman" w:hAnsi="Times New Roman" w:cs="Times New Roman"/>
+          <w:sz w:val="24"/>
+          <w:szCs w:val="24"/>
+        </w:rPr>
+        <w:t>chain, when sharding is implemented each node will only have a part of the data on the blockchain and not the entire information. Nodes that maintain a shard, maintain information only on that shard in a shared manner, so within each shard, decentralization is still achieved. ELASTICO is the first secure sharding protocol for open blockchain proposed by the researchers at the National University of Singapore, which makes use of Proof-of-Work and Byzantine consensus algorithms. ZIL</w:t>
+      </w:r>
+      <w:r>
+        <w:rPr>
+          <w:rFonts w:ascii="Times New Roman" w:hAnsi="Times New Roman" w:cs="Times New Roman"/>
+          <w:sz w:val="24"/>
+          <w:szCs w:val="24"/>
+        </w:rPr>
+        <w:t>IQA, a new blockchain platform designed to scale in transaction rates was introduced in 2017 based on the working principles of ELASTICO. The sharding model proposed by these protocols is explained below.</w:t>
+      </w:r>
+    </w:p>
+    <w:p>
+      <w:pPr>
+        <w:jc w:val="both"/>
+        <w:rPr>
+          <w:rFonts w:ascii="Times New Roman" w:hAnsi="Times New Roman" w:cs="Times New Roman"/>
+          <w:sz w:val="24"/>
+          <w:szCs w:val="24"/>
+        </w:rPr>
+      </w:pPr>
+      <w:r>
+        <w:rPr>
+          <w:rFonts w:ascii="Times New Roman" w:hAnsi="Times New Roman" w:cs="Times New Roman"/>
+          <w:sz w:val="24"/>
+          <w:szCs w:val="24"/>
+        </w:rPr>
+        <w:t xml:space="preserve"> The sharding model proposed by ELASTICO and ZILIQA, make the following assumptions. Given that there are </w:t>
+      </w:r>
+      <w:r>
+        <w:rPr>
+          <w:rFonts w:ascii="Times New Roman" w:hAnsi="Times New Roman" w:cs="Times New Roman"/>
+          <w:i/>
+          <w:sz w:val="24"/>
+          <w:szCs w:val="24"/>
+        </w:rPr>
+        <w:t>n</w:t>
+      </w:r>
+      <w:r>
+        <w:rPr>
+          <w:rFonts w:ascii="Times New Roman" w:hAnsi="Times New Roman" w:cs="Times New Roman"/>
+          <w:sz w:val="24"/>
+          <w:szCs w:val="24"/>
+        </w:rPr>
+        <w:t xml:space="preserve"> miners in the network, the network can tolerate </w:t>
+      </w:r>
+      <w:proofErr w:type="spellStart"/>
+      <w:r>
+        <w:rPr>
+          <w:rFonts w:ascii="Times New Roman" w:hAnsi="Times New Roman" w:cs="Times New Roman"/>
+          <w:sz w:val="24"/>
+          <w:szCs w:val="24"/>
+        </w:rPr>
+        <w:t>upto</w:t>
+      </w:r>
+      <w:proofErr w:type="spellEnd"/>
       <w:r>
         <w:rPr>
           <w:rFonts w:ascii="Times New Roman" w:hAnsi="Times New Roman" w:cs="Times New Roman"/>
@@ -262,6 +1012,31 @@
         </w:rPr>
         <w:t xml:space="preserve"> </w:t>
       </w:r>
+      <w:r>
+        <w:rPr>
+          <w:rFonts w:ascii="Times New Roman" w:hAnsi="Times New Roman" w:cs="Times New Roman"/>
+          <w:i/>
+          <w:sz w:val="24"/>
+          <w:szCs w:val="24"/>
+        </w:rPr>
+        <w:t>f &lt;= n/4</w:t>
+      </w:r>
+      <w:r>
+        <w:rPr>
+          <w:rFonts w:ascii="Times New Roman" w:hAnsi="Times New Roman" w:cs="Times New Roman"/>
+          <w:sz w:val="24"/>
+          <w:szCs w:val="24"/>
+        </w:rPr>
+        <w:t xml:space="preserve"> byzantine adversaries. Honest nodes are reliable during </w:t>
+      </w:r>
+      <w:r>
+        <w:rPr>
+          <w:rFonts w:ascii="Times New Roman" w:hAnsi="Times New Roman" w:cs="Times New Roman"/>
+          <w:sz w:val="24"/>
+          <w:szCs w:val="24"/>
+        </w:rPr>
+        <w:t xml:space="preserve">protocol runs and failed or disconnected nodes </w:t>
+      </w:r>
       <w:proofErr w:type="gramStart"/>
       <w:r>
         <w:rPr>
@@ -269,7 +1044,7 @@
           <w:sz w:val="24"/>
           <w:szCs w:val="24"/>
         </w:rPr>
-        <w:t>has been described</w:t>
+        <w:t>are counted</w:t>
       </w:r>
       <w:proofErr w:type="gramEnd"/>
       <w:r>
@@ -278,7 +1053,52 @@
           <w:sz w:val="24"/>
           <w:szCs w:val="24"/>
         </w:rPr>
-        <w:t xml:space="preserve"> in detail.</w:t>
+        <w:t xml:space="preserve"> as byzantine nodes. Each shard outputs a different set of transactions. Finally, the network is assumed </w:t>
+      </w:r>
+      <w:proofErr w:type="gramStart"/>
+      <w:r>
+        <w:rPr>
+          <w:rFonts w:ascii="Times New Roman" w:hAnsi="Times New Roman" w:cs="Times New Roman"/>
+          <w:sz w:val="24"/>
+          <w:szCs w:val="24"/>
+        </w:rPr>
+        <w:t>to be partially</w:t>
+      </w:r>
+      <w:proofErr w:type="gramEnd"/>
+      <w:r>
+        <w:rPr>
+          <w:rFonts w:ascii="Times New Roman" w:hAnsi="Times New Roman" w:cs="Times New Roman"/>
+          <w:sz w:val="24"/>
+          <w:szCs w:val="24"/>
+        </w:rPr>
+        <w:t xml:space="preserve"> synchronous i.e. any broadcasted message will reach a node within a bounded delay of </w:t>
+      </w:r>
+      <w:r>
+        <w:rPr>
+          <w:rFonts w:ascii="Times New Roman" w:hAnsi="Times New Roman" w:cs="Times New Roman"/>
+          <w:i/>
+          <w:sz w:val="24"/>
+          <w:szCs w:val="24"/>
+          <w:lang w:val="el-GR"/>
+        </w:rPr>
+        <w:t>δ</w:t>
+      </w:r>
+      <w:r>
+        <w:rPr>
+          <w:rFonts w:ascii="Times New Roman" w:hAnsi="Times New Roman" w:cs="Times New Roman"/>
+          <w:i/>
+          <w:sz w:val="24"/>
+          <w:szCs w:val="24"/>
+        </w:rPr>
+        <w:t>t</w:t>
+      </w:r>
+      <w:r>
+        <w:rPr>
+          <w:rFonts w:ascii="Times New Roman" w:hAnsi="Times New Roman" w:cs="Times New Roman"/>
+          <w:sz w:val="24"/>
+          <w:szCs w:val="24"/>
+        </w:rPr>
+        <w:t xml:space="preserve"> seconds.</w:t>
       </w:r>
     </w:p>
     <w:p>
@@ -286,6 +1106,226 @@
         <w:jc w:val="both"/>
         <w:rPr>
           <w:rFonts w:ascii="Times New Roman" w:hAnsi="Times New Roman" w:cs="Times New Roman"/>
+          <w:sz w:val="24"/>
+          <w:szCs w:val="24"/>
+        </w:rPr>
+      </w:pPr>
+      <w:r>
+        <w:rPr>
+          <w:rFonts w:ascii="Times New Roman" w:hAnsi="Times New Roman" w:cs="Times New Roman"/>
+          <w:sz w:val="24"/>
+          <w:szCs w:val="24"/>
+        </w:rPr>
+        <w:t xml:space="preserve">The sharding protocol consists of two types of nodes- a </w:t>
+      </w:r>
+      <w:proofErr w:type="gramStart"/>
+      <w:r>
+        <w:rPr>
+          <w:rFonts w:ascii="Times New Roman" w:hAnsi="Times New Roman" w:cs="Times New Roman"/>
+          <w:sz w:val="24"/>
+          <w:szCs w:val="24"/>
+        </w:rPr>
+        <w:t>directory service committee node</w:t>
+      </w:r>
+      <w:proofErr w:type="gramEnd"/>
+      <w:r>
+        <w:rPr>
+          <w:rFonts w:ascii="Times New Roman" w:hAnsi="Times New Roman" w:cs="Times New Roman"/>
+          <w:sz w:val="24"/>
+          <w:szCs w:val="24"/>
+        </w:rPr>
+        <w:t xml:space="preserve"> and a regular shard node. E</w:t>
+      </w:r>
+      <w:r>
+        <w:rPr>
+          <w:rFonts w:ascii="Times New Roman" w:hAnsi="Times New Roman" w:cs="Times New Roman"/>
+          <w:sz w:val="24"/>
+          <w:szCs w:val="24"/>
+        </w:rPr>
+        <w:t xml:space="preserve">ach </w:t>
+      </w:r>
+      <w:proofErr w:type="spellStart"/>
+      <w:r>
+        <w:rPr>
+          <w:rFonts w:ascii="Times New Roman" w:hAnsi="Times New Roman" w:cs="Times New Roman"/>
+          <w:sz w:val="24"/>
+          <w:szCs w:val="24"/>
+        </w:rPr>
+        <w:t>shard</w:t>
+      </w:r>
+      <w:proofErr w:type="spellEnd"/>
+      <w:r>
+        <w:rPr>
+          <w:rFonts w:ascii="Times New Roman" w:hAnsi="Times New Roman" w:cs="Times New Roman"/>
+          <w:sz w:val="24"/>
+          <w:szCs w:val="24"/>
+        </w:rPr>
+        <w:t xml:space="preserve"> of size c</w:t>
+      </w:r>
+      <w:r>
+        <w:rPr>
+          <w:rFonts w:ascii="Times New Roman" w:hAnsi="Times New Roman" w:cs="Times New Roman"/>
+          <w:sz w:val="24"/>
+          <w:szCs w:val="24"/>
+        </w:rPr>
+        <w:t xml:space="preserve"> and the directory service committee run a byzantine consensus protocol to agree on a set of transactions. Each shard and the directory service committee is assigned a leader. Sharding protocol proceeds in epochs or rounds. Each epoch involves-</w:t>
+      </w:r>
+    </w:p>
+    <w:p>
+      <w:pPr>
+        <w:pStyle w:val="ListParagraph"/>
+        <w:numPr>
+          <w:ilvl w:val="0"/>
+          <w:numId w:val="1"/>
+        </w:numPr>
+        <w:jc w:val="both"/>
+        <w:rPr>
+          <w:rFonts w:ascii="Times New Roman" w:hAnsi="Times New Roman" w:cs="Times New Roman"/>
+          <w:sz w:val="24"/>
+          <w:szCs w:val="24"/>
+        </w:rPr>
+      </w:pPr>
+      <w:r>
+        <w:rPr>
+          <w:rFonts w:ascii="Times New Roman" w:hAnsi="Times New Roman" w:cs="Times New Roman"/>
+          <w:sz w:val="24"/>
+          <w:szCs w:val="24"/>
+        </w:rPr>
+        <w:t>Identity Establishment and Committee Formation</w:t>
+      </w:r>
+    </w:p>
+    <w:p>
+      <w:pPr>
+        <w:pStyle w:val="ListParagraph"/>
+        <w:numPr>
+          <w:ilvl w:val="0"/>
+          <w:numId w:val="1"/>
+        </w:numPr>
+        <w:jc w:val="both"/>
+        <w:rPr>
+          <w:rFonts w:ascii="Times New Roman" w:hAnsi="Times New Roman" w:cs="Times New Roman"/>
+          <w:sz w:val="24"/>
+          <w:szCs w:val="24"/>
+        </w:rPr>
+      </w:pPr>
+      <w:r>
+        <w:rPr>
+          <w:rFonts w:ascii="Times New Roman" w:hAnsi="Times New Roman" w:cs="Times New Roman"/>
+          <w:sz w:val="24"/>
+          <w:szCs w:val="24"/>
+        </w:rPr>
+        <w:t>Shard Assignments</w:t>
+      </w:r>
+    </w:p>
+    <w:p>
+      <w:pPr>
+        <w:pStyle w:val="ListParagraph"/>
+        <w:numPr>
+          <w:ilvl w:val="0"/>
+          <w:numId w:val="1"/>
+        </w:numPr>
+        <w:jc w:val="both"/>
+        <w:rPr>
+          <w:rFonts w:ascii="Times New Roman" w:hAnsi="Times New Roman" w:cs="Times New Roman"/>
+          <w:sz w:val="24"/>
+          <w:szCs w:val="24"/>
+        </w:rPr>
+      </w:pPr>
+      <w:r>
+        <w:rPr>
+          <w:rFonts w:ascii="Times New Roman" w:hAnsi="Times New Roman" w:cs="Times New Roman"/>
+          <w:sz w:val="24"/>
+          <w:szCs w:val="24"/>
+        </w:rPr>
+        <w:t>Sharding Logic Publishing</w:t>
+      </w:r>
+    </w:p>
+    <w:p>
+      <w:pPr>
+        <w:pStyle w:val="ListParagraph"/>
+        <w:numPr>
+          <w:ilvl w:val="0"/>
+          <w:numId w:val="1"/>
+        </w:numPr>
+        <w:jc w:val="both"/>
+        <w:rPr>
+          <w:rFonts w:ascii="Times New Roman" w:hAnsi="Times New Roman" w:cs="Times New Roman"/>
+          <w:sz w:val="24"/>
+          <w:szCs w:val="24"/>
+        </w:rPr>
+      </w:pPr>
+      <w:r>
+        <w:rPr>
+          <w:rFonts w:ascii="Times New Roman" w:hAnsi="Times New Roman" w:cs="Times New Roman"/>
+          <w:sz w:val="24"/>
+          <w:szCs w:val="24"/>
+        </w:rPr>
+        <w:t>Transaction Sharding and Building Micro-Block Consensus</w:t>
+      </w:r>
+    </w:p>
+    <w:p>
+      <w:pPr>
+        <w:pStyle w:val="ListParagraph"/>
+        <w:numPr>
+          <w:ilvl w:val="0"/>
+          <w:numId w:val="1"/>
+        </w:numPr>
+        <w:jc w:val="both"/>
+        <w:rPr>
+          <w:rFonts w:ascii="Times New Roman" w:hAnsi="Times New Roman" w:cs="Times New Roman"/>
+          <w:sz w:val="24"/>
+          <w:szCs w:val="24"/>
+        </w:rPr>
+      </w:pPr>
+      <w:r>
+        <w:rPr>
+          <w:rFonts w:ascii="Times New Roman" w:hAnsi="Times New Roman" w:cs="Times New Roman"/>
+          <w:sz w:val="24"/>
+          <w:szCs w:val="24"/>
+        </w:rPr>
+        <w:t>Final Block Proposal and Consensus</w:t>
+      </w:r>
+    </w:p>
+    <w:p>
+      <w:pPr>
+        <w:pStyle w:val="ListParagraph"/>
+        <w:numPr>
+          <w:ilvl w:val="0"/>
+          <w:numId w:val="1"/>
+        </w:numPr>
+        <w:jc w:val="both"/>
+        <w:rPr>
+          <w:rFonts w:ascii="Times New Roman" w:hAnsi="Times New Roman" w:cs="Times New Roman"/>
+          <w:sz w:val="24"/>
+          <w:szCs w:val="24"/>
+        </w:rPr>
+      </w:pPr>
+      <w:r>
+        <w:rPr>
+          <w:rFonts w:ascii="Times New Roman" w:hAnsi="Times New Roman" w:cs="Times New Roman"/>
+          <w:sz w:val="24"/>
+          <w:szCs w:val="24"/>
+        </w:rPr>
+        <w:t>Block Confirmation and Epoch Randomness Generation</w:t>
+      </w:r>
+    </w:p>
+    <w:p>
+      <w:pPr>
+        <w:pStyle w:val="ListParagraph"/>
+        <w:jc w:val="both"/>
+        <w:rPr>
+          <w:rFonts w:ascii="Times New Roman" w:hAnsi="Times New Roman" w:cs="Times New Roman"/>
+          <w:sz w:val="24"/>
+          <w:szCs w:val="24"/>
+        </w:rPr>
+      </w:pPr>
+    </w:p>
+    <w:p>
+      <w:pPr>
+        <w:pStyle w:val="ListParagraph"/>
+        <w:ind w:left="0" w:firstLine="360"/>
+        <w:rPr>
+          <w:rFonts w:ascii="Times New Roman" w:hAnsi="Times New Roman" w:cs="Times New Roman"/>
           <w:b/>
           <w:sz w:val="24"/>
           <w:szCs w:val="24"/>
@@ -298,11 +1338,13 @@
           <w:sz w:val="24"/>
           <w:szCs w:val="24"/>
         </w:rPr>
-        <w:t>Problem:</w:t>
-      </w:r>
-    </w:p>
-    <w:p>
-      <w:pPr>
+        <w:t>4.1 Identity Establishment and Committee Formation</w:t>
+      </w:r>
+    </w:p>
+    <w:p>
+      <w:pPr>
+        <w:pStyle w:val="ListParagraph"/>
+        <w:ind w:left="360"/>
         <w:jc w:val="both"/>
         <w:rPr>
           <w:rFonts w:ascii="Times New Roman" w:hAnsi="Times New Roman" w:cs="Times New Roman"/>
@@ -316,8 +1358,17 @@
           <w:sz w:val="24"/>
           <w:szCs w:val="24"/>
         </w:rPr>
-        <w:t xml:space="preserve">As mentioned in the previous section, the problem of blockchain lies in its transaction processing capability. Transactions </w:t>
-      </w:r>
+        <w:t>In this step, nodes are required to establish</w:t>
+      </w:r>
+      <w:r>
+        <w:rPr>
+          <w:rFonts w:ascii="Times New Roman" w:hAnsi="Times New Roman" w:cs="Times New Roman"/>
+          <w:sz w:val="24"/>
+          <w:szCs w:val="24"/>
+        </w:rPr>
+        <w:t xml:space="preserve"> a pseudonymous identity using their public key and IP address. Identity establishment is a required step for both the DS committee nodes as well as regular shard nodes. Nodes are required to find a </w:t>
+      </w:r>
+      <w:proofErr w:type="spellStart"/>
       <w:proofErr w:type="gramStart"/>
       <w:r>
         <w:rPr>
@@ -325,8 +1376,9 @@
           <w:sz w:val="24"/>
           <w:szCs w:val="24"/>
         </w:rPr>
-        <w:t>are collected</w:t>
-      </w:r>
+        <w:t>PoW</w:t>
+      </w:r>
+      <w:proofErr w:type="spellEnd"/>
       <w:proofErr w:type="gramEnd"/>
       <w:r>
         <w:rPr>
@@ -334,8 +1386,17 @@
           <w:sz w:val="24"/>
           <w:szCs w:val="24"/>
         </w:rPr>
-        <w:t xml:space="preserve"> in blocks. There is a limit on the size of blocks in </w:t>
-      </w:r>
+        <w:t xml:space="preserve"> solutions corresponding to their identity in order to participate in mining. </w:t>
+      </w:r>
+      <w:r>
+        <w:rPr>
+          <w:rFonts w:ascii="Times New Roman" w:hAnsi="Times New Roman" w:cs="Times New Roman"/>
+          <w:sz w:val="24"/>
+          <w:szCs w:val="24"/>
+        </w:rPr>
+        <w:t xml:space="preserve">A </w:t>
+      </w:r>
+      <w:proofErr w:type="spellStart"/>
       <w:proofErr w:type="gramStart"/>
       <w:r>
         <w:rPr>
@@ -343,8 +1404,9 @@
           <w:sz w:val="24"/>
           <w:szCs w:val="24"/>
         </w:rPr>
-        <w:t>Bitcoin which</w:t>
-      </w:r>
+        <w:t>PoW</w:t>
+      </w:r>
+      <w:proofErr w:type="spellEnd"/>
       <w:proofErr w:type="gramEnd"/>
       <w:r>
         <w:rPr>
@@ -352,7 +1414,35 @@
           <w:sz w:val="24"/>
           <w:szCs w:val="24"/>
         </w:rPr>
-        <w:t xml:space="preserve"> defines an upper bound on the number of transactions that added in a single block. While there is no inherent block size limit in Ethereum, there is gas limit of 6.7 million per block. Also, block generation in Bitcoin, takes an average of 10 minutes and requires at least </w:t>
+        <w:t xml:space="preserve"> solution can be of the following form-</w:t>
+      </w:r>
+    </w:p>
+    <w:p>
+      <w:pPr>
+        <w:pStyle w:val="ListParagraph"/>
+        <w:ind w:left="360"/>
+        <w:rPr>
+          <w:rFonts w:ascii="Times New Roman" w:hAnsi="Times New Roman" w:cs="Times New Roman"/>
+          <w:sz w:val="24"/>
+          <w:szCs w:val="24"/>
+          <w:vertAlign w:val="superscript"/>
+        </w:rPr>
+      </w:pPr>
+      <w:r>
+        <w:rPr>
+          <w:rFonts w:ascii="Times New Roman" w:hAnsi="Times New Roman" w:cs="Times New Roman"/>
+          <w:sz w:val="24"/>
+          <w:szCs w:val="24"/>
+        </w:rPr>
+        <w:tab/>
+      </w:r>
+      <w:r>
+        <w:rPr>
+          <w:rFonts w:ascii="Times New Roman" w:hAnsi="Times New Roman" w:cs="Times New Roman"/>
+          <w:sz w:val="24"/>
+          <w:szCs w:val="24"/>
+        </w:rPr>
+        <w:tab/>
       </w:r>
       <w:proofErr w:type="gramStart"/>
       <w:r>
@@ -361,8 +1451,9 @@
           <w:sz w:val="24"/>
           <w:szCs w:val="24"/>
         </w:rPr>
-        <w:t>6</w:t>
-      </w:r>
+        <w:t>H(</w:t>
+      </w:r>
+      <w:proofErr w:type="spellStart"/>
       <w:proofErr w:type="gramEnd"/>
       <w:r>
         <w:rPr>
@@ -370,22 +1461,448 @@
           <w:sz w:val="24"/>
           <w:szCs w:val="24"/>
         </w:rPr>
-        <w:t xml:space="preserve"> confirmations</w:t>
-      </w:r>
-      <w:r>
-        <w:rPr>
-          <w:rFonts w:ascii="Times New Roman" w:hAnsi="Times New Roman" w:cs="Times New Roman"/>
-          <w:sz w:val="24"/>
-          <w:szCs w:val="24"/>
-        </w:rPr>
-        <w:t xml:space="preserve"> while an Ethereum block is generated every 15-20 seconds and requires at least 12 confirmations to be permanently written on the blockchain. This scenario presents a difficulty when considering the use of cryptocurrency in day-to-day life.</w:t>
-      </w:r>
-    </w:p>
-    <w:p>
-      <w:pPr>
+        <w:t>epochRandomness</w:t>
+      </w:r>
+      <w:proofErr w:type="spellEnd"/>
+      <w:r>
+        <w:rPr>
+          <w:rFonts w:ascii="Times New Roman" w:hAnsi="Times New Roman" w:cs="Times New Roman"/>
+          <w:sz w:val="24"/>
+          <w:szCs w:val="24"/>
+        </w:rPr>
+        <w:t xml:space="preserve"> || IP || PK || nonce) &lt;= 2</w:t>
+      </w:r>
+      <w:r>
+        <w:rPr>
+          <w:rFonts w:ascii="Times New Roman" w:hAnsi="Times New Roman" w:cs="Times New Roman"/>
+          <w:sz w:val="24"/>
+          <w:szCs w:val="24"/>
+          <w:vertAlign w:val="superscript"/>
+          <w:lang w:val="el-GR"/>
+        </w:rPr>
+        <w:t>γ-</w:t>
+      </w:r>
+      <w:r>
+        <w:rPr>
+          <w:rFonts w:ascii="Times New Roman" w:hAnsi="Times New Roman" w:cs="Times New Roman"/>
+          <w:sz w:val="24"/>
+          <w:szCs w:val="24"/>
+          <w:vertAlign w:val="superscript"/>
+        </w:rPr>
+        <w:t>D</w:t>
+      </w:r>
+    </w:p>
+    <w:p>
+      <w:pPr>
+        <w:pStyle w:val="ListParagraph"/>
+        <w:ind w:left="360"/>
         <w:jc w:val="both"/>
         <w:rPr>
           <w:rFonts w:ascii="Times New Roman" w:hAnsi="Times New Roman" w:cs="Times New Roman"/>
+          <w:sz w:val="24"/>
+          <w:szCs w:val="24"/>
+        </w:rPr>
+      </w:pPr>
+      <w:r>
+        <w:rPr>
+          <w:rFonts w:ascii="Times New Roman" w:hAnsi="Times New Roman" w:cs="Times New Roman"/>
+          <w:sz w:val="24"/>
+          <w:szCs w:val="24"/>
+        </w:rPr>
+        <w:br/>
+      </w:r>
+      <w:r>
+        <w:rPr>
+          <w:rFonts w:ascii="Times New Roman" w:hAnsi="Times New Roman" w:cs="Times New Roman"/>
+          <w:sz w:val="24"/>
+          <w:szCs w:val="24"/>
+          <w:lang w:val="el-GR"/>
+        </w:rPr>
+        <w:t>γ</w:t>
+      </w:r>
+      <w:r>
+        <w:rPr>
+          <w:rFonts w:ascii="Times New Roman" w:hAnsi="Times New Roman" w:cs="Times New Roman"/>
+          <w:sz w:val="24"/>
+          <w:szCs w:val="24"/>
+        </w:rPr>
+        <w:t xml:space="preserve"> is the length of the hash output and D defines the number of leading zeros required. This </w:t>
+      </w:r>
+      <w:proofErr w:type="spellStart"/>
+      <w:proofErr w:type="gramStart"/>
+      <w:r>
+        <w:rPr>
+          <w:rFonts w:ascii="Times New Roman" w:hAnsi="Times New Roman" w:cs="Times New Roman"/>
+          <w:sz w:val="24"/>
+          <w:szCs w:val="24"/>
+        </w:rPr>
+        <w:t>PoW</w:t>
+      </w:r>
+      <w:proofErr w:type="spellEnd"/>
+      <w:proofErr w:type="gramEnd"/>
+      <w:r>
+        <w:rPr>
+          <w:rFonts w:ascii="Times New Roman" w:hAnsi="Times New Roman" w:cs="Times New Roman"/>
+          <w:sz w:val="24"/>
+          <w:szCs w:val="24"/>
+        </w:rPr>
+        <w:t xml:space="preserve"> solution prevents Sybil nodes from participating in the network. </w:t>
+      </w:r>
+      <w:proofErr w:type="spellStart"/>
+      <w:r>
+        <w:rPr>
+          <w:rFonts w:ascii="Times New Roman" w:hAnsi="Times New Roman" w:cs="Times New Roman"/>
+          <w:sz w:val="24"/>
+          <w:szCs w:val="24"/>
+        </w:rPr>
+        <w:t>Epochrandomness</w:t>
+      </w:r>
+      <w:proofErr w:type="spellEnd"/>
+      <w:r>
+        <w:rPr>
+          <w:rFonts w:ascii="Times New Roman" w:hAnsi="Times New Roman" w:cs="Times New Roman"/>
+          <w:sz w:val="24"/>
+          <w:szCs w:val="24"/>
+        </w:rPr>
+        <w:t xml:space="preserve"> </w:t>
+      </w:r>
+      <w:r>
+        <w:rPr>
+          <w:rFonts w:ascii="Times New Roman" w:hAnsi="Times New Roman" w:cs="Times New Roman"/>
+          <w:sz w:val="24"/>
+          <w:szCs w:val="24"/>
+        </w:rPr>
+        <w:lastRenderedPageBreak/>
+        <w:t xml:space="preserve">defines a random number for the given </w:t>
+      </w:r>
+      <w:proofErr w:type="gramStart"/>
+      <w:r>
+        <w:rPr>
+          <w:rFonts w:ascii="Times New Roman" w:hAnsi="Times New Roman" w:cs="Times New Roman"/>
+          <w:sz w:val="24"/>
+          <w:szCs w:val="24"/>
+        </w:rPr>
+        <w:t>epoch which</w:t>
+      </w:r>
+      <w:proofErr w:type="gramEnd"/>
+      <w:r>
+        <w:rPr>
+          <w:rFonts w:ascii="Times New Roman" w:hAnsi="Times New Roman" w:cs="Times New Roman"/>
+          <w:sz w:val="24"/>
+          <w:szCs w:val="24"/>
+        </w:rPr>
+        <w:t xml:space="preserve"> prevents byzantine adversary from precomputing the hash value output before a specified time or epoch. As previously mentioned, there are two sets of nodes in the sharding protocol- directory service nodes and regular nodes</w:t>
+      </w:r>
+      <w:r>
+        <w:rPr>
+          <w:rFonts w:ascii="Times New Roman" w:hAnsi="Times New Roman" w:cs="Times New Roman"/>
+          <w:sz w:val="24"/>
+          <w:szCs w:val="24"/>
+        </w:rPr>
+        <w:t>. Sharding protocol first proceeds with the election of directory service nodes. DS Committee has a fixed number of nodes and the first N</w:t>
+      </w:r>
+      <w:r>
+        <w:rPr>
+          <w:rFonts w:ascii="Times New Roman" w:hAnsi="Times New Roman" w:cs="Times New Roman"/>
+          <w:sz w:val="24"/>
+          <w:szCs w:val="24"/>
+          <w:vertAlign w:val="subscript"/>
+        </w:rPr>
+        <w:t>O</w:t>
+      </w:r>
+      <w:r>
+        <w:rPr>
+          <w:rFonts w:ascii="Times New Roman" w:hAnsi="Times New Roman" w:cs="Times New Roman"/>
+          <w:sz w:val="24"/>
+          <w:szCs w:val="24"/>
+          <w:vertAlign w:val="subscript"/>
+        </w:rPr>
+        <w:t xml:space="preserve"> </w:t>
+      </w:r>
+      <w:r>
+        <w:rPr>
+          <w:rFonts w:ascii="Times New Roman" w:hAnsi="Times New Roman" w:cs="Times New Roman"/>
+          <w:sz w:val="24"/>
+          <w:szCs w:val="24"/>
+        </w:rPr>
+        <w:t>nodes</w:t>
+      </w:r>
+      <w:r>
+        <w:rPr>
+          <w:rFonts w:ascii="Times New Roman" w:hAnsi="Times New Roman" w:cs="Times New Roman"/>
+          <w:sz w:val="24"/>
+          <w:szCs w:val="24"/>
+          <w:vertAlign w:val="subscript"/>
+        </w:rPr>
+        <w:t xml:space="preserve"> </w:t>
+      </w:r>
+      <w:r>
+        <w:rPr>
+          <w:rFonts w:ascii="Times New Roman" w:hAnsi="Times New Roman" w:cs="Times New Roman"/>
+          <w:sz w:val="24"/>
+          <w:szCs w:val="24"/>
+        </w:rPr>
+        <w:t xml:space="preserve">to solve the </w:t>
+      </w:r>
+      <w:proofErr w:type="spellStart"/>
+      <w:proofErr w:type="gramStart"/>
+      <w:r>
+        <w:rPr>
+          <w:rFonts w:ascii="Times New Roman" w:hAnsi="Times New Roman" w:cs="Times New Roman"/>
+          <w:sz w:val="24"/>
+          <w:szCs w:val="24"/>
+        </w:rPr>
+        <w:t>PoW</w:t>
+      </w:r>
+      <w:proofErr w:type="spellEnd"/>
+      <w:proofErr w:type="gramEnd"/>
+      <w:r>
+        <w:rPr>
+          <w:rFonts w:ascii="Times New Roman" w:hAnsi="Times New Roman" w:cs="Times New Roman"/>
+          <w:sz w:val="24"/>
+          <w:szCs w:val="24"/>
+        </w:rPr>
+        <w:t xml:space="preserve"> solutions are selected into the DS Committee. A leader </w:t>
+      </w:r>
+      <w:proofErr w:type="gramStart"/>
+      <w:r>
+        <w:rPr>
+          <w:rFonts w:ascii="Times New Roman" w:hAnsi="Times New Roman" w:cs="Times New Roman"/>
+          <w:sz w:val="24"/>
+          <w:szCs w:val="24"/>
+        </w:rPr>
+        <w:t>is elected</w:t>
+      </w:r>
+      <w:proofErr w:type="gramEnd"/>
+      <w:r>
+        <w:rPr>
+          <w:rFonts w:ascii="Times New Roman" w:hAnsi="Times New Roman" w:cs="Times New Roman"/>
+          <w:sz w:val="24"/>
+          <w:szCs w:val="24"/>
+        </w:rPr>
+        <w:t xml:space="preserve"> from one of the nodes and a new leader or member is added in each epoch churning the oldest member in the DS committee. Once the election of the DS nodes is complete, election of regular </w:t>
+      </w:r>
+      <w:proofErr w:type="gramStart"/>
+      <w:r>
+        <w:rPr>
+          <w:rFonts w:ascii="Times New Roman" w:hAnsi="Times New Roman" w:cs="Times New Roman"/>
+          <w:sz w:val="24"/>
+          <w:szCs w:val="24"/>
+        </w:rPr>
+        <w:t>nodes</w:t>
+      </w:r>
+      <w:proofErr w:type="gramEnd"/>
+      <w:r>
+        <w:rPr>
+          <w:rFonts w:ascii="Times New Roman" w:hAnsi="Times New Roman" w:cs="Times New Roman"/>
+          <w:sz w:val="24"/>
+          <w:szCs w:val="24"/>
+        </w:rPr>
+        <w:t xml:space="preserve"> take place. The following figures show the algorithm for DS committee election and regular shard node in ZILIQA.</w:t>
+      </w:r>
+    </w:p>
+    <w:p>
+      <w:pPr>
+        <w:pStyle w:val="ListParagraph"/>
+        <w:ind w:left="360"/>
+        <w:jc w:val="center"/>
+        <w:rPr>
+          <w:rFonts w:ascii="Times New Roman" w:hAnsi="Times New Roman" w:cs="Times New Roman"/>
+          <w:sz w:val="24"/>
+          <w:szCs w:val="24"/>
+        </w:rPr>
+      </w:pPr>
+    </w:p>
+    <w:p>
+      <w:pPr>
+        <w:pStyle w:val="ListParagraph"/>
+        <w:ind w:left="360"/>
+        <w:jc w:val="center"/>
+        <w:rPr>
+          <w:rFonts w:ascii="Times New Roman" w:hAnsi="Times New Roman" w:cs="Times New Roman"/>
+          <w:sz w:val="24"/>
+          <w:szCs w:val="24"/>
+        </w:rPr>
+      </w:pPr>
+      <w:r>
+        <w:rPr>
+          <w:rFonts w:ascii="Times New Roman" w:hAnsi="Times New Roman" w:cs="Times New Roman"/>
+          <w:sz w:val="24"/>
+          <w:szCs w:val="24"/>
+        </w:rPr>
+        <w:drawing>
+          <wp:inline distT="0" distB="0" distL="0" distR="0" wp14:anchorId="4CFE2EBC" wp14:editId="7D375E74">
+            <wp:extent cx="3238500" cy="2410414"/>
+            <wp:effectExtent l="0" t="0" r="0" b="9525"/>
+            <wp:docPr id="4" name="Picture 3"/>
+            <wp:cNvGraphicFramePr>
+              <a:graphicFrameLocks xmlns:a="http://schemas.openxmlformats.org/drawingml/2006/main" noChangeAspect="1"/>
+            </wp:cNvGraphicFramePr>
+            <a:graphic xmlns:a="http://schemas.openxmlformats.org/drawingml/2006/main">
+              <a:graphicData uri="http://schemas.openxmlformats.org/drawingml/2006/picture">
+                <pic:pic xmlns:pic="http://schemas.openxmlformats.org/drawingml/2006/picture">
+                  <pic:nvPicPr>
+                    <pic:cNvPr id="4" name="Picture 3"/>
+                    <pic:cNvPicPr>
+                      <a:picLocks noChangeAspect="1"/>
+                    </pic:cNvPicPr>
+                  </pic:nvPicPr>
+                  <pic:blipFill>
+                    <a:blip r:embed="rId7"/>
+                    <a:stretch>
+                      <a:fillRect/>
+                    </a:stretch>
+                  </pic:blipFill>
+                  <pic:spPr>
+                    <a:xfrm>
+                      <a:off x="0" y="0"/>
+                      <a:ext cx="3247044" cy="2416774"/>
+                    </a:xfrm>
+                    <a:prstGeom prst="rect">
+                      <a:avLst/>
+                    </a:prstGeom>
+                  </pic:spPr>
+                </pic:pic>
+              </a:graphicData>
+            </a:graphic>
+          </wp:inline>
+        </w:drawing>
+      </w:r>
+    </w:p>
+    <w:p>
+      <w:pPr>
+        <w:pStyle w:val="ListParagraph"/>
+        <w:ind w:left="360"/>
+        <w:jc w:val="center"/>
+        <w:rPr>
+          <w:rFonts w:ascii="Times New Roman" w:hAnsi="Times New Roman" w:cs="Times New Roman"/>
+          <w:sz w:val="24"/>
+          <w:szCs w:val="24"/>
+        </w:rPr>
+      </w:pPr>
+      <w:r>
+        <w:rPr>
+          <w:rFonts w:ascii="Times New Roman" w:hAnsi="Times New Roman" w:cs="Times New Roman"/>
+          <w:sz w:val="24"/>
+          <w:szCs w:val="24"/>
+        </w:rPr>
+        <w:t>Fig 1.</w:t>
+      </w:r>
+      <w:r>
+        <w:rPr>
+          <w:rFonts w:ascii="Times New Roman" w:hAnsi="Times New Roman" w:cs="Times New Roman"/>
+          <w:sz w:val="24"/>
+          <w:szCs w:val="24"/>
+        </w:rPr>
+        <w:t xml:space="preserve"> Algorithm for DS Committee election</w:t>
+      </w:r>
+    </w:p>
+    <w:p>
+      <w:pPr>
+        <w:pStyle w:val="ListParagraph"/>
+        <w:ind w:left="360"/>
+        <w:jc w:val="center"/>
+        <w:rPr>
+          <w:rFonts w:ascii="Times New Roman" w:hAnsi="Times New Roman" w:cs="Times New Roman"/>
+          <w:sz w:val="24"/>
+          <w:szCs w:val="24"/>
+        </w:rPr>
+      </w:pPr>
+    </w:p>
+    <w:p>
+      <w:pPr>
+        <w:pStyle w:val="ListParagraph"/>
+        <w:ind w:left="360"/>
+        <w:jc w:val="center"/>
+        <w:rPr>
+          <w:rFonts w:ascii="Times New Roman" w:hAnsi="Times New Roman" w:cs="Times New Roman"/>
+          <w:sz w:val="24"/>
+          <w:szCs w:val="24"/>
+        </w:rPr>
+      </w:pPr>
+      <w:r>
+        <w:rPr>
+          <w:rFonts w:ascii="Times New Roman" w:hAnsi="Times New Roman" w:cs="Times New Roman"/>
+          <w:sz w:val="24"/>
+          <w:szCs w:val="24"/>
+        </w:rPr>
+        <w:drawing>
+          <wp:inline distT="0" distB="0" distL="0" distR="0" wp14:anchorId="200371E1" wp14:editId="3F348494">
+            <wp:extent cx="3562350" cy="1983648"/>
+            <wp:effectExtent l="0" t="0" r="0" b="0"/>
+            <wp:docPr id="5" name="Picture 4"/>
+            <wp:cNvGraphicFramePr>
+              <a:graphicFrameLocks xmlns:a="http://schemas.openxmlformats.org/drawingml/2006/main" noChangeAspect="1"/>
+            </wp:cNvGraphicFramePr>
+            <a:graphic xmlns:a="http://schemas.openxmlformats.org/drawingml/2006/main">
+              <a:graphicData uri="http://schemas.openxmlformats.org/drawingml/2006/picture">
+                <pic:pic xmlns:pic="http://schemas.openxmlformats.org/drawingml/2006/picture">
+                  <pic:nvPicPr>
+                    <pic:cNvPr id="5" name="Picture 4"/>
+                    <pic:cNvPicPr>
+                      <a:picLocks noChangeAspect="1"/>
+                    </pic:cNvPicPr>
+                  </pic:nvPicPr>
+                  <pic:blipFill>
+                    <a:blip r:embed="rId8"/>
+                    <a:stretch>
+                      <a:fillRect/>
+                    </a:stretch>
+                  </pic:blipFill>
+                  <pic:spPr>
+                    <a:xfrm>
+                      <a:off x="0" y="0"/>
+                      <a:ext cx="3583423" cy="1995382"/>
+                    </a:xfrm>
+                    <a:prstGeom prst="rect">
+                      <a:avLst/>
+                    </a:prstGeom>
+                  </pic:spPr>
+                </pic:pic>
+              </a:graphicData>
+            </a:graphic>
+          </wp:inline>
+        </w:drawing>
+      </w:r>
+    </w:p>
+    <w:p>
+      <w:pPr>
+        <w:pStyle w:val="ListParagraph"/>
+        <w:ind w:left="360"/>
+        <w:jc w:val="center"/>
+        <w:rPr>
+          <w:rFonts w:ascii="Times New Roman" w:hAnsi="Times New Roman" w:cs="Times New Roman"/>
+          <w:sz w:val="24"/>
+          <w:szCs w:val="24"/>
+        </w:rPr>
+      </w:pPr>
+      <w:r>
+        <w:rPr>
+          <w:rFonts w:ascii="Times New Roman" w:hAnsi="Times New Roman" w:cs="Times New Roman"/>
+          <w:sz w:val="24"/>
+          <w:szCs w:val="24"/>
+        </w:rPr>
+        <w:t>Fig 2. Algorithm for regular shard node selection</w:t>
+      </w:r>
+    </w:p>
+    <w:p>
+      <w:pPr>
+        <w:pStyle w:val="ListParagraph"/>
+        <w:ind w:left="360"/>
+        <w:jc w:val="center"/>
+        <w:rPr>
+          <w:rFonts w:ascii="Times New Roman" w:hAnsi="Times New Roman" w:cs="Times New Roman"/>
+          <w:sz w:val="24"/>
+          <w:szCs w:val="24"/>
+        </w:rPr>
+      </w:pPr>
+    </w:p>
+    <w:p>
+      <w:pPr>
+        <w:pStyle w:val="ListParagraph"/>
+        <w:ind w:left="0" w:firstLine="360"/>
+        <w:rPr>
+          <w:rFonts w:ascii="Times New Roman" w:hAnsi="Times New Roman" w:cs="Times New Roman"/>
           <w:b/>
           <w:sz w:val="24"/>
           <w:szCs w:val="24"/>
@@ -398,11 +1915,13 @@
           <w:sz w:val="24"/>
           <w:szCs w:val="24"/>
         </w:rPr>
-        <w:t>Proposed Solutions:</w:t>
-      </w:r>
-    </w:p>
-    <w:p>
-      <w:pPr>
+        <w:t>4.2 Shard Assignments</w:t>
+      </w:r>
+    </w:p>
+    <w:p>
+      <w:pPr>
+        <w:pStyle w:val="ListParagraph"/>
+        <w:ind w:left="360"/>
         <w:jc w:val="both"/>
         <w:rPr>
           <w:rFonts w:ascii="Times New Roman" w:hAnsi="Times New Roman" w:cs="Times New Roman"/>
@@ -410,6 +1929,14 @@
           <w:szCs w:val="24"/>
         </w:rPr>
       </w:pPr>
+      <w:r>
+        <w:rPr>
+          <w:rFonts w:ascii="Times New Roman" w:hAnsi="Times New Roman" w:cs="Times New Roman"/>
+          <w:sz w:val="24"/>
+          <w:szCs w:val="24"/>
+        </w:rPr>
+        <w:t xml:space="preserve">Once the required number of DS nodes and regular shard nodes </w:t>
+      </w:r>
       <w:proofErr w:type="gramStart"/>
       <w:r>
         <w:rPr>
@@ -417,7 +1944,7 @@
           <w:sz w:val="24"/>
           <w:szCs w:val="24"/>
         </w:rPr>
-        <w:t>A variety of solutions have</w:t>
+        <w:t>are elected</w:t>
       </w:r>
       <w:proofErr w:type="gramEnd"/>
       <w:r>
@@ -426,16 +1953,17 @@
           <w:sz w:val="24"/>
           <w:szCs w:val="24"/>
         </w:rPr>
-        <w:t xml:space="preserve"> been proposed to tackle the blockchain scalability problem. </w:t>
-      </w:r>
-      <w:r>
-        <w:rPr>
-          <w:rFonts w:ascii="Times New Roman" w:hAnsi="Times New Roman" w:cs="Times New Roman"/>
-          <w:sz w:val="24"/>
-          <w:szCs w:val="24"/>
-        </w:rPr>
-        <w:t xml:space="preserve">These scalability solutions can be broadly categorized as- Layer </w:t>
-      </w:r>
+        <w:t xml:space="preserve">, the protocol now requires assigning regular shard nodes to different shards. One of the straightforward method to assign nodes to different shard involves comparing the nonce values </w:t>
+      </w:r>
+      <w:r>
+        <w:rPr>
+          <w:rFonts w:ascii="Times New Roman" w:hAnsi="Times New Roman" w:cs="Times New Roman"/>
+          <w:sz w:val="24"/>
+          <w:szCs w:val="24"/>
+        </w:rPr>
+        <w:t xml:space="preserve">of the </w:t>
+      </w:r>
+      <w:proofErr w:type="spellStart"/>
       <w:proofErr w:type="gramStart"/>
       <w:r>
         <w:rPr>
@@ -443,8 +1971,9 @@
           <w:sz w:val="24"/>
           <w:szCs w:val="24"/>
         </w:rPr>
-        <w:t>1</w:t>
-      </w:r>
+        <w:t>PoW</w:t>
+      </w:r>
+      <w:proofErr w:type="spellEnd"/>
       <w:proofErr w:type="gramEnd"/>
       <w:r>
         <w:rPr>
@@ -452,11 +1981,188 @@
           <w:sz w:val="24"/>
           <w:szCs w:val="24"/>
         </w:rPr>
-        <w:t xml:space="preserve"> solutions and Layer 2 solutions. Layer 1 solutions involve forking- which is a change or update to the core blockchain protocols or divergence from the previous version of blockchain. Examples of Layer 1 solutions include- increase in block size, change of consensus algorithms, sharding, etc. Layer 2 solutions do not require forking, but make changes to the layer built on top of the base blockchain layer. Off-chain and side-chain are examples of Layer 2 solutions.</w:t>
-      </w:r>
-    </w:p>
-    <w:p>
-      <w:pPr>
+        <w:t xml:space="preserve"> solution in step 1 and then mapping the nonce values to a corresponding shard number. Another approach to shard assignment is- given that there are </w:t>
+      </w:r>
+      <w:proofErr w:type="gramStart"/>
+      <w:r>
+        <w:rPr>
+          <w:rFonts w:ascii="Times New Roman" w:hAnsi="Times New Roman" w:cs="Times New Roman"/>
+          <w:sz w:val="24"/>
+          <w:szCs w:val="24"/>
+        </w:rPr>
+        <w:t>2</w:t>
+      </w:r>
+      <w:r>
+        <w:rPr>
+          <w:rFonts w:ascii="Times New Roman" w:hAnsi="Times New Roman" w:cs="Times New Roman"/>
+          <w:sz w:val="24"/>
+          <w:szCs w:val="24"/>
+          <w:vertAlign w:val="superscript"/>
+        </w:rPr>
+        <w:t>s</w:t>
+      </w:r>
+      <w:proofErr w:type="gramEnd"/>
+      <w:r>
+        <w:rPr>
+          <w:rFonts w:ascii="Times New Roman" w:hAnsi="Times New Roman" w:cs="Times New Roman"/>
+          <w:sz w:val="24"/>
+          <w:szCs w:val="24"/>
+        </w:rPr>
+        <w:t xml:space="preserve"> shards in the network, use the last s-bits of the </w:t>
+      </w:r>
+      <w:proofErr w:type="spellStart"/>
+      <w:r>
+        <w:rPr>
+          <w:rFonts w:ascii="Times New Roman" w:hAnsi="Times New Roman" w:cs="Times New Roman"/>
+          <w:sz w:val="24"/>
+          <w:szCs w:val="24"/>
+        </w:rPr>
+        <w:lastRenderedPageBreak/>
+        <w:t>PoW</w:t>
+      </w:r>
+      <w:proofErr w:type="spellEnd"/>
+      <w:r>
+        <w:rPr>
+          <w:rFonts w:ascii="Times New Roman" w:hAnsi="Times New Roman" w:cs="Times New Roman"/>
+          <w:sz w:val="24"/>
+          <w:szCs w:val="24"/>
+        </w:rPr>
+        <w:t xml:space="preserve"> solutions and map them to the corresponding 2</w:t>
+      </w:r>
+      <w:r>
+        <w:rPr>
+          <w:rFonts w:ascii="Times New Roman" w:hAnsi="Times New Roman" w:cs="Times New Roman"/>
+          <w:sz w:val="24"/>
+          <w:szCs w:val="24"/>
+          <w:vertAlign w:val="superscript"/>
+        </w:rPr>
+        <w:t>s</w:t>
+      </w:r>
+      <w:r>
+        <w:rPr>
+          <w:rFonts w:ascii="Times New Roman" w:hAnsi="Times New Roman" w:cs="Times New Roman"/>
+          <w:sz w:val="24"/>
+          <w:szCs w:val="24"/>
+        </w:rPr>
+        <w:t xml:space="preserve"> shards. Since computing the hash solution for </w:t>
+      </w:r>
+      <w:proofErr w:type="spellStart"/>
+      <w:proofErr w:type="gramStart"/>
+      <w:r>
+        <w:rPr>
+          <w:rFonts w:ascii="Times New Roman" w:hAnsi="Times New Roman" w:cs="Times New Roman"/>
+          <w:sz w:val="24"/>
+          <w:szCs w:val="24"/>
+        </w:rPr>
+        <w:t>PoW</w:t>
+      </w:r>
+      <w:proofErr w:type="spellEnd"/>
+      <w:proofErr w:type="gramEnd"/>
+      <w:r>
+        <w:rPr>
+          <w:rFonts w:ascii="Times New Roman" w:hAnsi="Times New Roman" w:cs="Times New Roman"/>
+          <w:sz w:val="24"/>
+          <w:szCs w:val="24"/>
+        </w:rPr>
+        <w:t xml:space="preserve"> involves a random function, we can assume that the last s-bits of the </w:t>
+      </w:r>
+      <w:proofErr w:type="spellStart"/>
+      <w:r>
+        <w:rPr>
+          <w:rFonts w:ascii="Times New Roman" w:hAnsi="Times New Roman" w:cs="Times New Roman"/>
+          <w:sz w:val="24"/>
+          <w:szCs w:val="24"/>
+        </w:rPr>
+        <w:t>PoW</w:t>
+      </w:r>
+      <w:proofErr w:type="spellEnd"/>
+      <w:r>
+        <w:rPr>
+          <w:rFonts w:ascii="Times New Roman" w:hAnsi="Times New Roman" w:cs="Times New Roman"/>
+          <w:sz w:val="24"/>
+          <w:szCs w:val="24"/>
+        </w:rPr>
+        <w:t xml:space="preserve"> solution is also random. This in turn ensures that assignment of a node to a particular shard is also random and helps in restraining the number of malicious nodes in a shard to less than 1/3. A leader</w:t>
+      </w:r>
+      <w:r>
+        <w:rPr>
+          <w:rFonts w:ascii="Times New Roman" w:hAnsi="Times New Roman" w:cs="Times New Roman"/>
+          <w:sz w:val="24"/>
+          <w:szCs w:val="24"/>
+        </w:rPr>
+        <w:t xml:space="preserve"> for an individual shard </w:t>
+      </w:r>
+      <w:proofErr w:type="gramStart"/>
+      <w:r>
+        <w:rPr>
+          <w:rFonts w:ascii="Times New Roman" w:hAnsi="Times New Roman" w:cs="Times New Roman"/>
+          <w:sz w:val="24"/>
+          <w:szCs w:val="24"/>
+        </w:rPr>
+        <w:t>can</w:t>
+      </w:r>
+      <w:r>
+        <w:rPr>
+          <w:rFonts w:ascii="Times New Roman" w:hAnsi="Times New Roman" w:cs="Times New Roman"/>
+          <w:sz w:val="24"/>
+          <w:szCs w:val="24"/>
+        </w:rPr>
+        <w:t xml:space="preserve"> be selected</w:t>
+      </w:r>
+      <w:proofErr w:type="gramEnd"/>
+      <w:r>
+        <w:rPr>
+          <w:rFonts w:ascii="Times New Roman" w:hAnsi="Times New Roman" w:cs="Times New Roman"/>
+          <w:sz w:val="24"/>
+          <w:szCs w:val="24"/>
+        </w:rPr>
+        <w:t xml:space="preserve"> by comparing the nonce values of no</w:t>
+      </w:r>
+      <w:r>
+        <w:rPr>
+          <w:rFonts w:ascii="Times New Roman" w:hAnsi="Times New Roman" w:cs="Times New Roman"/>
+          <w:sz w:val="24"/>
+          <w:szCs w:val="24"/>
+        </w:rPr>
+        <w:t>des within that shard.</w:t>
+      </w:r>
+    </w:p>
+    <w:p>
+      <w:pPr>
+        <w:pStyle w:val="ListParagraph"/>
+        <w:ind w:left="360"/>
+        <w:rPr>
+          <w:rFonts w:ascii="Times New Roman" w:hAnsi="Times New Roman" w:cs="Times New Roman"/>
+          <w:sz w:val="24"/>
+          <w:szCs w:val="24"/>
+        </w:rPr>
+      </w:pPr>
+    </w:p>
+    <w:p>
+      <w:pPr>
+        <w:pStyle w:val="ListParagraph"/>
+        <w:ind w:left="360"/>
+        <w:rPr>
+          <w:rFonts w:ascii="Times New Roman" w:hAnsi="Times New Roman" w:cs="Times New Roman"/>
+          <w:b/>
+          <w:sz w:val="24"/>
+          <w:szCs w:val="24"/>
+        </w:rPr>
+      </w:pPr>
+      <w:r>
+        <w:rPr>
+          <w:rFonts w:ascii="Times New Roman" w:hAnsi="Times New Roman" w:cs="Times New Roman"/>
+          <w:b/>
+          <w:sz w:val="24"/>
+          <w:szCs w:val="24"/>
+        </w:rPr>
+        <w:t>4.3 Sharding Logic Publishing</w:t>
+      </w:r>
+    </w:p>
+    <w:p>
+      <w:pPr>
+        <w:pStyle w:val="ListParagraph"/>
+        <w:ind w:left="360"/>
         <w:jc w:val="both"/>
         <w:rPr>
           <w:rFonts w:ascii="Times New Roman" w:hAnsi="Times New Roman" w:cs="Times New Roman"/>
@@ -470,7 +2176,7 @@
           <w:sz w:val="24"/>
           <w:szCs w:val="24"/>
         </w:rPr>
-        <w:t xml:space="preserve">Bitcoin Classic and Bitcoin </w:t>
+        <w:t xml:space="preserve">In this step, the DS nodes publish information about node identities, connection information, </w:t>
       </w:r>
       <w:proofErr w:type="gramStart"/>
       <w:r>
@@ -479,7 +2185,7 @@
           <w:sz w:val="24"/>
           <w:szCs w:val="24"/>
         </w:rPr>
-        <w:t>Cash,</w:t>
+        <w:t>list</w:t>
       </w:r>
       <w:proofErr w:type="gramEnd"/>
       <w:r>
@@ -488,6 +2194,75 @@
           <w:sz w:val="24"/>
           <w:szCs w:val="24"/>
         </w:rPr>
+        <w:t xml:space="preserve"> of selected nodes in each shard in a public channel. Sharding logic for a transaction </w:t>
+      </w:r>
+      <w:proofErr w:type="gramStart"/>
+      <w:r>
+        <w:rPr>
+          <w:rFonts w:ascii="Times New Roman" w:hAnsi="Times New Roman" w:cs="Times New Roman"/>
+          <w:sz w:val="24"/>
+          <w:szCs w:val="24"/>
+        </w:rPr>
+        <w:t>is also defined</w:t>
+      </w:r>
+      <w:proofErr w:type="gramEnd"/>
+      <w:r>
+        <w:rPr>
+          <w:rFonts w:ascii="Times New Roman" w:hAnsi="Times New Roman" w:cs="Times New Roman"/>
+          <w:sz w:val="24"/>
+          <w:szCs w:val="24"/>
+        </w:rPr>
+        <w:t xml:space="preserve"> in this phase i.e. since each individual shard need</w:t>
+      </w:r>
+      <w:r>
+        <w:rPr>
+          <w:rFonts w:ascii="Times New Roman" w:hAnsi="Times New Roman" w:cs="Times New Roman"/>
+          <w:sz w:val="24"/>
+          <w:szCs w:val="24"/>
+        </w:rPr>
+        <w:t>s</w:t>
+      </w:r>
+      <w:r>
+        <w:rPr>
+          <w:rFonts w:ascii="Times New Roman" w:hAnsi="Times New Roman" w:cs="Times New Roman"/>
+          <w:sz w:val="24"/>
+          <w:szCs w:val="24"/>
+        </w:rPr>
+        <w:t xml:space="preserve"> to agree on </w:t>
+      </w:r>
+      <w:r>
+        <w:rPr>
+          <w:rFonts w:ascii="Times New Roman" w:hAnsi="Times New Roman" w:cs="Times New Roman"/>
+          <w:sz w:val="24"/>
+          <w:szCs w:val="24"/>
+        </w:rPr>
+        <w:t xml:space="preserve">a different set of transactions, a logic is necessary that defines which shard stores the transaction details. Assuming that there are </w:t>
+      </w:r>
+      <w:proofErr w:type="gramStart"/>
+      <w:r>
+        <w:rPr>
+          <w:rFonts w:ascii="Times New Roman" w:hAnsi="Times New Roman" w:cs="Times New Roman"/>
+          <w:sz w:val="24"/>
+          <w:szCs w:val="24"/>
+        </w:rPr>
+        <w:t>2</w:t>
+      </w:r>
+      <w:r>
+        <w:rPr>
+          <w:rFonts w:ascii="Times New Roman" w:hAnsi="Times New Roman" w:cs="Times New Roman"/>
+          <w:sz w:val="24"/>
+          <w:szCs w:val="24"/>
+          <w:vertAlign w:val="superscript"/>
+        </w:rPr>
+        <w:t>s</w:t>
+      </w:r>
+      <w:proofErr w:type="gramEnd"/>
+      <w:r>
+        <w:rPr>
+          <w:rFonts w:ascii="Times New Roman" w:hAnsi="Times New Roman" w:cs="Times New Roman"/>
+          <w:sz w:val="24"/>
+          <w:szCs w:val="24"/>
+        </w:rPr>
         <w:t xml:space="preserve"> </w:t>
       </w:r>
       <w:r>
@@ -496,15 +2271,67 @@
           <w:sz w:val="24"/>
           <w:szCs w:val="24"/>
         </w:rPr>
-        <w:t xml:space="preserve">are forks of the original Bitcoin protocol, which aims to improve scalability by increasing the block size of Bitcoin block. </w:t>
-      </w:r>
-      <w:r>
-        <w:rPr>
-          <w:rFonts w:ascii="Times New Roman" w:hAnsi="Times New Roman" w:cs="Times New Roman"/>
-          <w:sz w:val="24"/>
-          <w:szCs w:val="24"/>
-        </w:rPr>
-        <w:t xml:space="preserve">The developers of Bitcoin did not expect its widespread use as is now and had opted for a block size of 1MB to prevent spam transactions. In the case of Bitcoin classic, the block size was increased to </w:t>
+        <w:t xml:space="preserve">shards in the network, use the rightmost s-bits of sender/receiver address to determine which shard to store at. </w:t>
+      </w:r>
+    </w:p>
+    <w:p>
+      <w:pPr>
+        <w:pStyle w:val="ListParagraph"/>
+        <w:ind w:left="360"/>
+        <w:rPr>
+          <w:rFonts w:ascii="Times New Roman" w:hAnsi="Times New Roman" w:cs="Times New Roman"/>
+          <w:sz w:val="24"/>
+          <w:szCs w:val="24"/>
+        </w:rPr>
+      </w:pPr>
+    </w:p>
+    <w:p>
+      <w:pPr>
+        <w:pStyle w:val="ListParagraph"/>
+        <w:ind w:left="360"/>
+        <w:rPr>
+          <w:rFonts w:ascii="Times New Roman" w:hAnsi="Times New Roman" w:cs="Times New Roman"/>
+          <w:b/>
+          <w:sz w:val="24"/>
+          <w:szCs w:val="24"/>
+        </w:rPr>
+      </w:pPr>
+      <w:r>
+        <w:rPr>
+          <w:rFonts w:ascii="Times New Roman" w:hAnsi="Times New Roman" w:cs="Times New Roman"/>
+          <w:b/>
+          <w:sz w:val="24"/>
+          <w:szCs w:val="24"/>
+        </w:rPr>
+        <w:t>4.4 Transaction Sharding and Building Micro-Block Consensus</w:t>
+      </w:r>
+    </w:p>
+    <w:p>
+      <w:pPr>
+        <w:pStyle w:val="ListParagraph"/>
+        <w:ind w:left="360"/>
+        <w:jc w:val="both"/>
+        <w:rPr>
+          <w:rFonts w:ascii="Times New Roman" w:hAnsi="Times New Roman" w:cs="Times New Roman"/>
+          <w:sz w:val="24"/>
+          <w:szCs w:val="24"/>
+        </w:rPr>
+      </w:pPr>
+      <w:r>
+        <w:rPr>
+          <w:rFonts w:ascii="Times New Roman" w:hAnsi="Times New Roman" w:cs="Times New Roman"/>
+          <w:sz w:val="24"/>
+          <w:szCs w:val="24"/>
+        </w:rPr>
+        <w:t>A</w:t>
+      </w:r>
+      <w:r>
+        <w:rPr>
+          <w:rFonts w:ascii="Times New Roman" w:hAnsi="Times New Roman" w:cs="Times New Roman"/>
+          <w:sz w:val="24"/>
+          <w:szCs w:val="24"/>
+        </w:rPr>
+        <w:t xml:space="preserve">t this point in the sharding protocol, it has already been determined as to which shard stores which transactions. Transactions are collected by nodes in a shard and sent to the shard leader. Collected transactions </w:t>
       </w:r>
       <w:proofErr w:type="gramStart"/>
       <w:r>
@@ -513,7 +2340,7 @@
           <w:sz w:val="24"/>
           <w:szCs w:val="24"/>
         </w:rPr>
-        <w:t>4MB which</w:t>
+        <w:t>are then grouped</w:t>
       </w:r>
       <w:proofErr w:type="gramEnd"/>
       <w:r>
@@ -522,15 +2349,15 @@
           <w:sz w:val="24"/>
           <w:szCs w:val="24"/>
         </w:rPr>
-        <w:t xml:space="preserve"> could hold 4000-8000 transactions per block and thereby increasing transaction processing speed of the block.</w:t>
-      </w:r>
-      <w:r>
-        <w:rPr>
-          <w:rFonts w:ascii="Times New Roman" w:hAnsi="Times New Roman" w:cs="Times New Roman"/>
-          <w:sz w:val="24"/>
-          <w:szCs w:val="24"/>
-        </w:rPr>
-        <w:t xml:space="preserve"> Segregated Witness is another soft fork to the Bitcoin </w:t>
+        <w:t xml:space="preserve"> into </w:t>
+      </w:r>
+      <w:r>
+        <w:rPr>
+          <w:rFonts w:ascii="Times New Roman" w:hAnsi="Times New Roman" w:cs="Times New Roman"/>
+          <w:sz w:val="24"/>
+          <w:szCs w:val="24"/>
+        </w:rPr>
+        <w:t xml:space="preserve">a block called the micro-block. Once the leader has prepared a micro-block, the prepared micro-block needs to </w:t>
       </w:r>
       <w:proofErr w:type="gramStart"/>
       <w:r>
@@ -539,7 +2366,7 @@
           <w:sz w:val="24"/>
           <w:szCs w:val="24"/>
         </w:rPr>
-        <w:t>blockchain which</w:t>
+        <w:t>be approved</w:t>
       </w:r>
       <w:proofErr w:type="gramEnd"/>
       <w:r>
@@ -548,7 +2375,223 @@
           <w:sz w:val="24"/>
           <w:szCs w:val="24"/>
         </w:rPr>
-        <w:t xml:space="preserve"> reduces the size and repetition of </w:t>
+        <w:t xml:space="preserve"> by 2/3 of the members of the shard. Therefore, consensus takes place among the nodes in the shard. Upon success, the shard leader sends the micro-block header (containing transaction hashes) and bitmap object (signifying signatures of members of the shard) to some of the DS nodes.</w:t>
+      </w:r>
+    </w:p>
+    <w:p>
+      <w:pPr>
+        <w:pStyle w:val="ListParagraph"/>
+        <w:ind w:left="360"/>
+        <w:rPr>
+          <w:rFonts w:ascii="Times New Roman" w:hAnsi="Times New Roman" w:cs="Times New Roman"/>
+          <w:sz w:val="24"/>
+          <w:szCs w:val="24"/>
+        </w:rPr>
+      </w:pPr>
+    </w:p>
+    <w:p>
+      <w:pPr>
+        <w:pStyle w:val="ListParagraph"/>
+        <w:ind w:left="360"/>
+        <w:rPr>
+          <w:rFonts w:ascii="Times New Roman" w:hAnsi="Times New Roman" w:cs="Times New Roman"/>
+          <w:b/>
+          <w:sz w:val="24"/>
+          <w:szCs w:val="24"/>
+        </w:rPr>
+      </w:pPr>
+      <w:r>
+        <w:rPr>
+          <w:rFonts w:ascii="Times New Roman" w:hAnsi="Times New Roman" w:cs="Times New Roman"/>
+          <w:b/>
+          <w:sz w:val="24"/>
+          <w:szCs w:val="24"/>
+        </w:rPr>
+        <w:t>4.5 Final Block Proposal and Consensus</w:t>
+      </w:r>
+    </w:p>
+    <w:p>
+      <w:pPr>
+        <w:pStyle w:val="ListParagraph"/>
+        <w:ind w:left="360"/>
+        <w:jc w:val="both"/>
+        <w:rPr>
+          <w:rFonts w:ascii="Times New Roman" w:hAnsi="Times New Roman" w:cs="Times New Roman"/>
+          <w:sz w:val="24"/>
+          <w:szCs w:val="24"/>
+        </w:rPr>
+      </w:pPr>
+      <w:r>
+        <w:rPr>
+          <w:rFonts w:ascii="Times New Roman" w:hAnsi="Times New Roman" w:cs="Times New Roman"/>
+          <w:sz w:val="24"/>
+          <w:szCs w:val="24"/>
+        </w:rPr>
+        <w:t>DS nodes collect the micro-block headers sent by different shard leaders and forwards them to the DS committee leader. Then DS committee leader validates each of the micro-blocks and combines them to generate the final block. The final block proposed by the DS committee leader needs to be approved by at least 2/3 member of the DS committee. Once approved, the DS committee leader publishes a final block header and bitmap object (containing signatures of the members of the DS committee) and sends it to few of the nodes in each shard.</w:t>
+      </w:r>
+    </w:p>
+    <w:p>
+      <w:pPr>
+        <w:pStyle w:val="ListParagraph"/>
+        <w:ind w:left="360"/>
+        <w:rPr>
+          <w:rFonts w:ascii="Times New Roman" w:hAnsi="Times New Roman" w:cs="Times New Roman"/>
+          <w:sz w:val="24"/>
+          <w:szCs w:val="24"/>
+        </w:rPr>
+      </w:pPr>
+    </w:p>
+    <w:p>
+      <w:pPr>
+        <w:pStyle w:val="ListParagraph"/>
+        <w:ind w:left="360"/>
+        <w:rPr>
+          <w:rFonts w:ascii="Times New Roman" w:hAnsi="Times New Roman" w:cs="Times New Roman"/>
+          <w:b/>
+          <w:sz w:val="24"/>
+          <w:szCs w:val="24"/>
+        </w:rPr>
+      </w:pPr>
+      <w:r>
+        <w:rPr>
+          <w:rFonts w:ascii="Times New Roman" w:hAnsi="Times New Roman" w:cs="Times New Roman"/>
+          <w:b/>
+          <w:sz w:val="24"/>
+          <w:szCs w:val="24"/>
+        </w:rPr>
+        <w:t>4.6 Block Confirmation and Epoch Generation</w:t>
+      </w:r>
+    </w:p>
+    <w:p>
+      <w:pPr>
+        <w:pStyle w:val="ListParagraph"/>
+        <w:ind w:left="360"/>
+        <w:jc w:val="both"/>
+        <w:rPr>
+          <w:rFonts w:ascii="Times New Roman" w:hAnsi="Times New Roman" w:cs="Times New Roman"/>
+          <w:sz w:val="24"/>
+          <w:szCs w:val="24"/>
+        </w:rPr>
+      </w:pPr>
+      <w:r>
+        <w:rPr>
+          <w:rFonts w:ascii="Times New Roman" w:hAnsi="Times New Roman" w:cs="Times New Roman"/>
+          <w:sz w:val="24"/>
+          <w:szCs w:val="24"/>
+        </w:rPr>
+        <w:t xml:space="preserve">After nodes in individual shards have received the final block header sent by DS committee leader, the nodes then confirm the signature in the bitmap object by comparing it against the signature of DS nodes, which </w:t>
+      </w:r>
+      <w:proofErr w:type="gramStart"/>
+      <w:r>
+        <w:rPr>
+          <w:rFonts w:ascii="Times New Roman" w:hAnsi="Times New Roman" w:cs="Times New Roman"/>
+          <w:sz w:val="24"/>
+          <w:szCs w:val="24"/>
+        </w:rPr>
+        <w:t>was published</w:t>
+      </w:r>
+      <w:proofErr w:type="gramEnd"/>
+      <w:r>
+        <w:rPr>
+          <w:rFonts w:ascii="Times New Roman" w:hAnsi="Times New Roman" w:cs="Times New Roman"/>
+          <w:sz w:val="24"/>
+          <w:szCs w:val="24"/>
+        </w:rPr>
+        <w:t xml:space="preserve"> in the public channel in step 3. Individual nodes also check the transaction hash in the final block header against the transaction hash in the micro-block proposed by that shard. If the transaction hash matches, the transaction data for the proposed micro-block </w:t>
+      </w:r>
+      <w:proofErr w:type="gramStart"/>
+      <w:r>
+        <w:rPr>
+          <w:rFonts w:ascii="Times New Roman" w:hAnsi="Times New Roman" w:cs="Times New Roman"/>
+          <w:sz w:val="24"/>
+          <w:szCs w:val="24"/>
+        </w:rPr>
+        <w:t>is published</w:t>
+      </w:r>
+      <w:proofErr w:type="gramEnd"/>
+      <w:r>
+        <w:rPr>
+          <w:rFonts w:ascii="Times New Roman" w:hAnsi="Times New Roman" w:cs="Times New Roman"/>
+          <w:sz w:val="24"/>
+          <w:szCs w:val="24"/>
+        </w:rPr>
+        <w:t xml:space="preserve"> in the local shard.</w:t>
+      </w:r>
+      <w:r>
+        <w:rPr>
+          <w:rFonts w:ascii="Times New Roman" w:hAnsi="Times New Roman" w:cs="Times New Roman"/>
+          <w:sz w:val="24"/>
+          <w:szCs w:val="24"/>
+        </w:rPr>
+        <w:t xml:space="preserve"> Once transactions </w:t>
+      </w:r>
+      <w:proofErr w:type="gramStart"/>
+      <w:r>
+        <w:rPr>
+          <w:rFonts w:ascii="Times New Roman" w:hAnsi="Times New Roman" w:cs="Times New Roman"/>
+          <w:sz w:val="24"/>
+          <w:szCs w:val="24"/>
+        </w:rPr>
+        <w:t>have been finalized</w:t>
+      </w:r>
+      <w:proofErr w:type="gramEnd"/>
+      <w:r>
+        <w:rPr>
+          <w:rFonts w:ascii="Times New Roman" w:hAnsi="Times New Roman" w:cs="Times New Roman"/>
+          <w:sz w:val="24"/>
+          <w:szCs w:val="24"/>
+        </w:rPr>
+        <w:t>, corresponding account and global states are updated for the sender and receiver.</w:t>
+      </w:r>
+    </w:p>
+    <w:p>
+      <w:pPr>
+        <w:pStyle w:val="ListParagraph"/>
+        <w:ind w:left="360"/>
+        <w:jc w:val="both"/>
+        <w:rPr>
+          <w:rFonts w:ascii="Times New Roman" w:hAnsi="Times New Roman" w:cs="Times New Roman"/>
+          <w:sz w:val="24"/>
+          <w:szCs w:val="24"/>
+        </w:rPr>
+      </w:pPr>
+    </w:p>
+    <w:p>
+      <w:pPr>
+        <w:pStyle w:val="ListParagraph"/>
+        <w:ind w:left="360"/>
+        <w:jc w:val="both"/>
+        <w:rPr>
+          <w:rFonts w:ascii="Times New Roman" w:hAnsi="Times New Roman" w:cs="Times New Roman"/>
+          <w:sz w:val="24"/>
+          <w:szCs w:val="24"/>
+        </w:rPr>
+      </w:pPr>
+      <w:r>
+        <w:rPr>
+          <w:rFonts w:ascii="Times New Roman" w:hAnsi="Times New Roman" w:cs="Times New Roman"/>
+          <w:sz w:val="24"/>
+          <w:szCs w:val="24"/>
+        </w:rPr>
+        <w:t>As mentioned earlier, at the end of each epoch, some random value is generated (</w:t>
+      </w:r>
+      <w:proofErr w:type="spellStart"/>
+      <w:r>
+        <w:rPr>
+          <w:rFonts w:ascii="Times New Roman" w:hAnsi="Times New Roman" w:cs="Times New Roman"/>
+          <w:sz w:val="24"/>
+          <w:szCs w:val="24"/>
+        </w:rPr>
+        <w:t>epochRandomness</w:t>
+      </w:r>
+      <w:proofErr w:type="spellEnd"/>
+      <w:r>
+        <w:rPr>
+          <w:rFonts w:ascii="Times New Roman" w:hAnsi="Times New Roman" w:cs="Times New Roman"/>
+          <w:sz w:val="24"/>
+          <w:szCs w:val="24"/>
+        </w:rPr>
+        <w:t xml:space="preserve">) to prevent malicious nodes from pre-computing hash values. There can be cases when the elected leader is a byzantine node, such that they can delay or drop messages </w:t>
       </w:r>
       <w:r>
         <w:rPr>
@@ -557,11 +2600,110 @@
           <w:szCs w:val="24"/>
         </w:rPr>
         <w:lastRenderedPageBreak/>
-        <w:t>signature in transactions, thereby allowing more transactions to be included in the block. Since, block size increase is a vertical scaling solution i.e. nodes require more processing to produce a single block, only powerful nodes will continue operating and cause centralization around powerful nodes in the network.</w:t>
-      </w:r>
-    </w:p>
-    <w:p>
-      <w:pPr>
+        <w:t xml:space="preserve">from honest nodes. Due to the possibility of such events, leaders </w:t>
+      </w:r>
+      <w:proofErr w:type="gramStart"/>
+      <w:r>
+        <w:rPr>
+          <w:rFonts w:ascii="Times New Roman" w:hAnsi="Times New Roman" w:cs="Times New Roman"/>
+          <w:sz w:val="24"/>
+          <w:szCs w:val="24"/>
+        </w:rPr>
+        <w:t>are changed</w:t>
+      </w:r>
+      <w:proofErr w:type="gramEnd"/>
+      <w:r>
+        <w:rPr>
+          <w:rFonts w:ascii="Times New Roman" w:hAnsi="Times New Roman" w:cs="Times New Roman"/>
+          <w:sz w:val="24"/>
+          <w:szCs w:val="24"/>
+        </w:rPr>
+        <w:t xml:space="preserve"> periodically. Leader of each shard </w:t>
+      </w:r>
+      <w:proofErr w:type="gramStart"/>
+      <w:r>
+        <w:rPr>
+          <w:rFonts w:ascii="Times New Roman" w:hAnsi="Times New Roman" w:cs="Times New Roman"/>
+          <w:sz w:val="24"/>
+          <w:szCs w:val="24"/>
+        </w:rPr>
+        <w:t>is changed</w:t>
+      </w:r>
+      <w:proofErr w:type="gramEnd"/>
+      <w:r>
+        <w:rPr>
+          <w:rFonts w:ascii="Times New Roman" w:hAnsi="Times New Roman" w:cs="Times New Roman"/>
+          <w:sz w:val="24"/>
+          <w:szCs w:val="24"/>
+        </w:rPr>
+        <w:t xml:space="preserve"> after every micro-block confirmation whereas leader of DS committee is changed after every final block confirmation.</w:t>
+      </w:r>
+      <w:r>
+        <w:rPr>
+          <w:color w:val="000000" w:themeColor="text1"/>
+          <w:kern w:val="24"/>
+          <w:sz w:val="56"/>
+          <w:szCs w:val="56"/>
+        </w:rPr>
+        <w:t xml:space="preserve"> </w:t>
+      </w:r>
+      <w:r>
+        <w:rPr>
+          <w:rFonts w:ascii="Times New Roman" w:hAnsi="Times New Roman" w:cs="Times New Roman"/>
+          <w:sz w:val="24"/>
+          <w:szCs w:val="24"/>
+        </w:rPr>
+        <w:t xml:space="preserve">If size of DS consensus group is </w:t>
+      </w:r>
+      <w:r>
+        <w:rPr>
+          <w:rFonts w:ascii="Times New Roman" w:hAnsi="Times New Roman" w:cs="Times New Roman"/>
+          <w:i/>
+          <w:iCs/>
+          <w:sz w:val="24"/>
+          <w:szCs w:val="24"/>
+        </w:rPr>
+        <w:t>n</w:t>
+      </w:r>
+      <w:r>
+        <w:rPr>
+          <w:rFonts w:ascii="Times New Roman" w:hAnsi="Times New Roman" w:cs="Times New Roman"/>
+          <w:sz w:val="24"/>
+          <w:szCs w:val="24"/>
+        </w:rPr>
+        <w:t xml:space="preserve">, then epoch lasts for generation of </w:t>
+      </w:r>
+      <w:r>
+        <w:rPr>
+          <w:rFonts w:ascii="Times New Roman" w:hAnsi="Times New Roman" w:cs="Times New Roman"/>
+          <w:i/>
+          <w:iCs/>
+          <w:sz w:val="24"/>
+          <w:szCs w:val="24"/>
+        </w:rPr>
+        <w:t>n</w:t>
+      </w:r>
+      <w:r>
+        <w:rPr>
+          <w:rFonts w:ascii="Times New Roman" w:hAnsi="Times New Roman" w:cs="Times New Roman"/>
+          <w:sz w:val="24"/>
+          <w:szCs w:val="24"/>
+        </w:rPr>
+        <w:t xml:space="preserve"> final blocks with leader change after every</w:t>
+      </w:r>
+      <w:r>
+        <w:rPr>
+          <w:rFonts w:ascii="Times New Roman" w:hAnsi="Times New Roman" w:cs="Times New Roman"/>
+          <w:sz w:val="24"/>
+          <w:szCs w:val="24"/>
+        </w:rPr>
+        <w:t xml:space="preserve"> final block. Each final block consists of a single micro-block proposed from each shard.</w:t>
+      </w:r>
+    </w:p>
+    <w:p>
+      <w:pPr>
+        <w:pStyle w:val="ListParagraph"/>
+        <w:ind w:left="360"/>
         <w:jc w:val="both"/>
         <w:rPr>
           <w:rFonts w:ascii="Times New Roman" w:hAnsi="Times New Roman" w:cs="Times New Roman"/>
@@ -569,13 +2711,25 @@
           <w:szCs w:val="24"/>
         </w:rPr>
       </w:pPr>
-      <w:r>
-        <w:rPr>
-          <w:rFonts w:ascii="Times New Roman" w:hAnsi="Times New Roman" w:cs="Times New Roman"/>
-          <w:sz w:val="24"/>
-          <w:szCs w:val="24"/>
-        </w:rPr>
-        <w:t xml:space="preserve">Another solution that </w:t>
+    </w:p>
+    <w:p>
+      <w:pPr>
+        <w:pStyle w:val="ListParagraph"/>
+        <w:ind w:left="0"/>
+        <w:jc w:val="both"/>
+        <w:rPr>
+          <w:rFonts w:ascii="Times New Roman" w:hAnsi="Times New Roman" w:cs="Times New Roman"/>
+          <w:sz w:val="24"/>
+          <w:szCs w:val="24"/>
+        </w:rPr>
+      </w:pPr>
+      <w:r>
+        <w:rPr>
+          <w:rFonts w:ascii="Times New Roman" w:hAnsi="Times New Roman" w:cs="Times New Roman"/>
+          <w:sz w:val="24"/>
+          <w:szCs w:val="24"/>
+        </w:rPr>
+        <w:t xml:space="preserve">One cumbersome issue while using sharding is the existence of cross-shard transactions. Given a transaction from A to B, if the account address of both A and B are within the same shard, there is no need to communicate with another shard and transaction </w:t>
       </w:r>
       <w:proofErr w:type="gramStart"/>
       <w:r>
@@ -584,6 +2738,244 @@
           <w:sz w:val="24"/>
           <w:szCs w:val="24"/>
         </w:rPr>
+        <w:t>is finalized</w:t>
+      </w:r>
+      <w:proofErr w:type="gramEnd"/>
+      <w:r>
+        <w:rPr>
+          <w:rFonts w:ascii="Times New Roman" w:hAnsi="Times New Roman" w:cs="Times New Roman"/>
+          <w:sz w:val="24"/>
+          <w:szCs w:val="24"/>
+        </w:rPr>
+        <w:t xml:space="preserve"> with a single shard. However, consider the case of a cross-shard transaction i.e.  Alice (address in shard #1) wants to send some tokens to Bob (address in shard #2), requires updating state and transaction information in both the shards. Cross-shard transactions are implemented using two approaches- synchronous and asynchronous. In synchronous approach, state transition related information </w:t>
+      </w:r>
+      <w:proofErr w:type="gramStart"/>
+      <w:r>
+        <w:rPr>
+          <w:rFonts w:ascii="Times New Roman" w:hAnsi="Times New Roman" w:cs="Times New Roman"/>
+          <w:sz w:val="24"/>
+          <w:szCs w:val="24"/>
+        </w:rPr>
+        <w:t>is updated</w:t>
+      </w:r>
+      <w:proofErr w:type="gramEnd"/>
+      <w:r>
+        <w:rPr>
+          <w:rFonts w:ascii="Times New Roman" w:hAnsi="Times New Roman" w:cs="Times New Roman"/>
+          <w:sz w:val="24"/>
+          <w:szCs w:val="24"/>
+        </w:rPr>
+        <w:t xml:space="preserve"> in both the shards at the same time. In the case of asynchronous approach, state transition information </w:t>
+      </w:r>
+      <w:proofErr w:type="gramStart"/>
+      <w:r>
+        <w:rPr>
+          <w:rFonts w:ascii="Times New Roman" w:hAnsi="Times New Roman" w:cs="Times New Roman"/>
+          <w:sz w:val="24"/>
+          <w:szCs w:val="24"/>
+        </w:rPr>
+        <w:t>is updated</w:t>
+      </w:r>
+      <w:proofErr w:type="gramEnd"/>
+      <w:r>
+        <w:rPr>
+          <w:rFonts w:ascii="Times New Roman" w:hAnsi="Times New Roman" w:cs="Times New Roman"/>
+          <w:sz w:val="24"/>
+          <w:szCs w:val="24"/>
+        </w:rPr>
+        <w:t xml:space="preserve"> one af</w:t>
+      </w:r>
+      <w:r>
+        <w:rPr>
+          <w:rFonts w:ascii="Times New Roman" w:hAnsi="Times New Roman" w:cs="Times New Roman"/>
+          <w:sz w:val="24"/>
+          <w:szCs w:val="24"/>
+        </w:rPr>
+        <w:t>ter another. The validity of cross-shard transactions are questionable in the case of forking in individual shards. However, given that the network has less than 1/3 of the total nodes as malicious, the probability of fork is extremely low.</w:t>
+      </w:r>
+    </w:p>
+    <w:p>
+      <w:pPr>
+        <w:pStyle w:val="ListParagraph"/>
+        <w:ind w:left="0"/>
+        <w:jc w:val="both"/>
+        <w:rPr>
+          <w:rFonts w:ascii="Times New Roman" w:hAnsi="Times New Roman" w:cs="Times New Roman"/>
+          <w:sz w:val="24"/>
+          <w:szCs w:val="24"/>
+        </w:rPr>
+      </w:pPr>
+    </w:p>
+    <w:p>
+      <w:pPr>
+        <w:pStyle w:val="ListParagraph"/>
+        <w:ind w:left="0"/>
+        <w:jc w:val="both"/>
+        <w:rPr>
+          <w:rFonts w:ascii="Times New Roman" w:hAnsi="Times New Roman" w:cs="Times New Roman"/>
+          <w:sz w:val="24"/>
+          <w:szCs w:val="24"/>
+        </w:rPr>
+      </w:pPr>
+      <w:r>
+        <w:rPr>
+          <w:rFonts w:ascii="Times New Roman" w:hAnsi="Times New Roman" w:cs="Times New Roman"/>
+          <w:sz w:val="24"/>
+          <w:szCs w:val="24"/>
+        </w:rPr>
+        <w:t xml:space="preserve">Let us suppose that by an infinitesimal probability more than 1/3 of malicious nodes collude on a shard. In such cases, they can obfuscate an invalid B on top of a valid block C </w:t>
+      </w:r>
+      <w:proofErr w:type="gramStart"/>
+      <w:r>
+        <w:rPr>
+          <w:rFonts w:ascii="Times New Roman" w:hAnsi="Times New Roman" w:cs="Times New Roman"/>
+          <w:sz w:val="24"/>
+          <w:szCs w:val="24"/>
+        </w:rPr>
+        <w:t>which</w:t>
+      </w:r>
+      <w:proofErr w:type="gramEnd"/>
+      <w:r>
+        <w:rPr>
+          <w:rFonts w:ascii="Times New Roman" w:hAnsi="Times New Roman" w:cs="Times New Roman"/>
+          <w:sz w:val="24"/>
+          <w:szCs w:val="24"/>
+        </w:rPr>
+        <w:t xml:space="preserve"> involves a cross-shard transaction with another shard. i.e.</w:t>
+      </w:r>
+    </w:p>
+    <w:p>
+      <w:pPr>
+        <w:pStyle w:val="ListParagraph"/>
+        <w:ind w:left="0"/>
+        <w:jc w:val="center"/>
+        <w:rPr>
+          <w:rFonts w:ascii="Times New Roman" w:hAnsi="Times New Roman" w:cs="Times New Roman"/>
+          <w:sz w:val="24"/>
+          <w:szCs w:val="24"/>
+        </w:rPr>
+      </w:pPr>
+      <w:r>
+        <w:rPr>
+          <w:rFonts w:ascii="Times New Roman" w:hAnsi="Times New Roman" w:cs="Times New Roman"/>
+          <w:sz w:val="24"/>
+          <w:szCs w:val="24"/>
+        </w:rPr>
+        <w:drawing>
+          <wp:inline distT="0" distB="0" distL="0" distR="0" wp14:anchorId="59032E53" wp14:editId="45F1FF50">
+            <wp:extent cx="4095750" cy="2295525"/>
+            <wp:effectExtent l="0" t="0" r="0" b="9525"/>
+            <wp:docPr id="1" name="Picture 3"/>
+            <wp:cNvGraphicFramePr>
+              <a:graphicFrameLocks xmlns:a="http://schemas.openxmlformats.org/drawingml/2006/main" noChangeAspect="1"/>
+            </wp:cNvGraphicFramePr>
+            <a:graphic xmlns:a="http://schemas.openxmlformats.org/drawingml/2006/main">
+              <a:graphicData uri="http://schemas.openxmlformats.org/drawingml/2006/picture">
+                <pic:pic xmlns:pic="http://schemas.openxmlformats.org/drawingml/2006/picture">
+                  <pic:nvPicPr>
+                    <pic:cNvPr id="4" name="Picture 3"/>
+                    <pic:cNvPicPr>
+                      <a:picLocks noChangeAspect="1"/>
+                    </pic:cNvPicPr>
+                  </pic:nvPicPr>
+                  <pic:blipFill>
+                    <a:blip r:embed="rId9"/>
+                    <a:stretch>
+                      <a:fillRect/>
+                    </a:stretch>
+                  </pic:blipFill>
+                  <pic:spPr>
+                    <a:xfrm>
+                      <a:off x="0" y="0"/>
+                      <a:ext cx="4095750" cy="2295525"/>
+                    </a:xfrm>
+                    <a:prstGeom prst="rect">
+                      <a:avLst/>
+                    </a:prstGeom>
+                  </pic:spPr>
+                </pic:pic>
+              </a:graphicData>
+            </a:graphic>
+          </wp:inline>
+        </w:drawing>
+      </w:r>
+    </w:p>
+    <w:p>
+      <w:pPr>
+        <w:pStyle w:val="ListParagraph"/>
+        <w:ind w:left="0"/>
+        <w:jc w:val="center"/>
+        <w:rPr>
+          <w:rFonts w:ascii="Times New Roman" w:hAnsi="Times New Roman" w:cs="Times New Roman"/>
+          <w:sz w:val="24"/>
+          <w:szCs w:val="24"/>
+        </w:rPr>
+      </w:pPr>
+      <w:r>
+        <w:rPr>
+          <w:rFonts w:ascii="Times New Roman" w:hAnsi="Times New Roman" w:cs="Times New Roman"/>
+          <w:sz w:val="24"/>
+          <w:szCs w:val="24"/>
+        </w:rPr>
+        <w:t>Fig 3. Cross-shard transaction with a malicious shard</w:t>
+      </w:r>
+    </w:p>
+    <w:p>
+      <w:pPr>
+        <w:pStyle w:val="ListParagraph"/>
+        <w:ind w:left="0"/>
+        <w:jc w:val="both"/>
+        <w:rPr>
+          <w:rFonts w:ascii="Times New Roman" w:hAnsi="Times New Roman" w:cs="Times New Roman"/>
+          <w:sz w:val="24"/>
+          <w:szCs w:val="24"/>
+        </w:rPr>
+      </w:pPr>
+    </w:p>
+    <w:p>
+      <w:pPr>
+        <w:pStyle w:val="ListParagraph"/>
+        <w:ind w:left="0"/>
+        <w:jc w:val="both"/>
+        <w:rPr>
+          <w:rFonts w:ascii="Times New Roman" w:hAnsi="Times New Roman" w:cs="Times New Roman"/>
+          <w:sz w:val="24"/>
+          <w:szCs w:val="24"/>
+        </w:rPr>
+      </w:pPr>
+      <w:r>
+        <w:rPr>
+          <w:rFonts w:ascii="Times New Roman" w:hAnsi="Times New Roman" w:cs="Times New Roman"/>
+          <w:sz w:val="24"/>
+          <w:szCs w:val="24"/>
+        </w:rPr>
+        <w:t xml:space="preserve">In the scenario presented above, shard #2 can confirm that block C is valid because it only has to deal with block C as the cross-shard transaction. In such cases, malicious blocks </w:t>
+      </w:r>
+      <w:proofErr w:type="gramStart"/>
+      <w:r>
+        <w:rPr>
+          <w:rFonts w:ascii="Times New Roman" w:hAnsi="Times New Roman" w:cs="Times New Roman"/>
+          <w:sz w:val="24"/>
+          <w:szCs w:val="24"/>
+        </w:rPr>
+        <w:t>can be generated</w:t>
+      </w:r>
+      <w:proofErr w:type="gramEnd"/>
+      <w:r>
+        <w:rPr>
+          <w:rFonts w:ascii="Times New Roman" w:hAnsi="Times New Roman" w:cs="Times New Roman"/>
+          <w:sz w:val="24"/>
+          <w:szCs w:val="24"/>
+        </w:rPr>
+        <w:t xml:space="preserve"> at will in a local shard, while only presenting cross-shard transactions as valid to other concerned shards. To prevent such malicious blocks generation, undirected graphs </w:t>
+      </w:r>
+      <w:proofErr w:type="gramStart"/>
+      <w:r>
+        <w:rPr>
+          <w:rFonts w:ascii="Times New Roman" w:hAnsi="Times New Roman" w:cs="Times New Roman"/>
+          <w:sz w:val="24"/>
+          <w:szCs w:val="24"/>
+        </w:rPr>
         <w:t>can be used</w:t>
       </w:r>
       <w:proofErr w:type="gramEnd"/>
@@ -593,15 +2985,182 @@
           <w:sz w:val="24"/>
           <w:szCs w:val="24"/>
         </w:rPr>
-        <w:t xml:space="preserve"> to address scalability, involves the change of consensus protocols. Currently, Bitcoin and Ethereum employ Proof-of-Work consensus algorithms. In this algorithm, consensus becomes more and more difficult to achiev</w:t>
-      </w:r>
-      <w:r>
-        <w:rPr>
-          <w:rFonts w:ascii="Times New Roman" w:hAnsi="Times New Roman" w:cs="Times New Roman"/>
-          <w:sz w:val="24"/>
-          <w:szCs w:val="24"/>
-        </w:rPr>
-        <w:t xml:space="preserve">e as the size of network grows. Participation of every participating node in the transaction validation makes transaction processing slower. Another set of consensus algorithms called Proof-of-Stake and Delegated Proof-of-Stake establish consensus via a small group of stakeholders/delegates. Approval of blocks from a certain fraction of the delegates confirms block generation. As a result, it blocks are generated quicker and require less confirmation time. An example of a blockchain employing </w:t>
+        <w:t>, in which a shard is connected to few another neighboring shards. i.e.</w:t>
+      </w:r>
+    </w:p>
+    <w:p>
+      <w:pPr>
+        <w:pStyle w:val="ListParagraph"/>
+        <w:ind w:left="0"/>
+        <w:jc w:val="center"/>
+        <w:rPr>
+          <w:rFonts w:ascii="Times New Roman" w:hAnsi="Times New Roman" w:cs="Times New Roman"/>
+          <w:sz w:val="24"/>
+          <w:szCs w:val="24"/>
+        </w:rPr>
+      </w:pPr>
+      <w:r>
+        <w:rPr>
+          <w:rFonts w:ascii="Times New Roman" w:hAnsi="Times New Roman" w:cs="Times New Roman"/>
+          <w:sz w:val="24"/>
+          <w:szCs w:val="24"/>
+        </w:rPr>
+        <w:lastRenderedPageBreak/>
+        <w:drawing>
+          <wp:inline distT="0" distB="0" distL="0" distR="0" wp14:anchorId="4C66127E" wp14:editId="02E05799">
+            <wp:extent cx="5054346" cy="2255799"/>
+            <wp:effectExtent l="0" t="0" r="0" b="0"/>
+            <wp:docPr id="6" name="Picture 5"/>
+            <wp:cNvGraphicFramePr>
+              <a:graphicFrameLocks xmlns:a="http://schemas.openxmlformats.org/drawingml/2006/main" noChangeAspect="1"/>
+            </wp:cNvGraphicFramePr>
+            <a:graphic xmlns:a="http://schemas.openxmlformats.org/drawingml/2006/main">
+              <a:graphicData uri="http://schemas.openxmlformats.org/drawingml/2006/picture">
+                <pic:pic xmlns:pic="http://schemas.openxmlformats.org/drawingml/2006/picture">
+                  <pic:nvPicPr>
+                    <pic:cNvPr id="6" name="Picture 5"/>
+                    <pic:cNvPicPr>
+                      <a:picLocks noChangeAspect="1"/>
+                    </pic:cNvPicPr>
+                  </pic:nvPicPr>
+                  <pic:blipFill>
+                    <a:blip r:embed="rId10"/>
+                    <a:stretch>
+                      <a:fillRect/>
+                    </a:stretch>
+                  </pic:blipFill>
+                  <pic:spPr>
+                    <a:xfrm>
+                      <a:off x="0" y="0"/>
+                      <a:ext cx="5054346" cy="2255799"/>
+                    </a:xfrm>
+                    <a:prstGeom prst="rect">
+                      <a:avLst/>
+                    </a:prstGeom>
+                  </pic:spPr>
+                </pic:pic>
+              </a:graphicData>
+            </a:graphic>
+          </wp:inline>
+        </w:drawing>
+      </w:r>
+    </w:p>
+    <w:p>
+      <w:pPr>
+        <w:pStyle w:val="ListParagraph"/>
+        <w:ind w:left="0"/>
+        <w:jc w:val="center"/>
+        <w:rPr>
+          <w:rFonts w:ascii="Times New Roman" w:hAnsi="Times New Roman" w:cs="Times New Roman"/>
+          <w:sz w:val="24"/>
+          <w:szCs w:val="24"/>
+        </w:rPr>
+      </w:pPr>
+      <w:r>
+        <w:rPr>
+          <w:rFonts w:ascii="Times New Roman" w:hAnsi="Times New Roman" w:cs="Times New Roman"/>
+          <w:sz w:val="24"/>
+          <w:szCs w:val="24"/>
+        </w:rPr>
+        <w:t xml:space="preserve">Fig. 4 Use of undirected graph between shards </w:t>
+      </w:r>
+    </w:p>
+    <w:p>
+      <w:pPr>
+        <w:pStyle w:val="ListParagraph"/>
+        <w:ind w:left="0"/>
+        <w:jc w:val="center"/>
+        <w:rPr>
+          <w:rFonts w:ascii="Times New Roman" w:hAnsi="Times New Roman" w:cs="Times New Roman"/>
+          <w:sz w:val="24"/>
+          <w:szCs w:val="24"/>
+        </w:rPr>
+      </w:pPr>
+    </w:p>
+    <w:p>
+      <w:pPr>
+        <w:pStyle w:val="ListParagraph"/>
+        <w:ind w:left="0"/>
+        <w:jc w:val="both"/>
+        <w:rPr>
+          <w:rFonts w:ascii="Times New Roman" w:hAnsi="Times New Roman" w:cs="Times New Roman"/>
+          <w:sz w:val="24"/>
+          <w:szCs w:val="24"/>
+        </w:rPr>
+      </w:pPr>
+      <w:r>
+        <w:rPr>
+          <w:rFonts w:ascii="Times New Roman" w:hAnsi="Times New Roman" w:cs="Times New Roman"/>
+          <w:sz w:val="24"/>
+          <w:szCs w:val="24"/>
+        </w:rPr>
+        <w:t>The use of undirected graphs require</w:t>
+      </w:r>
+      <w:r>
+        <w:rPr>
+          <w:rFonts w:ascii="Times New Roman" w:hAnsi="Times New Roman" w:cs="Times New Roman"/>
+          <w:sz w:val="24"/>
+          <w:szCs w:val="24"/>
+        </w:rPr>
+        <w:t xml:space="preserve"> that each block generated by </w:t>
+      </w:r>
+      <w:r>
+        <w:rPr>
+          <w:rFonts w:ascii="Times New Roman" w:hAnsi="Times New Roman" w:cs="Times New Roman"/>
+          <w:sz w:val="24"/>
+          <w:szCs w:val="24"/>
+        </w:rPr>
+        <w:t>shard</w:t>
+      </w:r>
+      <w:r>
+        <w:rPr>
+          <w:rFonts w:ascii="Times New Roman" w:hAnsi="Times New Roman" w:cs="Times New Roman"/>
+          <w:sz w:val="24"/>
+          <w:szCs w:val="24"/>
+        </w:rPr>
+        <w:t xml:space="preserve"> nodes</w:t>
+      </w:r>
+      <w:r>
+        <w:rPr>
+          <w:rFonts w:ascii="Times New Roman" w:hAnsi="Times New Roman" w:cs="Times New Roman"/>
+          <w:sz w:val="24"/>
+          <w:szCs w:val="24"/>
+        </w:rPr>
+        <w:t xml:space="preserve"> needs to be validated and checked by </w:t>
+      </w:r>
+      <w:r>
+        <w:rPr>
+          <w:rFonts w:ascii="Times New Roman" w:hAnsi="Times New Roman" w:cs="Times New Roman"/>
+          <w:sz w:val="24"/>
+          <w:szCs w:val="24"/>
+        </w:rPr>
+        <w:t xml:space="preserve">neighboring </w:t>
+      </w:r>
+      <w:r>
+        <w:rPr>
+          <w:rFonts w:ascii="Times New Roman" w:hAnsi="Times New Roman" w:cs="Times New Roman"/>
+          <w:sz w:val="24"/>
+          <w:szCs w:val="24"/>
+        </w:rPr>
+        <w:t xml:space="preserve">shard nodes that it is connected to. This will prevent invalid blocks to exist in a single shard. </w:t>
+      </w:r>
+      <w:proofErr w:type="gramStart"/>
+      <w:r>
+        <w:rPr>
+          <w:rFonts w:ascii="Times New Roman" w:hAnsi="Times New Roman" w:cs="Times New Roman"/>
+          <w:sz w:val="24"/>
+          <w:szCs w:val="24"/>
+        </w:rPr>
+        <w:t>Also</w:t>
+      </w:r>
+      <w:proofErr w:type="gramEnd"/>
+      <w:r>
+        <w:rPr>
+          <w:rFonts w:ascii="Times New Roman" w:hAnsi="Times New Roman" w:cs="Times New Roman"/>
+          <w:sz w:val="24"/>
+          <w:szCs w:val="24"/>
+        </w:rPr>
+        <w:t xml:space="preserve">, the undirected graph allows cross-shard transactions between neighboring shards in </w:t>
       </w:r>
       <w:proofErr w:type="spellStart"/>
       <w:r>
@@ -610,7 +3169,7 @@
           <w:sz w:val="24"/>
           <w:szCs w:val="24"/>
         </w:rPr>
-        <w:t>DPoS</w:t>
+        <w:t>a</w:t>
       </w:r>
       <w:proofErr w:type="spellEnd"/>
       <w:r>
@@ -619,11 +3178,31 @@
           <w:sz w:val="24"/>
           <w:szCs w:val="24"/>
         </w:rPr>
-        <w:t xml:space="preserve"> consensus algorithm is the EOS blockchain that has 21 delegates and processes 3000 transactions per second. </w:t>
-      </w:r>
-    </w:p>
-    <w:p>
-      <w:pPr>
+        <w:t xml:space="preserve"> easy manner. If a cross-shard transaction </w:t>
+      </w:r>
+      <w:proofErr w:type="gramStart"/>
+      <w:r>
+        <w:rPr>
+          <w:rFonts w:ascii="Times New Roman" w:hAnsi="Times New Roman" w:cs="Times New Roman"/>
+          <w:sz w:val="24"/>
+          <w:szCs w:val="24"/>
+        </w:rPr>
+        <w:t>is needed</w:t>
+      </w:r>
+      <w:proofErr w:type="gramEnd"/>
+      <w:r>
+        <w:rPr>
+          <w:rFonts w:ascii="Times New Roman" w:hAnsi="Times New Roman" w:cs="Times New Roman"/>
+          <w:sz w:val="24"/>
+          <w:szCs w:val="24"/>
+        </w:rPr>
+        <w:t xml:space="preserve"> between shards that are not neighbors, such transaction is routed through multiple shards. </w:t>
+      </w:r>
+    </w:p>
+    <w:p>
+      <w:pPr>
+        <w:pStyle w:val="ListParagraph"/>
+        <w:ind w:left="0"/>
         <w:jc w:val="both"/>
         <w:rPr>
           <w:rFonts w:ascii="Times New Roman" w:hAnsi="Times New Roman" w:cs="Times New Roman"/>
@@ -631,21 +3210,141 @@
           <w:szCs w:val="24"/>
         </w:rPr>
       </w:pPr>
-      <w:r>
-        <w:rPr>
-          <w:rFonts w:ascii="Times New Roman" w:hAnsi="Times New Roman" w:cs="Times New Roman"/>
-          <w:sz w:val="24"/>
-          <w:szCs w:val="24"/>
-        </w:rPr>
-        <w:t xml:space="preserve">The literal meaning of a shard means a piece or fragment. Sharding involves </w:t>
-      </w:r>
-      <w:r>
-        <w:rPr>
-          <w:rFonts w:ascii="Times New Roman" w:hAnsi="Times New Roman" w:cs="Times New Roman"/>
-          <w:sz w:val="24"/>
-          <w:szCs w:val="24"/>
-        </w:rPr>
-        <w:t xml:space="preserve">splitting a blockchain into different sections/parts called shards, each of which can independently process transactions. Sharding is one of the horizontal scaling solutions i.e. it does not require additional processing by nodes rather scaling capabilities increase with the increase in the number of nodes. The sharding process </w:t>
+    </w:p>
+    <w:p>
+      <w:pPr>
+        <w:pStyle w:val="ListParagraph"/>
+        <w:ind w:left="0"/>
+        <w:jc w:val="both"/>
+        <w:rPr>
+          <w:rFonts w:ascii="Times New Roman" w:hAnsi="Times New Roman" w:cs="Times New Roman"/>
+          <w:sz w:val="24"/>
+          <w:szCs w:val="24"/>
+        </w:rPr>
+      </w:pPr>
+      <w:r>
+        <w:rPr>
+          <w:rFonts w:ascii="Times New Roman" w:hAnsi="Times New Roman" w:cs="Times New Roman"/>
+          <w:sz w:val="24"/>
+          <w:szCs w:val="24"/>
+        </w:rPr>
+        <w:t>The use of undirected graph prevents a single malicious shard from generating invalid blocks. Consider the rare case in which more than one shard colludes on generating invalid blocks.</w:t>
+      </w:r>
+    </w:p>
+    <w:p>
+      <w:pPr>
+        <w:pStyle w:val="ListParagraph"/>
+        <w:ind w:left="0"/>
+        <w:jc w:val="center"/>
+        <w:rPr>
+          <w:rFonts w:ascii="Times New Roman" w:hAnsi="Times New Roman" w:cs="Times New Roman"/>
+          <w:sz w:val="24"/>
+          <w:szCs w:val="24"/>
+        </w:rPr>
+      </w:pPr>
+      <w:r>
+        <w:rPr>
+          <w:rFonts w:ascii="Times New Roman" w:hAnsi="Times New Roman" w:cs="Times New Roman"/>
+          <w:sz w:val="24"/>
+          <w:szCs w:val="24"/>
+        </w:rPr>
+        <w:drawing>
+          <wp:inline distT="0" distB="0" distL="0" distR="0" wp14:anchorId="08ACC3A5" wp14:editId="5DFE345C">
+            <wp:extent cx="5943600" cy="2141220"/>
+            <wp:effectExtent l="0" t="0" r="0" b="0"/>
+            <wp:docPr id="2" name="Picture 3"/>
+            <wp:cNvGraphicFramePr>
+              <a:graphicFrameLocks xmlns:a="http://schemas.openxmlformats.org/drawingml/2006/main" noChangeAspect="1"/>
+            </wp:cNvGraphicFramePr>
+            <a:graphic xmlns:a="http://schemas.openxmlformats.org/drawingml/2006/main">
+              <a:graphicData uri="http://schemas.openxmlformats.org/drawingml/2006/picture">
+                <pic:pic xmlns:pic="http://schemas.openxmlformats.org/drawingml/2006/picture">
+                  <pic:nvPicPr>
+                    <pic:cNvPr id="4" name="Picture 3"/>
+                    <pic:cNvPicPr>
+                      <a:picLocks noChangeAspect="1"/>
+                    </pic:cNvPicPr>
+                  </pic:nvPicPr>
+                  <pic:blipFill>
+                    <a:blip r:embed="rId11"/>
+                    <a:stretch>
+                      <a:fillRect/>
+                    </a:stretch>
+                  </pic:blipFill>
+                  <pic:spPr>
+                    <a:xfrm>
+                      <a:off x="0" y="0"/>
+                      <a:ext cx="5943600" cy="2141220"/>
+                    </a:xfrm>
+                    <a:prstGeom prst="rect">
+                      <a:avLst/>
+                    </a:prstGeom>
+                  </pic:spPr>
+                </pic:pic>
+              </a:graphicData>
+            </a:graphic>
+          </wp:inline>
+        </w:drawing>
+      </w:r>
+    </w:p>
+    <w:p>
+      <w:pPr>
+        <w:pStyle w:val="ListParagraph"/>
+        <w:ind w:left="0"/>
+        <w:jc w:val="center"/>
+        <w:rPr>
+          <w:rFonts w:ascii="Times New Roman" w:hAnsi="Times New Roman" w:cs="Times New Roman"/>
+          <w:sz w:val="24"/>
+          <w:szCs w:val="24"/>
+        </w:rPr>
+      </w:pPr>
+      <w:r>
+        <w:rPr>
+          <w:rFonts w:ascii="Times New Roman" w:hAnsi="Times New Roman" w:cs="Times New Roman"/>
+          <w:sz w:val="24"/>
+          <w:szCs w:val="24"/>
+        </w:rPr>
+        <w:t xml:space="preserve">Fig. 5 </w:t>
+      </w:r>
+      <w:r>
+        <w:rPr>
+          <w:rFonts w:ascii="Times New Roman" w:hAnsi="Times New Roman" w:cs="Times New Roman"/>
+          <w:sz w:val="24"/>
+          <w:szCs w:val="24"/>
+        </w:rPr>
+        <w:t>Multiple malicious shards colluding the network</w:t>
+      </w:r>
+    </w:p>
+    <w:p>
+      <w:pPr>
+        <w:pStyle w:val="ListParagraph"/>
+        <w:ind w:left="0"/>
+        <w:jc w:val="center"/>
+        <w:rPr>
+          <w:rFonts w:ascii="Times New Roman" w:hAnsi="Times New Roman" w:cs="Times New Roman"/>
+          <w:sz w:val="24"/>
+          <w:szCs w:val="24"/>
+        </w:rPr>
+      </w:pPr>
+    </w:p>
+    <w:p>
+      <w:pPr>
+        <w:pStyle w:val="ListParagraph"/>
+        <w:ind w:left="0"/>
+        <w:jc w:val="both"/>
+        <w:rPr>
+          <w:rFonts w:ascii="Times New Roman" w:hAnsi="Times New Roman" w:cs="Times New Roman"/>
+          <w:sz w:val="24"/>
+          <w:szCs w:val="24"/>
+        </w:rPr>
+      </w:pPr>
+      <w:r>
+        <w:rPr>
+          <w:rFonts w:ascii="Times New Roman" w:hAnsi="Times New Roman" w:cs="Times New Roman"/>
+          <w:sz w:val="24"/>
+          <w:szCs w:val="24"/>
+        </w:rPr>
+        <w:t xml:space="preserve">In the scenario presented above, shard #1 has an invalid block B and shard #2 colludes with shard #1. Shard #3 can only validate blocks from shard #2 but not shard #1, since there is no connection between them. This is a very rare scenario given that shard assignment is completely random. However, such situations can be resolved by using the Fisherman approach. This idea suggests that whenever there is a communication between shards involving cross-shard transactions, a single honest node can issue a challenge or provide a proof that a particular block is invalid for a certain </w:t>
       </w:r>
       <w:proofErr w:type="gramStart"/>
       <w:r>
@@ -654,7 +3353,7 @@
           <w:sz w:val="24"/>
           <w:szCs w:val="24"/>
         </w:rPr>
-        <w:t>has been discussed</w:t>
+        <w:t>period of time</w:t>
       </w:r>
       <w:proofErr w:type="gramEnd"/>
       <w:r>
@@ -663,7 +3362,33 @@
           <w:sz w:val="24"/>
           <w:szCs w:val="24"/>
         </w:rPr>
-        <w:t xml:space="preserve"> in detail in the later contents of this paper.</w:t>
+        <w:t xml:space="preserve">. </w:t>
+      </w:r>
+      <w:r>
+        <w:rPr>
+          <w:rFonts w:ascii="Times New Roman" w:hAnsi="Times New Roman" w:cs="Times New Roman"/>
+          <w:sz w:val="24"/>
+          <w:szCs w:val="24"/>
+        </w:rPr>
+        <w:t xml:space="preserve">This approach secures a </w:t>
+      </w:r>
+      <w:proofErr w:type="spellStart"/>
+      <w:r>
+        <w:rPr>
+          <w:rFonts w:ascii="Times New Roman" w:hAnsi="Times New Roman" w:cs="Times New Roman"/>
+          <w:sz w:val="24"/>
+          <w:szCs w:val="24"/>
+        </w:rPr>
+        <w:t>shard</w:t>
+      </w:r>
+      <w:proofErr w:type="spellEnd"/>
+      <w:r>
+        <w:rPr>
+          <w:rFonts w:ascii="Times New Roman" w:hAnsi="Times New Roman" w:cs="Times New Roman"/>
+          <w:sz w:val="24"/>
+          <w:szCs w:val="24"/>
+        </w:rPr>
+        <w:t xml:space="preserve"> from malicious actors given that there is at least one honest node in the shard. </w:t>
       </w:r>
     </w:p>
     <w:p>
@@ -681,47 +3406,8 @@
           <w:sz w:val="24"/>
           <w:szCs w:val="24"/>
         </w:rPr>
-        <w:t>Off-chain, a layer 2 solution, cut</w:t>
-      </w:r>
-      <w:r>
-        <w:rPr>
-          <w:rFonts w:ascii="Times New Roman" w:hAnsi="Times New Roman" w:cs="Times New Roman"/>
-          <w:sz w:val="24"/>
-          <w:szCs w:val="24"/>
-        </w:rPr>
-        <w:t>s</w:t>
-      </w:r>
-      <w:r>
-        <w:rPr>
-          <w:rFonts w:ascii="Times New Roman" w:hAnsi="Times New Roman" w:cs="Times New Roman"/>
-          <w:sz w:val="24"/>
-          <w:szCs w:val="24"/>
-        </w:rPr>
-        <w:t xml:space="preserve"> down data processing on the blockchain by ru</w:t>
-      </w:r>
-      <w:r>
-        <w:rPr>
-          <w:rFonts w:ascii="Times New Roman" w:hAnsi="Times New Roman" w:cs="Times New Roman"/>
-          <w:sz w:val="24"/>
-          <w:szCs w:val="24"/>
-        </w:rPr>
-        <w:t xml:space="preserve">nning computations off-chain. Transfer agreement, escrow mechanisms, coupon based payment channels </w:t>
-      </w:r>
-      <w:r>
-        <w:rPr>
-          <w:rFonts w:ascii="Times New Roman" w:hAnsi="Times New Roman" w:cs="Times New Roman"/>
-          <w:sz w:val="24"/>
-          <w:szCs w:val="24"/>
-        </w:rPr>
-        <w:t xml:space="preserve">can be used in which both parties locally maintain their copies of transactions/records off-chain and only record transactions into the blockchain while opening and closing of deal between two parties. This solution is applicable if two parties regular transact/deal with one another. Say A buys a cup of coffee from B on a daily basis. Instead of writing daily records of each transaction between A and B, </w:t>
-      </w:r>
-      <w:r>
-        <w:rPr>
-          <w:rFonts w:ascii="Times New Roman" w:hAnsi="Times New Roman" w:cs="Times New Roman"/>
-          <w:sz w:val="24"/>
-          <w:szCs w:val="24"/>
-        </w:rPr>
-        <w:t xml:space="preserve">an off-chain solution can be used in which A and B record transaction into the blockchain only at the beginning and record daily transactions in locally maintained ledgers. In the event that A and B want to close accounts between them, then they both verify one another’s local ledger and close the deal by writing the final transaction to the blockchain. Off-chain transactions are instantaneous. Another layer 2 solution </w:t>
+        <w:lastRenderedPageBreak/>
+        <w:t xml:space="preserve">The use of sharding in blockchain networks has significant improvements in the transaction processing capability of blockchain. Since the transaction data </w:t>
       </w:r>
       <w:proofErr w:type="gramStart"/>
       <w:r>
@@ -730,7 +3416,7 @@
           <w:sz w:val="24"/>
           <w:szCs w:val="24"/>
         </w:rPr>
-        <w:t>is called</w:t>
+        <w:t>is not transmitted</w:t>
       </w:r>
       <w:proofErr w:type="gramEnd"/>
       <w:r>
@@ -739,7 +3425,7 @@
           <w:sz w:val="24"/>
           <w:szCs w:val="24"/>
         </w:rPr>
-        <w:t xml:space="preserve"> a sidechain, in which a separate blockchain is attached to the main chain that facilitates trading of assets both ways. Sidechains improve transactions scalability adhering to the fact that they are independent of the main chain, can run in parallel with the main-net, and does not boggle the main-net. For a given state of Ethereum blockchain, assets and tokens </w:t>
+        <w:t xml:space="preserve"> (but just the micro-block header and final block header) between shards or DS nodes, transaction details reside locally on corresponding shard. Due to this, nodes </w:t>
       </w:r>
       <w:proofErr w:type="gramStart"/>
       <w:r>
@@ -748,7 +3434,7 @@
           <w:sz w:val="24"/>
           <w:szCs w:val="24"/>
         </w:rPr>
-        <w:t>can be moved</w:t>
+        <w:t>can be maintained</w:t>
       </w:r>
       <w:proofErr w:type="gramEnd"/>
       <w:r>
@@ -757,31 +3443,15 @@
           <w:sz w:val="24"/>
           <w:szCs w:val="24"/>
         </w:rPr>
-        <w:t xml:space="preserve"> to the sidechain in order to de-conge</w:t>
-      </w:r>
-      <w:r>
-        <w:rPr>
-          <w:rFonts w:ascii="Times New Roman" w:hAnsi="Times New Roman" w:cs="Times New Roman"/>
-          <w:sz w:val="24"/>
-          <w:szCs w:val="24"/>
-        </w:rPr>
-        <w:t>st Ethereum network. This allow</w:t>
-      </w:r>
-      <w:r>
-        <w:rPr>
-          <w:rFonts w:ascii="Times New Roman" w:hAnsi="Times New Roman" w:cs="Times New Roman"/>
-          <w:sz w:val="24"/>
-          <w:szCs w:val="24"/>
-        </w:rPr>
-        <w:t xml:space="preserve">s </w:t>
-      </w:r>
-      <w:r>
-        <w:rPr>
-          <w:rFonts w:ascii="Times New Roman" w:hAnsi="Times New Roman" w:cs="Times New Roman"/>
-          <w:sz w:val="24"/>
-          <w:szCs w:val="24"/>
-        </w:rPr>
-        <w:t xml:space="preserve">block validation to </w:t>
+        <w:t xml:space="preserve"> in the network without increasing the bandwidth requirement of each node. </w:t>
+      </w:r>
+      <w:r>
+        <w:rPr>
+          <w:rFonts w:ascii="Times New Roman" w:hAnsi="Times New Roman" w:cs="Times New Roman"/>
+          <w:sz w:val="24"/>
+          <w:szCs w:val="24"/>
+        </w:rPr>
+        <w:tab/>
       </w:r>
       <w:proofErr w:type="gramStart"/>
       <w:r>
@@ -790,7 +3460,7 @@
           <w:sz w:val="24"/>
           <w:szCs w:val="24"/>
         </w:rPr>
-        <w:t>be done</w:t>
+        <w:t>Also</w:t>
       </w:r>
       <w:proofErr w:type="gramEnd"/>
       <w:r>
@@ -799,7 +3469,123 @@
           <w:sz w:val="24"/>
           <w:szCs w:val="24"/>
         </w:rPr>
-        <w:t xml:space="preserve"> on the sidechain and not on the main net. In this way, sidechains can take all the work and at some point in time give its state to Ethereum, so the previous state </w:t>
+        <w:t>, cryptographic algorithms such as EC-</w:t>
+      </w:r>
+      <w:proofErr w:type="spellStart"/>
+      <w:r>
+        <w:rPr>
+          <w:rFonts w:ascii="Times New Roman" w:hAnsi="Times New Roman" w:cs="Times New Roman"/>
+          <w:sz w:val="24"/>
+          <w:szCs w:val="24"/>
+        </w:rPr>
+        <w:t>S</w:t>
+      </w:r>
+      <w:r>
+        <w:rPr>
+          <w:rFonts w:ascii="Times New Roman" w:hAnsi="Times New Roman" w:cs="Times New Roman"/>
+          <w:sz w:val="24"/>
+          <w:szCs w:val="24"/>
+        </w:rPr>
+        <w:t>chnorr</w:t>
+      </w:r>
+      <w:proofErr w:type="spellEnd"/>
+      <w:r>
+        <w:rPr>
+          <w:rFonts w:ascii="Times New Roman" w:hAnsi="Times New Roman" w:cs="Times New Roman"/>
+          <w:sz w:val="24"/>
+          <w:szCs w:val="24"/>
+        </w:rPr>
+        <w:t xml:space="preserve"> can be used to generate multi-signatures that requires less size but achieves higher speed,</w:t>
+      </w:r>
+      <w:r>
+        <w:rPr>
+          <w:rFonts w:ascii="Times New Roman" w:hAnsi="Times New Roman" w:cs="Times New Roman"/>
+          <w:b/>
+          <w:sz w:val="24"/>
+          <w:szCs w:val="24"/>
+        </w:rPr>
+        <w:t xml:space="preserve"> </w:t>
+      </w:r>
+      <w:r>
+        <w:rPr>
+          <w:rFonts w:ascii="Times New Roman" w:hAnsi="Times New Roman" w:cs="Times New Roman"/>
+          <w:sz w:val="24"/>
+          <w:szCs w:val="24"/>
+        </w:rPr>
+        <w:t>along</w:t>
+      </w:r>
+      <w:r>
+        <w:rPr>
+          <w:rFonts w:ascii="Times New Roman" w:hAnsi="Times New Roman" w:cs="Times New Roman"/>
+          <w:b/>
+          <w:sz w:val="24"/>
+          <w:szCs w:val="24"/>
+        </w:rPr>
+        <w:t xml:space="preserve"> </w:t>
+      </w:r>
+      <w:r>
+        <w:rPr>
+          <w:rFonts w:ascii="Times New Roman" w:hAnsi="Times New Roman" w:cs="Times New Roman"/>
+          <w:sz w:val="24"/>
+          <w:szCs w:val="24"/>
+        </w:rPr>
+        <w:t>with sharding to enhance transaction processing speed. ELASTICO, a secure sharding protocol for open blockchains, shows that throughput scales up linearly in the computation capacity of the network. ZILIQA, another blockchain platform that implements sharding to achieve transaction processing capability, claim that given a network size of Ethereum, they can achieve a scalability of 1000 times in their network.</w:t>
+      </w:r>
+    </w:p>
+    <w:p>
+      <w:pPr>
+        <w:jc w:val="both"/>
+        <w:rPr>
+          <w:rFonts w:ascii="Times New Roman" w:hAnsi="Times New Roman" w:cs="Times New Roman"/>
+          <w:b/>
+          <w:sz w:val="24"/>
+          <w:szCs w:val="24"/>
+        </w:rPr>
+      </w:pPr>
+      <w:r>
+        <w:rPr>
+          <w:rFonts w:ascii="Times New Roman" w:hAnsi="Times New Roman" w:cs="Times New Roman"/>
+          <w:b/>
+          <w:sz w:val="24"/>
+          <w:szCs w:val="24"/>
+        </w:rPr>
+        <w:t>5. Conclusion:</w:t>
+      </w:r>
+    </w:p>
+    <w:p>
+      <w:pPr>
+        <w:pStyle w:val="ListParagraph"/>
+        <w:ind w:left="0"/>
+        <w:jc w:val="both"/>
+        <w:rPr>
+          <w:rFonts w:ascii="Times New Roman" w:hAnsi="Times New Roman" w:cs="Times New Roman"/>
+          <w:sz w:val="24"/>
+          <w:szCs w:val="24"/>
+        </w:rPr>
+      </w:pPr>
+      <w:r>
+        <w:rPr>
+          <w:rFonts w:ascii="Times New Roman" w:hAnsi="Times New Roman" w:cs="Times New Roman"/>
+          <w:sz w:val="24"/>
+          <w:szCs w:val="24"/>
+        </w:rPr>
+        <w:t xml:space="preserve">In this paper, we have introduced the problem of </w:t>
+      </w:r>
+      <w:r>
+        <w:rPr>
+          <w:rFonts w:ascii="Times New Roman" w:hAnsi="Times New Roman" w:cs="Times New Roman"/>
+          <w:sz w:val="24"/>
+          <w:szCs w:val="24"/>
+        </w:rPr>
+        <w:t xml:space="preserve">scalability in existing blockchains. To tackle such scalability issues, a number of solutions have been proposed. In particular, sharding has been acquiring a great interest among developers and the blockchain community. </w:t>
+      </w:r>
+      <w:r>
+        <w:rPr>
+          <w:rFonts w:ascii="Times New Roman" w:hAnsi="Times New Roman" w:cs="Times New Roman"/>
+          <w:sz w:val="24"/>
+          <w:szCs w:val="24"/>
+        </w:rPr>
+        <w:t xml:space="preserve">Sharding solutions to the blockchain scalability problem was introduced in this paper, the details of its design and how cross-shard transactions are executed and how byzantine adversaries can be prevented from fabricating invalid blocks in the network was discussed. At the end of this paper, the increase in transaction processing speed after implementing sharding was mentioned. Sharding holds a great promise in the blockchain domain and </w:t>
       </w:r>
       <w:proofErr w:type="gramStart"/>
       <w:r>
@@ -808,7 +3594,7 @@
           <w:sz w:val="24"/>
           <w:szCs w:val="24"/>
         </w:rPr>
-        <w:t>can be updated</w:t>
+        <w:t>is being researched</w:t>
       </w:r>
       <w:proofErr w:type="gramEnd"/>
       <w:r>
@@ -817,11 +3603,13 @@
           <w:sz w:val="24"/>
           <w:szCs w:val="24"/>
         </w:rPr>
-        <w:t xml:space="preserve"> with the current state.</w:t>
-      </w:r>
-    </w:p>
-    <w:p>
-      <w:pPr>
+        <w:t xml:space="preserve"> with deep interest right now.</w:t>
+      </w:r>
+    </w:p>
+    <w:p>
+      <w:pPr>
+        <w:pStyle w:val="ListParagraph"/>
+        <w:ind w:left="0"/>
         <w:jc w:val="both"/>
         <w:rPr>
           <w:rFonts w:ascii="Times New Roman" w:hAnsi="Times New Roman" w:cs="Times New Roman"/>
@@ -832,6 +3620,8 @@
     </w:p>
     <w:p>
       <w:pPr>
+        <w:pStyle w:val="ListParagraph"/>
+        <w:ind w:left="0"/>
         <w:jc w:val="both"/>
         <w:rPr>
           <w:rFonts w:ascii="Times New Roman" w:hAnsi="Times New Roman" w:cs="Times New Roman"/>
@@ -840,7 +3630,6 @@
           <w:szCs w:val="24"/>
         </w:rPr>
       </w:pPr>
-      <w:bookmarkStart w:id="0" w:name="_GoBack"/>
       <w:r>
         <w:rPr>
           <w:rFonts w:ascii="Times New Roman" w:hAnsi="Times New Roman" w:cs="Times New Roman"/>
@@ -848,12 +3637,672 @@
           <w:sz w:val="24"/>
           <w:szCs w:val="24"/>
         </w:rPr>
-        <w:t>Sharding Model:</w:t>
-      </w:r>
-      <w:bookmarkEnd w:id="0"/>
+        <w:t>6. References:</w:t>
+      </w:r>
+    </w:p>
+    <w:p>
+      <w:pPr>
+        <w:jc w:val="both"/>
+        <w:rPr>
+          <w:rFonts w:ascii="Times New Roman" w:hAnsi="Times New Roman" w:cs="Times New Roman"/>
+          <w:sz w:val="24"/>
+          <w:szCs w:val="24"/>
+        </w:rPr>
+      </w:pPr>
+      <w:r>
+        <w:rPr>
+          <w:rFonts w:ascii="Times New Roman" w:hAnsi="Times New Roman" w:cs="Times New Roman"/>
+          <w:sz w:val="24"/>
+          <w:szCs w:val="24"/>
+        </w:rPr>
+        <w:t xml:space="preserve">[1] ZILIQA Team, </w:t>
+      </w:r>
+      <w:r>
+        <w:rPr>
+          <w:rFonts w:ascii="Times New Roman" w:hAnsi="Times New Roman" w:cs="Times New Roman"/>
+          <w:sz w:val="24"/>
+          <w:szCs w:val="24"/>
+        </w:rPr>
+        <w:t xml:space="preserve">The </w:t>
+      </w:r>
+      <w:proofErr w:type="spellStart"/>
+      <w:r>
+        <w:rPr>
+          <w:rFonts w:ascii="Times New Roman" w:hAnsi="Times New Roman" w:cs="Times New Roman"/>
+          <w:sz w:val="24"/>
+          <w:szCs w:val="24"/>
+        </w:rPr>
+        <w:t>Ziliqa</w:t>
+      </w:r>
+      <w:proofErr w:type="spellEnd"/>
+      <w:r>
+        <w:rPr>
+          <w:rFonts w:ascii="Times New Roman" w:hAnsi="Times New Roman" w:cs="Times New Roman"/>
+          <w:sz w:val="24"/>
+          <w:szCs w:val="24"/>
+        </w:rPr>
+        <w:t xml:space="preserve"> Technical Whitepaper, </w:t>
+      </w:r>
+      <w:hyperlink r:id="rId12" w:history="1">
+        <w:r>
+          <w:rPr>
+            <w:rStyle w:val="Hyperlink"/>
+            <w:rFonts w:ascii="Times New Roman" w:hAnsi="Times New Roman" w:cs="Times New Roman"/>
+            <w:sz w:val="24"/>
+            <w:szCs w:val="24"/>
+          </w:rPr>
+          <w:t>https</w:t>
+        </w:r>
+        <w:r>
+          <w:rPr>
+            <w:rStyle w:val="Hyperlink"/>
+            <w:rFonts w:ascii="Times New Roman" w:hAnsi="Times New Roman" w:cs="Times New Roman"/>
+            <w:sz w:val="24"/>
+            <w:szCs w:val="24"/>
+          </w:rPr>
+          <w:t>://docs.zilliqa.com/whitepaper.pdf</w:t>
+        </w:r>
+      </w:hyperlink>
+    </w:p>
+    <w:p>
+      <w:pPr>
+        <w:pStyle w:val="ListParagraph"/>
+        <w:ind w:left="0"/>
+        <w:rPr>
+          <w:rFonts w:ascii="Times New Roman" w:hAnsi="Times New Roman" w:cs="Times New Roman"/>
+          <w:sz w:val="24"/>
+          <w:szCs w:val="24"/>
+        </w:rPr>
+      </w:pPr>
+      <w:r>
+        <w:rPr>
+          <w:rFonts w:ascii="Times New Roman" w:hAnsi="Times New Roman" w:cs="Times New Roman"/>
+          <w:sz w:val="24"/>
+          <w:szCs w:val="24"/>
+        </w:rPr>
+        <w:t xml:space="preserve">[2] </w:t>
+      </w:r>
+      <w:r>
+        <w:rPr>
+          <w:rFonts w:ascii="Times New Roman" w:hAnsi="Times New Roman" w:cs="Times New Roman"/>
+          <w:sz w:val="24"/>
+          <w:szCs w:val="24"/>
+        </w:rPr>
+        <w:t xml:space="preserve">L. </w:t>
+      </w:r>
+      <w:proofErr w:type="spellStart"/>
+      <w:r>
+        <w:rPr>
+          <w:rFonts w:ascii="Times New Roman" w:hAnsi="Times New Roman" w:cs="Times New Roman"/>
+          <w:sz w:val="24"/>
+          <w:szCs w:val="24"/>
+        </w:rPr>
+        <w:t>Luu</w:t>
+      </w:r>
+      <w:proofErr w:type="spellEnd"/>
+      <w:r>
+        <w:rPr>
+          <w:rFonts w:ascii="Times New Roman" w:hAnsi="Times New Roman" w:cs="Times New Roman"/>
+          <w:sz w:val="24"/>
+          <w:szCs w:val="24"/>
+        </w:rPr>
+        <w:t xml:space="preserve"> et al, </w:t>
+      </w:r>
+      <w:r>
+        <w:rPr>
+          <w:rFonts w:ascii="Times New Roman" w:hAnsi="Times New Roman" w:cs="Times New Roman"/>
+          <w:sz w:val="24"/>
+          <w:szCs w:val="24"/>
+        </w:rPr>
+        <w:t>A Secure Sharding Protocol For Open Blockchains</w:t>
+      </w:r>
+      <w:r>
+        <w:rPr>
+          <w:rFonts w:ascii="Times New Roman" w:hAnsi="Times New Roman" w:cs="Times New Roman"/>
+          <w:sz w:val="24"/>
+          <w:szCs w:val="24"/>
+        </w:rPr>
+        <w:t xml:space="preserve">, </w:t>
+      </w:r>
+      <w:hyperlink r:id="rId13" w:history="1">
+        <w:r>
+          <w:rPr>
+            <w:rStyle w:val="Hyperlink"/>
+            <w:rFonts w:ascii="Times New Roman" w:hAnsi="Times New Roman" w:cs="Times New Roman"/>
+            <w:sz w:val="24"/>
+            <w:szCs w:val="24"/>
+          </w:rPr>
+          <w:t>http://delivery.acm.org/10.1145/2980000/2978389/p17-luu.pdf?ip=141.223.124.8&amp;id=2978389&amp;acc=ACTIVE%20SERVICE&amp;key=0EC22F8658578FE1%2E25E83D88E716D18F%2E4D4702B0C3E38B35%2E4D4702B0C3E38B35&amp;__acm__=</w:t>
+        </w:r>
+      </w:hyperlink>
+      <w:hyperlink r:id="rId14" w:history="1">
+        <w:r>
+          <w:rPr>
+            <w:rStyle w:val="Hyperlink"/>
+            <w:rFonts w:ascii="Times New Roman" w:hAnsi="Times New Roman" w:cs="Times New Roman"/>
+            <w:sz w:val="24"/>
+            <w:szCs w:val="24"/>
+          </w:rPr>
+          <w:t>1544631713_e0a9cf3b64b146e76b8dd6a126a46c01</w:t>
+        </w:r>
+      </w:hyperlink>
+    </w:p>
+    <w:p>
+      <w:pPr>
+        <w:rPr>
+          <w:rFonts w:ascii="Times New Roman" w:hAnsi="Times New Roman" w:cs="Times New Roman"/>
+          <w:sz w:val="24"/>
+          <w:szCs w:val="24"/>
+        </w:rPr>
+      </w:pPr>
+      <w:r>
+        <w:rPr>
+          <w:rFonts w:ascii="Times New Roman" w:hAnsi="Times New Roman" w:cs="Times New Roman"/>
+          <w:sz w:val="24"/>
+          <w:szCs w:val="24"/>
+        </w:rPr>
+        <w:t xml:space="preserve">[3] </w:t>
+      </w:r>
+      <w:r>
+        <w:rPr>
+          <w:rFonts w:ascii="Times New Roman" w:hAnsi="Times New Roman" w:cs="Times New Roman"/>
+          <w:sz w:val="24"/>
+          <w:szCs w:val="24"/>
+        </w:rPr>
+        <w:t xml:space="preserve">Unsolved Problems in Blockchain Sharding, </w:t>
+      </w:r>
+      <w:hyperlink r:id="rId15" w:history="1">
+        <w:r>
+          <w:rPr>
+            <w:rStyle w:val="Hyperlink"/>
+            <w:rFonts w:ascii="Times New Roman" w:hAnsi="Times New Roman" w:cs="Times New Roman"/>
+            <w:sz w:val="24"/>
+            <w:szCs w:val="24"/>
+          </w:rPr>
+          <w:t>https://</w:t>
+        </w:r>
+      </w:hyperlink>
+      <w:hyperlink r:id="rId16" w:history="1">
+        <w:r>
+          <w:rPr>
+            <w:rStyle w:val="Hyperlink"/>
+            <w:rFonts w:ascii="Times New Roman" w:hAnsi="Times New Roman" w:cs="Times New Roman"/>
+            <w:sz w:val="24"/>
+            <w:szCs w:val="24"/>
+          </w:rPr>
+          <w:t>medium.com/nearprotocol/unsolved-problems-in-blockchain-sharding-2327d6517f43</w:t>
+        </w:r>
+      </w:hyperlink>
+      <w:r>
+        <w:rPr>
+          <w:rFonts w:ascii="Times New Roman" w:hAnsi="Times New Roman" w:cs="Times New Roman"/>
+          <w:sz w:val="24"/>
+          <w:szCs w:val="24"/>
+        </w:rPr>
+        <w:t xml:space="preserve"> </w:t>
+      </w:r>
+    </w:p>
+    <w:p>
+      <w:pPr>
+        <w:rPr>
+          <w:rFonts w:ascii="Times New Roman" w:hAnsi="Times New Roman" w:cs="Times New Roman"/>
+          <w:sz w:val="24"/>
+          <w:szCs w:val="24"/>
+        </w:rPr>
+      </w:pPr>
+      <w:r>
+        <w:rPr>
+          <w:rFonts w:ascii="Times New Roman" w:hAnsi="Times New Roman" w:cs="Times New Roman"/>
+          <w:sz w:val="24"/>
+          <w:szCs w:val="24"/>
+        </w:rPr>
+        <w:t xml:space="preserve">[4] </w:t>
+      </w:r>
+      <w:r>
+        <w:rPr>
+          <w:rFonts w:ascii="Times New Roman" w:hAnsi="Times New Roman" w:cs="Times New Roman"/>
+          <w:sz w:val="24"/>
+          <w:szCs w:val="24"/>
+        </w:rPr>
+        <w:t xml:space="preserve">The Authoritative Guide to Blockchain Sharding, Part 1, </w:t>
+      </w:r>
+      <w:hyperlink r:id="rId17" w:history="1">
+        <w:r>
+          <w:rPr>
+            <w:rStyle w:val="Hyperlink"/>
+            <w:rFonts w:ascii="Times New Roman" w:hAnsi="Times New Roman" w:cs="Times New Roman"/>
+            <w:sz w:val="24"/>
+            <w:szCs w:val="24"/>
+          </w:rPr>
+          <w:t>https://</w:t>
+        </w:r>
+      </w:hyperlink>
+      <w:hyperlink r:id="rId18" w:history="1">
+        <w:r>
+          <w:rPr>
+            <w:rStyle w:val="Hyperlink"/>
+            <w:rFonts w:ascii="Times New Roman" w:hAnsi="Times New Roman" w:cs="Times New Roman"/>
+            <w:sz w:val="24"/>
+            <w:szCs w:val="24"/>
+          </w:rPr>
+          <w:t>medium.com/nearprotocol/the-authoritative-guide-to-blockchain-sharding-part-1-1b53ed31e060</w:t>
+        </w:r>
+      </w:hyperlink>
+      <w:r>
+        <w:rPr>
+          <w:rFonts w:ascii="Times New Roman" w:hAnsi="Times New Roman" w:cs="Times New Roman"/>
+          <w:sz w:val="24"/>
+          <w:szCs w:val="24"/>
+        </w:rPr>
+        <w:t xml:space="preserve"> </w:t>
+      </w:r>
+    </w:p>
+    <w:p>
+      <w:pPr>
+        <w:rPr>
+          <w:rFonts w:ascii="Times New Roman" w:hAnsi="Times New Roman" w:cs="Times New Roman"/>
+          <w:sz w:val="24"/>
+          <w:szCs w:val="24"/>
+        </w:rPr>
+      </w:pPr>
+      <w:r>
+        <w:rPr>
+          <w:rFonts w:ascii="Times New Roman" w:hAnsi="Times New Roman" w:cs="Times New Roman"/>
+          <w:sz w:val="24"/>
+          <w:szCs w:val="24"/>
+        </w:rPr>
+        <w:t>[5]</w:t>
+      </w:r>
+      <w:r>
+        <w:rPr>
+          <w:rFonts w:ascii="Times New Roman" w:hAnsi="Times New Roman" w:cs="Times New Roman"/>
+          <w:sz w:val="24"/>
+          <w:szCs w:val="24"/>
+        </w:rPr>
+        <w:t xml:space="preserve"> Blockchain Scalability: The Issues And Proposed Solutions,</w:t>
+      </w:r>
+      <w:r>
+        <w:rPr>
+          <w:rFonts w:ascii="Times New Roman" w:hAnsi="Times New Roman" w:cs="Times New Roman"/>
+          <w:sz w:val="24"/>
+          <w:szCs w:val="24"/>
+        </w:rPr>
+        <w:t xml:space="preserve"> </w:t>
+      </w:r>
+      <w:hyperlink r:id="rId19" w:history="1">
+        <w:r>
+          <w:rPr>
+            <w:rStyle w:val="Hyperlink"/>
+            <w:rFonts w:ascii="Times New Roman" w:hAnsi="Times New Roman" w:cs="Times New Roman"/>
+            <w:sz w:val="24"/>
+            <w:szCs w:val="24"/>
+          </w:rPr>
+          <w:t>https</w:t>
+        </w:r>
+      </w:hyperlink>
+      <w:hyperlink r:id="rId20" w:history="1">
+        <w:proofErr w:type="gramStart"/>
+        <w:r>
+          <w:rPr>
+            <w:rStyle w:val="Hyperlink"/>
+            <w:rFonts w:ascii="Times New Roman" w:hAnsi="Times New Roman" w:cs="Times New Roman"/>
+            <w:sz w:val="24"/>
+            <w:szCs w:val="24"/>
+          </w:rPr>
+          <w:t>:/</w:t>
+        </w:r>
+        <w:proofErr w:type="gramEnd"/>
+        <w:r>
+          <w:rPr>
+            <w:rStyle w:val="Hyperlink"/>
+            <w:rFonts w:ascii="Times New Roman" w:hAnsi="Times New Roman" w:cs="Times New Roman"/>
+            <w:sz w:val="24"/>
+            <w:szCs w:val="24"/>
+          </w:rPr>
+          <w:t>/medium.com/@bitrewards/blockchain-scalability-the-issues-and-proposed-solutions-2ec2c7ac98f0</w:t>
+        </w:r>
+      </w:hyperlink>
+      <w:r>
+        <w:rPr>
+          <w:rFonts w:ascii="Times New Roman" w:hAnsi="Times New Roman" w:cs="Times New Roman"/>
+          <w:sz w:val="24"/>
+          <w:szCs w:val="24"/>
+        </w:rPr>
+        <w:t xml:space="preserve"> </w:t>
+      </w:r>
+    </w:p>
+    <w:p>
+      <w:pPr>
+        <w:rPr>
+          <w:rFonts w:ascii="Times New Roman" w:hAnsi="Times New Roman" w:cs="Times New Roman"/>
+          <w:sz w:val="24"/>
+          <w:szCs w:val="24"/>
+        </w:rPr>
+      </w:pPr>
+      <w:r>
+        <w:rPr>
+          <w:rFonts w:ascii="Times New Roman" w:hAnsi="Times New Roman" w:cs="Times New Roman"/>
+          <w:sz w:val="24"/>
+          <w:szCs w:val="24"/>
+        </w:rPr>
+        <w:t>[6]</w:t>
+      </w:r>
+      <w:r>
+        <w:rPr>
+          <w:rFonts w:ascii="Times New Roman" w:hAnsi="Times New Roman" w:cs="Times New Roman"/>
+          <w:sz w:val="24"/>
+          <w:szCs w:val="24"/>
+        </w:rPr>
+        <w:t xml:space="preserve"> Sidechains: Solving </w:t>
+      </w:r>
+      <w:proofErr w:type="gramStart"/>
+      <w:r>
+        <w:rPr>
+          <w:rFonts w:ascii="Times New Roman" w:hAnsi="Times New Roman" w:cs="Times New Roman"/>
+          <w:sz w:val="24"/>
+          <w:szCs w:val="24"/>
+        </w:rPr>
+        <w:t>The</w:t>
+      </w:r>
+      <w:proofErr w:type="gramEnd"/>
+      <w:r>
+        <w:rPr>
+          <w:rFonts w:ascii="Times New Roman" w:hAnsi="Times New Roman" w:cs="Times New Roman"/>
+          <w:sz w:val="24"/>
+          <w:szCs w:val="24"/>
+        </w:rPr>
+        <w:t xml:space="preserve"> Blockchain Scaling Problems,</w:t>
+      </w:r>
+      <w:r>
+        <w:rPr>
+          <w:rFonts w:ascii="Times New Roman" w:hAnsi="Times New Roman" w:cs="Times New Roman"/>
+          <w:sz w:val="24"/>
+          <w:szCs w:val="24"/>
+        </w:rPr>
+        <w:t xml:space="preserve"> </w:t>
+      </w:r>
+      <w:hyperlink r:id="rId21" w:history="1">
+        <w:r>
+          <w:rPr>
+            <w:rStyle w:val="Hyperlink"/>
+            <w:rFonts w:ascii="Times New Roman" w:hAnsi="Times New Roman" w:cs="Times New Roman"/>
+            <w:sz w:val="24"/>
+            <w:szCs w:val="24"/>
+          </w:rPr>
+          <w:t>https://</w:t>
+        </w:r>
+      </w:hyperlink>
+      <w:hyperlink r:id="rId22" w:history="1">
+        <w:r>
+          <w:rPr>
+            <w:rStyle w:val="Hyperlink"/>
+            <w:rFonts w:ascii="Times New Roman" w:hAnsi="Times New Roman" w:cs="Times New Roman"/>
+            <w:sz w:val="24"/>
+            <w:szCs w:val="24"/>
+          </w:rPr>
+          <w:t>medium.com/coin</w:t>
+        </w:r>
+        <w:r>
+          <w:rPr>
+            <w:rStyle w:val="Hyperlink"/>
+            <w:rFonts w:ascii="Times New Roman" w:hAnsi="Times New Roman" w:cs="Times New Roman"/>
+            <w:sz w:val="24"/>
+            <w:szCs w:val="24"/>
+          </w:rPr>
+          <w:t>monks/sidechains-solving-the-blockchain-scaling-problem-b3847918b44</w:t>
+        </w:r>
+      </w:hyperlink>
+    </w:p>
+    <w:p>
+      <w:pPr>
+        <w:pStyle w:val="ListParagraph"/>
+        <w:ind w:left="0"/>
+        <w:rPr>
+          <w:rFonts w:ascii="Times New Roman" w:hAnsi="Times New Roman" w:cs="Times New Roman"/>
+          <w:sz w:val="24"/>
+          <w:szCs w:val="24"/>
+        </w:rPr>
+      </w:pPr>
+      <w:r>
+        <w:rPr>
+          <w:rFonts w:ascii="Times New Roman" w:hAnsi="Times New Roman" w:cs="Times New Roman"/>
+          <w:sz w:val="24"/>
+          <w:szCs w:val="24"/>
+        </w:rPr>
+        <w:lastRenderedPageBreak/>
+        <w:t xml:space="preserve">[7] Blockchain FAQ #3: What is Sharding in the Blockchain? </w:t>
+      </w:r>
+    </w:p>
+    <w:p>
+      <w:pPr>
+        <w:pStyle w:val="ListParagraph"/>
+        <w:ind w:left="0"/>
+        <w:rPr>
+          <w:rFonts w:ascii="Times New Roman" w:hAnsi="Times New Roman" w:cs="Times New Roman"/>
+          <w:sz w:val="24"/>
+          <w:szCs w:val="24"/>
+        </w:rPr>
+      </w:pPr>
+      <w:hyperlink r:id="rId23" w:history="1">
+        <w:r>
+          <w:rPr>
+            <w:rStyle w:val="Hyperlink"/>
+            <w:rFonts w:ascii="Times New Roman" w:hAnsi="Times New Roman" w:cs="Times New Roman"/>
+            <w:sz w:val="24"/>
+            <w:szCs w:val="24"/>
+          </w:rPr>
+          <w:t>https://medium.com/edchain/what-is-sharding-in-blockchain-8afd9ed4cff0</w:t>
+        </w:r>
+      </w:hyperlink>
+      <w:r>
+        <w:rPr>
+          <w:rFonts w:ascii="Times New Roman" w:hAnsi="Times New Roman" w:cs="Times New Roman"/>
+          <w:sz w:val="24"/>
+          <w:szCs w:val="24"/>
+        </w:rPr>
+        <w:t xml:space="preserve"> </w:t>
+      </w:r>
+    </w:p>
+    <w:p>
+      <w:pPr>
+        <w:pStyle w:val="ListParagraph"/>
+        <w:ind w:left="0"/>
+        <w:rPr>
+          <w:rFonts w:ascii="Times New Roman" w:hAnsi="Times New Roman" w:cs="Times New Roman"/>
+          <w:sz w:val="24"/>
+          <w:szCs w:val="24"/>
+        </w:rPr>
+      </w:pPr>
+    </w:p>
+    <w:p>
+      <w:pPr>
+        <w:pStyle w:val="ListParagraph"/>
+        <w:ind w:left="0"/>
+        <w:rPr>
+          <w:rFonts w:ascii="Times New Roman" w:hAnsi="Times New Roman" w:cs="Times New Roman"/>
+          <w:sz w:val="24"/>
+          <w:szCs w:val="24"/>
+        </w:rPr>
+      </w:pPr>
+      <w:r>
+        <w:rPr>
+          <w:rFonts w:ascii="Times New Roman" w:hAnsi="Times New Roman" w:cs="Times New Roman"/>
+          <w:sz w:val="24"/>
+          <w:szCs w:val="24"/>
+        </w:rPr>
+        <w:t xml:space="preserve">[8] Solving Blockchain Scalability Problems </w:t>
+      </w:r>
+      <w:proofErr w:type="gramStart"/>
+      <w:r>
+        <w:rPr>
+          <w:rFonts w:ascii="Times New Roman" w:hAnsi="Times New Roman" w:cs="Times New Roman"/>
+          <w:sz w:val="24"/>
+          <w:szCs w:val="24"/>
+        </w:rPr>
+        <w:t>With</w:t>
+      </w:r>
+      <w:proofErr w:type="gramEnd"/>
+      <w:r>
+        <w:rPr>
+          <w:rFonts w:ascii="Times New Roman" w:hAnsi="Times New Roman" w:cs="Times New Roman"/>
+          <w:sz w:val="24"/>
+          <w:szCs w:val="24"/>
+        </w:rPr>
+        <w:t xml:space="preserve"> Layer 2 Solutions</w:t>
+      </w:r>
+    </w:p>
+    <w:p>
+      <w:pPr>
+        <w:pStyle w:val="ListParagraph"/>
+        <w:ind w:left="0"/>
+        <w:rPr>
+          <w:rFonts w:ascii="Times New Roman" w:hAnsi="Times New Roman" w:cs="Times New Roman"/>
+          <w:sz w:val="24"/>
+          <w:szCs w:val="24"/>
+        </w:rPr>
+      </w:pPr>
+      <w:hyperlink r:id="rId24" w:history="1">
+        <w:r>
+          <w:rPr>
+            <w:rStyle w:val="Hyperlink"/>
+            <w:rFonts w:ascii="Times New Roman" w:hAnsi="Times New Roman" w:cs="Times New Roman"/>
+            <w:sz w:val="24"/>
+            <w:szCs w:val="24"/>
+          </w:rPr>
+          <w:t>https://hackernoon.com/blockchain-scalability-layer2-bitcoin-ethereum-bb34afd1f9d2</w:t>
+        </w:r>
+      </w:hyperlink>
+      <w:r>
+        <w:rPr>
+          <w:rFonts w:ascii="Times New Roman" w:hAnsi="Times New Roman" w:cs="Times New Roman"/>
+          <w:sz w:val="24"/>
+          <w:szCs w:val="24"/>
+        </w:rPr>
+        <w:t xml:space="preserve"> </w:t>
+      </w:r>
+    </w:p>
+    <w:p>
+      <w:pPr>
+        <w:pStyle w:val="ListParagraph"/>
+        <w:ind w:left="0"/>
+        <w:rPr>
+          <w:rFonts w:ascii="Times New Roman" w:hAnsi="Times New Roman" w:cs="Times New Roman"/>
+          <w:sz w:val="24"/>
+          <w:szCs w:val="24"/>
+        </w:rPr>
+      </w:pPr>
+    </w:p>
+    <w:p>
+      <w:pPr>
+        <w:pStyle w:val="ListParagraph"/>
+        <w:ind w:left="0"/>
+        <w:rPr>
+          <w:rFonts w:ascii="Times New Roman" w:hAnsi="Times New Roman" w:cs="Times New Roman"/>
+          <w:sz w:val="24"/>
+          <w:szCs w:val="24"/>
+        </w:rPr>
+      </w:pPr>
+      <w:r>
+        <w:rPr>
+          <w:rFonts w:ascii="Times New Roman" w:hAnsi="Times New Roman" w:cs="Times New Roman"/>
+          <w:sz w:val="24"/>
+          <w:szCs w:val="24"/>
+        </w:rPr>
+        <w:t xml:space="preserve">[9] </w:t>
+      </w:r>
+      <w:proofErr w:type="spellStart"/>
+      <w:r>
+        <w:rPr>
+          <w:rFonts w:ascii="Times New Roman" w:hAnsi="Times New Roman" w:cs="Times New Roman"/>
+          <w:sz w:val="24"/>
+          <w:szCs w:val="24"/>
+        </w:rPr>
+        <w:t>SegWit</w:t>
+      </w:r>
+      <w:proofErr w:type="spellEnd"/>
+      <w:r>
+        <w:rPr>
+          <w:rFonts w:ascii="Times New Roman" w:hAnsi="Times New Roman" w:cs="Times New Roman"/>
+          <w:sz w:val="24"/>
+          <w:szCs w:val="24"/>
+        </w:rPr>
+        <w:t xml:space="preserve">, </w:t>
+      </w:r>
+      <w:hyperlink r:id="rId25" w:history="1">
+        <w:r>
+          <w:rPr>
+            <w:rStyle w:val="Hyperlink"/>
+            <w:rFonts w:ascii="Times New Roman" w:hAnsi="Times New Roman" w:cs="Times New Roman"/>
+            <w:sz w:val="24"/>
+            <w:szCs w:val="24"/>
+          </w:rPr>
+          <w:t>https://en.wikipedia.org/wiki/SegWit</w:t>
+        </w:r>
+      </w:hyperlink>
+      <w:r>
+        <w:rPr>
+          <w:rFonts w:ascii="Times New Roman" w:hAnsi="Times New Roman" w:cs="Times New Roman"/>
+          <w:sz w:val="24"/>
+          <w:szCs w:val="24"/>
+        </w:rPr>
+        <w:t xml:space="preserve"> </w:t>
+      </w:r>
+    </w:p>
+    <w:p>
+      <w:pPr>
+        <w:pStyle w:val="ListParagraph"/>
+        <w:ind w:left="0"/>
+        <w:rPr>
+          <w:rFonts w:ascii="Times New Roman" w:hAnsi="Times New Roman" w:cs="Times New Roman"/>
+          <w:sz w:val="24"/>
+          <w:szCs w:val="24"/>
+        </w:rPr>
+      </w:pPr>
+    </w:p>
+    <w:p>
+      <w:pPr>
+        <w:pStyle w:val="ListParagraph"/>
+        <w:ind w:left="0"/>
+        <w:rPr>
+          <w:rFonts w:ascii="Times New Roman" w:hAnsi="Times New Roman" w:cs="Times New Roman"/>
+          <w:sz w:val="24"/>
+          <w:szCs w:val="24"/>
+        </w:rPr>
+      </w:pPr>
+      <w:r>
+        <w:rPr>
+          <w:rFonts w:ascii="Times New Roman" w:hAnsi="Times New Roman" w:cs="Times New Roman"/>
+          <w:sz w:val="24"/>
+          <w:szCs w:val="24"/>
+        </w:rPr>
+        <w:t xml:space="preserve">[10] Bitcoin Scalability Problem, </w:t>
+      </w:r>
+      <w:hyperlink r:id="rId26" w:history="1">
+        <w:r>
+          <w:rPr>
+            <w:rStyle w:val="Hyperlink"/>
+            <w:rFonts w:ascii="Times New Roman" w:hAnsi="Times New Roman" w:cs="Times New Roman"/>
+            <w:sz w:val="24"/>
+            <w:szCs w:val="24"/>
+          </w:rPr>
+          <w:t>https://en.wikipedia.org/wiki/Bitcoin_scalability_problem</w:t>
+        </w:r>
+      </w:hyperlink>
+    </w:p>
+    <w:p>
+      <w:pPr>
+        <w:pStyle w:val="ListParagraph"/>
+        <w:ind w:left="0"/>
+        <w:rPr>
+          <w:rFonts w:ascii="Times New Roman" w:hAnsi="Times New Roman" w:cs="Times New Roman"/>
+          <w:sz w:val="24"/>
+          <w:szCs w:val="24"/>
+        </w:rPr>
+      </w:pPr>
     </w:p>
     <w:sectPr>
-      <w:headerReference w:type="default" r:id="rId6"/>
+      <w:headerReference w:type="default" r:id="rId27"/>
+      <w:footerReference w:type="default" r:id="rId28"/>
       <w:pgSz w:w="12240" w:h="15840"/>
       <w:pgMar w:top="1440" w:right="1440" w:bottom="1440" w:left="1440" w:header="720" w:footer="720" w:gutter="0"/>
       <w:cols w:space="720"/>
@@ -888,6 +4337,59 @@
 </w:endnotes>
 </file>
 
+<file path=word/footer1.xml><?xml version="1.0" encoding="utf-8"?>
+<w:ftr xmlns:wpc="http://schemas.microsoft.com/office/word/2010/wordprocessingCanvas" xmlns:cx="http://schemas.microsoft.com/office/drawing/2014/chartex" xmlns:cx1="http://schemas.microsoft.com/office/drawing/2015/9/8/chartex" xmlns:mc="http://schemas.openxmlformats.org/markup-compatibility/2006" xmlns:o="urn:schemas-microsoft-com:office:office" xmlns:r="http://schemas.openxmlformats.org/officeDocument/2006/relationships" xmlns:m="http://schemas.openxmlformats.org/officeDocument/2006/math" xmlns:v="urn:schemas-microsoft-com:vml" xmlns:wp14="http://schemas.microsoft.com/office/word/2010/wordprocessingDrawing" xmlns:wp="http://schemas.openxmlformats.org/drawingml/2006/wordprocessingDrawing" xmlns:w10="urn:schemas-microsoft-com:office:word" xmlns:w="http://schemas.openxmlformats.org/wordprocessingml/2006/main" xmlns:w14="http://schemas.microsoft.com/office/word/2010/wordml" xmlns:w15="http://schemas.microsoft.com/office/word/2012/wordml" xmlns:w16se="http://schemas.microsoft.com/office/word/2015/wordml/symex" xmlns:wpg="http://schemas.microsoft.com/office/word/2010/wordprocessingGroup" xmlns:wpi="http://schemas.microsoft.com/office/word/2010/wordprocessingInk" xmlns:wne="http://schemas.microsoft.com/office/word/2006/wordml" xmlns:wps="http://schemas.microsoft.com/office/word/2010/wordprocessingShape" mc:Ignorable="w14 w15 w16se wp14">
+  <w:sdt>
+    <w:sdtPr>
+      <w:id w:val="395482195"/>
+      <w:docPartObj>
+        <w:docPartGallery w:val="Page Numbers (Bottom of Page)"/>
+        <w:docPartUnique/>
+      </w:docPartObj>
+    </w:sdtPr>
+    <w:sdtEndPr>
+      <w:rPr>
+        <w:noProof/>
+      </w:rPr>
+    </w:sdtEndPr>
+    <w:sdtContent>
+      <w:p>
+        <w:pPr>
+          <w:pStyle w:val="Footer"/>
+          <w:jc w:val="center"/>
+        </w:pPr>
+        <w:r>
+          <w:fldChar w:fldCharType="begin"/>
+        </w:r>
+        <w:r>
+          <w:instrText xml:space="preserve"> PAGE   \* MERGEFORMAT </w:instrText>
+        </w:r>
+        <w:r>
+          <w:fldChar w:fldCharType="separate"/>
+        </w:r>
+        <w:r>
+          <w:rPr>
+            <w:noProof/>
+          </w:rPr>
+          <w:t>9</w:t>
+        </w:r>
+        <w:r>
+          <w:rPr>
+            <w:noProof/>
+          </w:rPr>
+          <w:fldChar w:fldCharType="end"/>
+        </w:r>
+      </w:p>
+    </w:sdtContent>
+  </w:sdt>
+  <w:p>
+    <w:pPr>
+      <w:pStyle w:val="Footer"/>
+    </w:pPr>
+  </w:p>
+</w:ftr>
+</file>
+
 <file path=word/footnotes.xml><?xml version="1.0" encoding="utf-8"?>
 <w:footnotes xmlns:wpc="http://schemas.microsoft.com/office/word/2010/wordprocessingCanvas" xmlns:cx="http://schemas.microsoft.com/office/drawing/2014/chartex" xmlns:cx1="http://schemas.microsoft.com/office/drawing/2015/9/8/chartex" xmlns:mc="http://schemas.openxmlformats.org/markup-compatibility/2006" xmlns:o="urn:schemas-microsoft-com:office:office" xmlns:r="http://schemas.openxmlformats.org/officeDocument/2006/relationships" xmlns:m="http://schemas.openxmlformats.org/officeDocument/2006/math" xmlns:v="urn:schemas-microsoft-com:vml" xmlns:wp14="http://schemas.microsoft.com/office/word/2010/wordprocessingDrawing" xmlns:wp="http://schemas.openxmlformats.org/drawingml/2006/wordprocessingDrawing" xmlns:w10="urn:schemas-microsoft-com:office:word" xmlns:w="http://schemas.openxmlformats.org/wordprocessingml/2006/main" xmlns:w14="http://schemas.microsoft.com/office/word/2010/wordml" xmlns:w15="http://schemas.microsoft.com/office/word/2012/wordml" xmlns:w16se="http://schemas.microsoft.com/office/word/2015/wordml/symex" xmlns:wpg="http://schemas.microsoft.com/office/word/2010/wordprocessingGroup" xmlns:wpi="http://schemas.microsoft.com/office/word/2010/wordprocessingInk" xmlns:wne="http://schemas.microsoft.com/office/word/2006/wordml" xmlns:wps="http://schemas.microsoft.com/office/word/2010/wordprocessingShape" mc:Ignorable="w14 w15 w16se wp14">
   <w:footnote w:type="separator" w:id="-1">
@@ -935,6 +4437,1843 @@
     </w:pPr>
   </w:p>
 </w:hdr>
+</file>
+
+<file path=word/numbering.xml><?xml version="1.0" encoding="utf-8"?>
+<w:numbering xmlns:wpc="http://schemas.microsoft.com/office/word/2010/wordprocessingCanvas" xmlns:cx="http://schemas.microsoft.com/office/drawing/2014/chartex" xmlns:cx1="http://schemas.microsoft.com/office/drawing/2015/9/8/chartex" xmlns:mc="http://schemas.openxmlformats.org/markup-compatibility/2006" xmlns:o="urn:schemas-microsoft-com:office:office" xmlns:r="http://schemas.openxmlformats.org/officeDocument/2006/relationships" xmlns:m="http://schemas.openxmlformats.org/officeDocument/2006/math" xmlns:v="urn:schemas-microsoft-com:vml" xmlns:wp14="http://schemas.microsoft.com/office/word/2010/wordprocessingDrawing" xmlns:wp="http://schemas.openxmlformats.org/drawingml/2006/wordprocessingDrawing" xmlns:w10="urn:schemas-microsoft-com:office:word" xmlns:w="http://schemas.openxmlformats.org/wordprocessingml/2006/main" xmlns:w14="http://schemas.microsoft.com/office/word/2010/wordml" xmlns:w15="http://schemas.microsoft.com/office/word/2012/wordml" xmlns:w16se="http://schemas.microsoft.com/office/word/2015/wordml/symex" xmlns:wpg="http://schemas.microsoft.com/office/word/2010/wordprocessingGroup" xmlns:wpi="http://schemas.microsoft.com/office/word/2010/wordprocessingInk" xmlns:wne="http://schemas.microsoft.com/office/word/2006/wordml" xmlns:wps="http://schemas.microsoft.com/office/word/2010/wordprocessingShape" mc:Ignorable="w14 w15 w16se wp14">
+  <w:abstractNum w:abstractNumId="0" w15:restartNumberingAfterBreak="0">
+    <w:nsid w:val="00863A09"/>
+    <w:multiLevelType w:val="hybridMultilevel"/>
+    <w:tmpl w:val="59B4D73C"/>
+    <w:lvl w:ilvl="0" w:tplc="A1A2325C">
+      <w:start w:val="1"/>
+      <w:numFmt w:val="bullet"/>
+      <w:lvlText w:val="•"/>
+      <w:lvlJc w:val="left"/>
+      <w:pPr>
+        <w:tabs>
+          <w:tab w:val="num" w:pos="720"/>
+        </w:tabs>
+        <w:ind w:left="720" w:hanging="360"/>
+      </w:pPr>
+      <w:rPr>
+        <w:rFonts w:ascii="Arial" w:hAnsi="Arial" w:hint="default"/>
+      </w:rPr>
+    </w:lvl>
+    <w:lvl w:ilvl="1" w:tplc="5D9E0CC2">
+      <w:start w:val="1"/>
+      <w:numFmt w:val="bullet"/>
+      <w:lvlText w:val="•"/>
+      <w:lvlJc w:val="left"/>
+      <w:pPr>
+        <w:tabs>
+          <w:tab w:val="num" w:pos="1440"/>
+        </w:tabs>
+        <w:ind w:left="1440" w:hanging="360"/>
+      </w:pPr>
+      <w:rPr>
+        <w:rFonts w:ascii="Arial" w:hAnsi="Arial" w:hint="default"/>
+      </w:rPr>
+    </w:lvl>
+    <w:lvl w:ilvl="2" w:tplc="D55602B8" w:tentative="1">
+      <w:start w:val="1"/>
+      <w:numFmt w:val="bullet"/>
+      <w:lvlText w:val="•"/>
+      <w:lvlJc w:val="left"/>
+      <w:pPr>
+        <w:tabs>
+          <w:tab w:val="num" w:pos="2160"/>
+        </w:tabs>
+        <w:ind w:left="2160" w:hanging="360"/>
+      </w:pPr>
+      <w:rPr>
+        <w:rFonts w:ascii="Arial" w:hAnsi="Arial" w:hint="default"/>
+      </w:rPr>
+    </w:lvl>
+    <w:lvl w:ilvl="3" w:tplc="A8041548" w:tentative="1">
+      <w:start w:val="1"/>
+      <w:numFmt w:val="bullet"/>
+      <w:lvlText w:val="•"/>
+      <w:lvlJc w:val="left"/>
+      <w:pPr>
+        <w:tabs>
+          <w:tab w:val="num" w:pos="2880"/>
+        </w:tabs>
+        <w:ind w:left="2880" w:hanging="360"/>
+      </w:pPr>
+      <w:rPr>
+        <w:rFonts w:ascii="Arial" w:hAnsi="Arial" w:hint="default"/>
+      </w:rPr>
+    </w:lvl>
+    <w:lvl w:ilvl="4" w:tplc="EE142562" w:tentative="1">
+      <w:start w:val="1"/>
+      <w:numFmt w:val="bullet"/>
+      <w:lvlText w:val="•"/>
+      <w:lvlJc w:val="left"/>
+      <w:pPr>
+        <w:tabs>
+          <w:tab w:val="num" w:pos="3600"/>
+        </w:tabs>
+        <w:ind w:left="3600" w:hanging="360"/>
+      </w:pPr>
+      <w:rPr>
+        <w:rFonts w:ascii="Arial" w:hAnsi="Arial" w:hint="default"/>
+      </w:rPr>
+    </w:lvl>
+    <w:lvl w:ilvl="5" w:tplc="75DABDC2" w:tentative="1">
+      <w:start w:val="1"/>
+      <w:numFmt w:val="bullet"/>
+      <w:lvlText w:val="•"/>
+      <w:lvlJc w:val="left"/>
+      <w:pPr>
+        <w:tabs>
+          <w:tab w:val="num" w:pos="4320"/>
+        </w:tabs>
+        <w:ind w:left="4320" w:hanging="360"/>
+      </w:pPr>
+      <w:rPr>
+        <w:rFonts w:ascii="Arial" w:hAnsi="Arial" w:hint="default"/>
+      </w:rPr>
+    </w:lvl>
+    <w:lvl w:ilvl="6" w:tplc="3F3891B4" w:tentative="1">
+      <w:start w:val="1"/>
+      <w:numFmt w:val="bullet"/>
+      <w:lvlText w:val="•"/>
+      <w:lvlJc w:val="left"/>
+      <w:pPr>
+        <w:tabs>
+          <w:tab w:val="num" w:pos="5040"/>
+        </w:tabs>
+        <w:ind w:left="5040" w:hanging="360"/>
+      </w:pPr>
+      <w:rPr>
+        <w:rFonts w:ascii="Arial" w:hAnsi="Arial" w:hint="default"/>
+      </w:rPr>
+    </w:lvl>
+    <w:lvl w:ilvl="7" w:tplc="269223B4" w:tentative="1">
+      <w:start w:val="1"/>
+      <w:numFmt w:val="bullet"/>
+      <w:lvlText w:val="•"/>
+      <w:lvlJc w:val="left"/>
+      <w:pPr>
+        <w:tabs>
+          <w:tab w:val="num" w:pos="5760"/>
+        </w:tabs>
+        <w:ind w:left="5760" w:hanging="360"/>
+      </w:pPr>
+      <w:rPr>
+        <w:rFonts w:ascii="Arial" w:hAnsi="Arial" w:hint="default"/>
+      </w:rPr>
+    </w:lvl>
+    <w:lvl w:ilvl="8" w:tplc="253CCF8A" w:tentative="1">
+      <w:start w:val="1"/>
+      <w:numFmt w:val="bullet"/>
+      <w:lvlText w:val="•"/>
+      <w:lvlJc w:val="left"/>
+      <w:pPr>
+        <w:tabs>
+          <w:tab w:val="num" w:pos="6480"/>
+        </w:tabs>
+        <w:ind w:left="6480" w:hanging="360"/>
+      </w:pPr>
+      <w:rPr>
+        <w:rFonts w:ascii="Arial" w:hAnsi="Arial" w:hint="default"/>
+      </w:rPr>
+    </w:lvl>
+  </w:abstractNum>
+  <w:abstractNum w:abstractNumId="1" w15:restartNumberingAfterBreak="0">
+    <w:nsid w:val="0158358E"/>
+    <w:multiLevelType w:val="hybridMultilevel"/>
+    <w:tmpl w:val="8AD45824"/>
+    <w:lvl w:ilvl="0" w:tplc="BB52F08C">
+      <w:start w:val="1"/>
+      <w:numFmt w:val="bullet"/>
+      <w:lvlText w:val="•"/>
+      <w:lvlJc w:val="left"/>
+      <w:pPr>
+        <w:tabs>
+          <w:tab w:val="num" w:pos="720"/>
+        </w:tabs>
+        <w:ind w:left="720" w:hanging="360"/>
+      </w:pPr>
+      <w:rPr>
+        <w:rFonts w:ascii="Arial" w:hAnsi="Arial" w:hint="default"/>
+      </w:rPr>
+    </w:lvl>
+    <w:lvl w:ilvl="1" w:tplc="D6806D6E" w:tentative="1">
+      <w:start w:val="1"/>
+      <w:numFmt w:val="bullet"/>
+      <w:lvlText w:val="•"/>
+      <w:lvlJc w:val="left"/>
+      <w:pPr>
+        <w:tabs>
+          <w:tab w:val="num" w:pos="1440"/>
+        </w:tabs>
+        <w:ind w:left="1440" w:hanging="360"/>
+      </w:pPr>
+      <w:rPr>
+        <w:rFonts w:ascii="Arial" w:hAnsi="Arial" w:hint="default"/>
+      </w:rPr>
+    </w:lvl>
+    <w:lvl w:ilvl="2" w:tplc="9DEE562C" w:tentative="1">
+      <w:start w:val="1"/>
+      <w:numFmt w:val="bullet"/>
+      <w:lvlText w:val="•"/>
+      <w:lvlJc w:val="left"/>
+      <w:pPr>
+        <w:tabs>
+          <w:tab w:val="num" w:pos="2160"/>
+        </w:tabs>
+        <w:ind w:left="2160" w:hanging="360"/>
+      </w:pPr>
+      <w:rPr>
+        <w:rFonts w:ascii="Arial" w:hAnsi="Arial" w:hint="default"/>
+      </w:rPr>
+    </w:lvl>
+    <w:lvl w:ilvl="3" w:tplc="6ED688FC" w:tentative="1">
+      <w:start w:val="1"/>
+      <w:numFmt w:val="bullet"/>
+      <w:lvlText w:val="•"/>
+      <w:lvlJc w:val="left"/>
+      <w:pPr>
+        <w:tabs>
+          <w:tab w:val="num" w:pos="2880"/>
+        </w:tabs>
+        <w:ind w:left="2880" w:hanging="360"/>
+      </w:pPr>
+      <w:rPr>
+        <w:rFonts w:ascii="Arial" w:hAnsi="Arial" w:hint="default"/>
+      </w:rPr>
+    </w:lvl>
+    <w:lvl w:ilvl="4" w:tplc="A238A740" w:tentative="1">
+      <w:start w:val="1"/>
+      <w:numFmt w:val="bullet"/>
+      <w:lvlText w:val="•"/>
+      <w:lvlJc w:val="left"/>
+      <w:pPr>
+        <w:tabs>
+          <w:tab w:val="num" w:pos="3600"/>
+        </w:tabs>
+        <w:ind w:left="3600" w:hanging="360"/>
+      </w:pPr>
+      <w:rPr>
+        <w:rFonts w:ascii="Arial" w:hAnsi="Arial" w:hint="default"/>
+      </w:rPr>
+    </w:lvl>
+    <w:lvl w:ilvl="5" w:tplc="E1586E20" w:tentative="1">
+      <w:start w:val="1"/>
+      <w:numFmt w:val="bullet"/>
+      <w:lvlText w:val="•"/>
+      <w:lvlJc w:val="left"/>
+      <w:pPr>
+        <w:tabs>
+          <w:tab w:val="num" w:pos="4320"/>
+        </w:tabs>
+        <w:ind w:left="4320" w:hanging="360"/>
+      </w:pPr>
+      <w:rPr>
+        <w:rFonts w:ascii="Arial" w:hAnsi="Arial" w:hint="default"/>
+      </w:rPr>
+    </w:lvl>
+    <w:lvl w:ilvl="6" w:tplc="596A8C98" w:tentative="1">
+      <w:start w:val="1"/>
+      <w:numFmt w:val="bullet"/>
+      <w:lvlText w:val="•"/>
+      <w:lvlJc w:val="left"/>
+      <w:pPr>
+        <w:tabs>
+          <w:tab w:val="num" w:pos="5040"/>
+        </w:tabs>
+        <w:ind w:left="5040" w:hanging="360"/>
+      </w:pPr>
+      <w:rPr>
+        <w:rFonts w:ascii="Arial" w:hAnsi="Arial" w:hint="default"/>
+      </w:rPr>
+    </w:lvl>
+    <w:lvl w:ilvl="7" w:tplc="0514295A" w:tentative="1">
+      <w:start w:val="1"/>
+      <w:numFmt w:val="bullet"/>
+      <w:lvlText w:val="•"/>
+      <w:lvlJc w:val="left"/>
+      <w:pPr>
+        <w:tabs>
+          <w:tab w:val="num" w:pos="5760"/>
+        </w:tabs>
+        <w:ind w:left="5760" w:hanging="360"/>
+      </w:pPr>
+      <w:rPr>
+        <w:rFonts w:ascii="Arial" w:hAnsi="Arial" w:hint="default"/>
+      </w:rPr>
+    </w:lvl>
+    <w:lvl w:ilvl="8" w:tplc="D354CB30" w:tentative="1">
+      <w:start w:val="1"/>
+      <w:numFmt w:val="bullet"/>
+      <w:lvlText w:val="•"/>
+      <w:lvlJc w:val="left"/>
+      <w:pPr>
+        <w:tabs>
+          <w:tab w:val="num" w:pos="6480"/>
+        </w:tabs>
+        <w:ind w:left="6480" w:hanging="360"/>
+      </w:pPr>
+      <w:rPr>
+        <w:rFonts w:ascii="Arial" w:hAnsi="Arial" w:hint="default"/>
+      </w:rPr>
+    </w:lvl>
+  </w:abstractNum>
+  <w:abstractNum w:abstractNumId="2" w15:restartNumberingAfterBreak="0">
+    <w:nsid w:val="10C212E6"/>
+    <w:multiLevelType w:val="hybridMultilevel"/>
+    <w:tmpl w:val="5DE8DF88"/>
+    <w:lvl w:ilvl="0" w:tplc="EF3EAF56">
+      <w:start w:val="1"/>
+      <w:numFmt w:val="bullet"/>
+      <w:lvlText w:val="•"/>
+      <w:lvlJc w:val="left"/>
+      <w:pPr>
+        <w:tabs>
+          <w:tab w:val="num" w:pos="720"/>
+        </w:tabs>
+        <w:ind w:left="720" w:hanging="360"/>
+      </w:pPr>
+      <w:rPr>
+        <w:rFonts w:ascii="Arial" w:hAnsi="Arial" w:hint="default"/>
+      </w:rPr>
+    </w:lvl>
+    <w:lvl w:ilvl="1" w:tplc="0E80C32C">
+      <w:start w:val="1"/>
+      <w:numFmt w:val="bullet"/>
+      <w:lvlText w:val="•"/>
+      <w:lvlJc w:val="left"/>
+      <w:pPr>
+        <w:tabs>
+          <w:tab w:val="num" w:pos="1440"/>
+        </w:tabs>
+        <w:ind w:left="1440" w:hanging="360"/>
+      </w:pPr>
+      <w:rPr>
+        <w:rFonts w:ascii="Arial" w:hAnsi="Arial" w:hint="default"/>
+      </w:rPr>
+    </w:lvl>
+    <w:lvl w:ilvl="2" w:tplc="F790DAB6" w:tentative="1">
+      <w:start w:val="1"/>
+      <w:numFmt w:val="bullet"/>
+      <w:lvlText w:val="•"/>
+      <w:lvlJc w:val="left"/>
+      <w:pPr>
+        <w:tabs>
+          <w:tab w:val="num" w:pos="2160"/>
+        </w:tabs>
+        <w:ind w:left="2160" w:hanging="360"/>
+      </w:pPr>
+      <w:rPr>
+        <w:rFonts w:ascii="Arial" w:hAnsi="Arial" w:hint="default"/>
+      </w:rPr>
+    </w:lvl>
+    <w:lvl w:ilvl="3" w:tplc="29D88FD0" w:tentative="1">
+      <w:start w:val="1"/>
+      <w:numFmt w:val="bullet"/>
+      <w:lvlText w:val="•"/>
+      <w:lvlJc w:val="left"/>
+      <w:pPr>
+        <w:tabs>
+          <w:tab w:val="num" w:pos="2880"/>
+        </w:tabs>
+        <w:ind w:left="2880" w:hanging="360"/>
+      </w:pPr>
+      <w:rPr>
+        <w:rFonts w:ascii="Arial" w:hAnsi="Arial" w:hint="default"/>
+      </w:rPr>
+    </w:lvl>
+    <w:lvl w:ilvl="4" w:tplc="9E862720" w:tentative="1">
+      <w:start w:val="1"/>
+      <w:numFmt w:val="bullet"/>
+      <w:lvlText w:val="•"/>
+      <w:lvlJc w:val="left"/>
+      <w:pPr>
+        <w:tabs>
+          <w:tab w:val="num" w:pos="3600"/>
+        </w:tabs>
+        <w:ind w:left="3600" w:hanging="360"/>
+      </w:pPr>
+      <w:rPr>
+        <w:rFonts w:ascii="Arial" w:hAnsi="Arial" w:hint="default"/>
+      </w:rPr>
+    </w:lvl>
+    <w:lvl w:ilvl="5" w:tplc="544E981C" w:tentative="1">
+      <w:start w:val="1"/>
+      <w:numFmt w:val="bullet"/>
+      <w:lvlText w:val="•"/>
+      <w:lvlJc w:val="left"/>
+      <w:pPr>
+        <w:tabs>
+          <w:tab w:val="num" w:pos="4320"/>
+        </w:tabs>
+        <w:ind w:left="4320" w:hanging="360"/>
+      </w:pPr>
+      <w:rPr>
+        <w:rFonts w:ascii="Arial" w:hAnsi="Arial" w:hint="default"/>
+      </w:rPr>
+    </w:lvl>
+    <w:lvl w:ilvl="6" w:tplc="189207C4" w:tentative="1">
+      <w:start w:val="1"/>
+      <w:numFmt w:val="bullet"/>
+      <w:lvlText w:val="•"/>
+      <w:lvlJc w:val="left"/>
+      <w:pPr>
+        <w:tabs>
+          <w:tab w:val="num" w:pos="5040"/>
+        </w:tabs>
+        <w:ind w:left="5040" w:hanging="360"/>
+      </w:pPr>
+      <w:rPr>
+        <w:rFonts w:ascii="Arial" w:hAnsi="Arial" w:hint="default"/>
+      </w:rPr>
+    </w:lvl>
+    <w:lvl w:ilvl="7" w:tplc="271222B8" w:tentative="1">
+      <w:start w:val="1"/>
+      <w:numFmt w:val="bullet"/>
+      <w:lvlText w:val="•"/>
+      <w:lvlJc w:val="left"/>
+      <w:pPr>
+        <w:tabs>
+          <w:tab w:val="num" w:pos="5760"/>
+        </w:tabs>
+        <w:ind w:left="5760" w:hanging="360"/>
+      </w:pPr>
+      <w:rPr>
+        <w:rFonts w:ascii="Arial" w:hAnsi="Arial" w:hint="default"/>
+      </w:rPr>
+    </w:lvl>
+    <w:lvl w:ilvl="8" w:tplc="6ACCAFE4" w:tentative="1">
+      <w:start w:val="1"/>
+      <w:numFmt w:val="bullet"/>
+      <w:lvlText w:val="•"/>
+      <w:lvlJc w:val="left"/>
+      <w:pPr>
+        <w:tabs>
+          <w:tab w:val="num" w:pos="6480"/>
+        </w:tabs>
+        <w:ind w:left="6480" w:hanging="360"/>
+      </w:pPr>
+      <w:rPr>
+        <w:rFonts w:ascii="Arial" w:hAnsi="Arial" w:hint="default"/>
+      </w:rPr>
+    </w:lvl>
+  </w:abstractNum>
+  <w:abstractNum w:abstractNumId="3" w15:restartNumberingAfterBreak="0">
+    <w:nsid w:val="159D5E26"/>
+    <w:multiLevelType w:val="hybridMultilevel"/>
+    <w:tmpl w:val="4900DC5E"/>
+    <w:lvl w:ilvl="0" w:tplc="B04E2CAC">
+      <w:start w:val="1"/>
+      <w:numFmt w:val="bullet"/>
+      <w:lvlText w:val="•"/>
+      <w:lvlJc w:val="left"/>
+      <w:pPr>
+        <w:tabs>
+          <w:tab w:val="num" w:pos="720"/>
+        </w:tabs>
+        <w:ind w:left="720" w:hanging="360"/>
+      </w:pPr>
+      <w:rPr>
+        <w:rFonts w:ascii="Arial" w:hAnsi="Arial" w:hint="default"/>
+      </w:rPr>
+    </w:lvl>
+    <w:lvl w:ilvl="1" w:tplc="197613D2">
+      <w:start w:val="1"/>
+      <w:numFmt w:val="bullet"/>
+      <w:lvlText w:val="•"/>
+      <w:lvlJc w:val="left"/>
+      <w:pPr>
+        <w:tabs>
+          <w:tab w:val="num" w:pos="1440"/>
+        </w:tabs>
+        <w:ind w:left="1440" w:hanging="360"/>
+      </w:pPr>
+      <w:rPr>
+        <w:rFonts w:ascii="Arial" w:hAnsi="Arial" w:hint="default"/>
+      </w:rPr>
+    </w:lvl>
+    <w:lvl w:ilvl="2" w:tplc="C8A2695A" w:tentative="1">
+      <w:start w:val="1"/>
+      <w:numFmt w:val="bullet"/>
+      <w:lvlText w:val="•"/>
+      <w:lvlJc w:val="left"/>
+      <w:pPr>
+        <w:tabs>
+          <w:tab w:val="num" w:pos="2160"/>
+        </w:tabs>
+        <w:ind w:left="2160" w:hanging="360"/>
+      </w:pPr>
+      <w:rPr>
+        <w:rFonts w:ascii="Arial" w:hAnsi="Arial" w:hint="default"/>
+      </w:rPr>
+    </w:lvl>
+    <w:lvl w:ilvl="3" w:tplc="0958F0D0" w:tentative="1">
+      <w:start w:val="1"/>
+      <w:numFmt w:val="bullet"/>
+      <w:lvlText w:val="•"/>
+      <w:lvlJc w:val="left"/>
+      <w:pPr>
+        <w:tabs>
+          <w:tab w:val="num" w:pos="2880"/>
+        </w:tabs>
+        <w:ind w:left="2880" w:hanging="360"/>
+      </w:pPr>
+      <w:rPr>
+        <w:rFonts w:ascii="Arial" w:hAnsi="Arial" w:hint="default"/>
+      </w:rPr>
+    </w:lvl>
+    <w:lvl w:ilvl="4" w:tplc="23EEC688" w:tentative="1">
+      <w:start w:val="1"/>
+      <w:numFmt w:val="bullet"/>
+      <w:lvlText w:val="•"/>
+      <w:lvlJc w:val="left"/>
+      <w:pPr>
+        <w:tabs>
+          <w:tab w:val="num" w:pos="3600"/>
+        </w:tabs>
+        <w:ind w:left="3600" w:hanging="360"/>
+      </w:pPr>
+      <w:rPr>
+        <w:rFonts w:ascii="Arial" w:hAnsi="Arial" w:hint="default"/>
+      </w:rPr>
+    </w:lvl>
+    <w:lvl w:ilvl="5" w:tplc="ECD43238" w:tentative="1">
+      <w:start w:val="1"/>
+      <w:numFmt w:val="bullet"/>
+      <w:lvlText w:val="•"/>
+      <w:lvlJc w:val="left"/>
+      <w:pPr>
+        <w:tabs>
+          <w:tab w:val="num" w:pos="4320"/>
+        </w:tabs>
+        <w:ind w:left="4320" w:hanging="360"/>
+      </w:pPr>
+      <w:rPr>
+        <w:rFonts w:ascii="Arial" w:hAnsi="Arial" w:hint="default"/>
+      </w:rPr>
+    </w:lvl>
+    <w:lvl w:ilvl="6" w:tplc="1F02048E" w:tentative="1">
+      <w:start w:val="1"/>
+      <w:numFmt w:val="bullet"/>
+      <w:lvlText w:val="•"/>
+      <w:lvlJc w:val="left"/>
+      <w:pPr>
+        <w:tabs>
+          <w:tab w:val="num" w:pos="5040"/>
+        </w:tabs>
+        <w:ind w:left="5040" w:hanging="360"/>
+      </w:pPr>
+      <w:rPr>
+        <w:rFonts w:ascii="Arial" w:hAnsi="Arial" w:hint="default"/>
+      </w:rPr>
+    </w:lvl>
+    <w:lvl w:ilvl="7" w:tplc="2878CC08" w:tentative="1">
+      <w:start w:val="1"/>
+      <w:numFmt w:val="bullet"/>
+      <w:lvlText w:val="•"/>
+      <w:lvlJc w:val="left"/>
+      <w:pPr>
+        <w:tabs>
+          <w:tab w:val="num" w:pos="5760"/>
+        </w:tabs>
+        <w:ind w:left="5760" w:hanging="360"/>
+      </w:pPr>
+      <w:rPr>
+        <w:rFonts w:ascii="Arial" w:hAnsi="Arial" w:hint="default"/>
+      </w:rPr>
+    </w:lvl>
+    <w:lvl w:ilvl="8" w:tplc="F9B2E136" w:tentative="1">
+      <w:start w:val="1"/>
+      <w:numFmt w:val="bullet"/>
+      <w:lvlText w:val="•"/>
+      <w:lvlJc w:val="left"/>
+      <w:pPr>
+        <w:tabs>
+          <w:tab w:val="num" w:pos="6480"/>
+        </w:tabs>
+        <w:ind w:left="6480" w:hanging="360"/>
+      </w:pPr>
+      <w:rPr>
+        <w:rFonts w:ascii="Arial" w:hAnsi="Arial" w:hint="default"/>
+      </w:rPr>
+    </w:lvl>
+  </w:abstractNum>
+  <w:abstractNum w:abstractNumId="4" w15:restartNumberingAfterBreak="0">
+    <w:nsid w:val="1B525B64"/>
+    <w:multiLevelType w:val="hybridMultilevel"/>
+    <w:tmpl w:val="9B48C3C4"/>
+    <w:lvl w:ilvl="0" w:tplc="E05E147E">
+      <w:start w:val="1"/>
+      <w:numFmt w:val="bullet"/>
+      <w:lvlText w:val="•"/>
+      <w:lvlJc w:val="left"/>
+      <w:pPr>
+        <w:tabs>
+          <w:tab w:val="num" w:pos="720"/>
+        </w:tabs>
+        <w:ind w:left="720" w:hanging="360"/>
+      </w:pPr>
+      <w:rPr>
+        <w:rFonts w:ascii="Arial" w:hAnsi="Arial" w:hint="default"/>
+      </w:rPr>
+    </w:lvl>
+    <w:lvl w:ilvl="1" w:tplc="65F4DBE4" w:tentative="1">
+      <w:start w:val="1"/>
+      <w:numFmt w:val="bullet"/>
+      <w:lvlText w:val="•"/>
+      <w:lvlJc w:val="left"/>
+      <w:pPr>
+        <w:tabs>
+          <w:tab w:val="num" w:pos="1440"/>
+        </w:tabs>
+        <w:ind w:left="1440" w:hanging="360"/>
+      </w:pPr>
+      <w:rPr>
+        <w:rFonts w:ascii="Arial" w:hAnsi="Arial" w:hint="default"/>
+      </w:rPr>
+    </w:lvl>
+    <w:lvl w:ilvl="2" w:tplc="7C02B93A" w:tentative="1">
+      <w:start w:val="1"/>
+      <w:numFmt w:val="bullet"/>
+      <w:lvlText w:val="•"/>
+      <w:lvlJc w:val="left"/>
+      <w:pPr>
+        <w:tabs>
+          <w:tab w:val="num" w:pos="2160"/>
+        </w:tabs>
+        <w:ind w:left="2160" w:hanging="360"/>
+      </w:pPr>
+      <w:rPr>
+        <w:rFonts w:ascii="Arial" w:hAnsi="Arial" w:hint="default"/>
+      </w:rPr>
+    </w:lvl>
+    <w:lvl w:ilvl="3" w:tplc="80EC4362" w:tentative="1">
+      <w:start w:val="1"/>
+      <w:numFmt w:val="bullet"/>
+      <w:lvlText w:val="•"/>
+      <w:lvlJc w:val="left"/>
+      <w:pPr>
+        <w:tabs>
+          <w:tab w:val="num" w:pos="2880"/>
+        </w:tabs>
+        <w:ind w:left="2880" w:hanging="360"/>
+      </w:pPr>
+      <w:rPr>
+        <w:rFonts w:ascii="Arial" w:hAnsi="Arial" w:hint="default"/>
+      </w:rPr>
+    </w:lvl>
+    <w:lvl w:ilvl="4" w:tplc="88141130" w:tentative="1">
+      <w:start w:val="1"/>
+      <w:numFmt w:val="bullet"/>
+      <w:lvlText w:val="•"/>
+      <w:lvlJc w:val="left"/>
+      <w:pPr>
+        <w:tabs>
+          <w:tab w:val="num" w:pos="3600"/>
+        </w:tabs>
+        <w:ind w:left="3600" w:hanging="360"/>
+      </w:pPr>
+      <w:rPr>
+        <w:rFonts w:ascii="Arial" w:hAnsi="Arial" w:hint="default"/>
+      </w:rPr>
+    </w:lvl>
+    <w:lvl w:ilvl="5" w:tplc="A626893A" w:tentative="1">
+      <w:start w:val="1"/>
+      <w:numFmt w:val="bullet"/>
+      <w:lvlText w:val="•"/>
+      <w:lvlJc w:val="left"/>
+      <w:pPr>
+        <w:tabs>
+          <w:tab w:val="num" w:pos="4320"/>
+        </w:tabs>
+        <w:ind w:left="4320" w:hanging="360"/>
+      </w:pPr>
+      <w:rPr>
+        <w:rFonts w:ascii="Arial" w:hAnsi="Arial" w:hint="default"/>
+      </w:rPr>
+    </w:lvl>
+    <w:lvl w:ilvl="6" w:tplc="E3689996" w:tentative="1">
+      <w:start w:val="1"/>
+      <w:numFmt w:val="bullet"/>
+      <w:lvlText w:val="•"/>
+      <w:lvlJc w:val="left"/>
+      <w:pPr>
+        <w:tabs>
+          <w:tab w:val="num" w:pos="5040"/>
+        </w:tabs>
+        <w:ind w:left="5040" w:hanging="360"/>
+      </w:pPr>
+      <w:rPr>
+        <w:rFonts w:ascii="Arial" w:hAnsi="Arial" w:hint="default"/>
+      </w:rPr>
+    </w:lvl>
+    <w:lvl w:ilvl="7" w:tplc="9258BFE4" w:tentative="1">
+      <w:start w:val="1"/>
+      <w:numFmt w:val="bullet"/>
+      <w:lvlText w:val="•"/>
+      <w:lvlJc w:val="left"/>
+      <w:pPr>
+        <w:tabs>
+          <w:tab w:val="num" w:pos="5760"/>
+        </w:tabs>
+        <w:ind w:left="5760" w:hanging="360"/>
+      </w:pPr>
+      <w:rPr>
+        <w:rFonts w:ascii="Arial" w:hAnsi="Arial" w:hint="default"/>
+      </w:rPr>
+    </w:lvl>
+    <w:lvl w:ilvl="8" w:tplc="2E806EB4" w:tentative="1">
+      <w:start w:val="1"/>
+      <w:numFmt w:val="bullet"/>
+      <w:lvlText w:val="•"/>
+      <w:lvlJc w:val="left"/>
+      <w:pPr>
+        <w:tabs>
+          <w:tab w:val="num" w:pos="6480"/>
+        </w:tabs>
+        <w:ind w:left="6480" w:hanging="360"/>
+      </w:pPr>
+      <w:rPr>
+        <w:rFonts w:ascii="Arial" w:hAnsi="Arial" w:hint="default"/>
+      </w:rPr>
+    </w:lvl>
+  </w:abstractNum>
+  <w:abstractNum w:abstractNumId="5" w15:restartNumberingAfterBreak="0">
+    <w:nsid w:val="2A204D45"/>
+    <w:multiLevelType w:val="hybridMultilevel"/>
+    <w:tmpl w:val="4184FA94"/>
+    <w:lvl w:ilvl="0" w:tplc="04090001">
+      <w:start w:val="1"/>
+      <w:numFmt w:val="bullet"/>
+      <w:lvlText w:val=""/>
+      <w:lvlJc w:val="left"/>
+      <w:pPr>
+        <w:ind w:left="720" w:hanging="360"/>
+      </w:pPr>
+      <w:rPr>
+        <w:rFonts w:ascii="Symbol" w:hAnsi="Symbol" w:hint="default"/>
+      </w:rPr>
+    </w:lvl>
+    <w:lvl w:ilvl="1" w:tplc="04090003">
+      <w:start w:val="1"/>
+      <w:numFmt w:val="bullet"/>
+      <w:lvlText w:val="o"/>
+      <w:lvlJc w:val="left"/>
+      <w:pPr>
+        <w:ind w:left="1440" w:hanging="360"/>
+      </w:pPr>
+      <w:rPr>
+        <w:rFonts w:ascii="Courier New" w:hAnsi="Courier New" w:cs="Courier New" w:hint="default"/>
+      </w:rPr>
+    </w:lvl>
+    <w:lvl w:ilvl="2" w:tplc="04090005" w:tentative="1">
+      <w:start w:val="1"/>
+      <w:numFmt w:val="bullet"/>
+      <w:lvlText w:val=""/>
+      <w:lvlJc w:val="left"/>
+      <w:pPr>
+        <w:ind w:left="2160" w:hanging="360"/>
+      </w:pPr>
+      <w:rPr>
+        <w:rFonts w:ascii="Wingdings" w:hAnsi="Wingdings" w:hint="default"/>
+      </w:rPr>
+    </w:lvl>
+    <w:lvl w:ilvl="3" w:tplc="04090001" w:tentative="1">
+      <w:start w:val="1"/>
+      <w:numFmt w:val="bullet"/>
+      <w:lvlText w:val=""/>
+      <w:lvlJc w:val="left"/>
+      <w:pPr>
+        <w:ind w:left="2880" w:hanging="360"/>
+      </w:pPr>
+      <w:rPr>
+        <w:rFonts w:ascii="Symbol" w:hAnsi="Symbol" w:hint="default"/>
+      </w:rPr>
+    </w:lvl>
+    <w:lvl w:ilvl="4" w:tplc="04090003" w:tentative="1">
+      <w:start w:val="1"/>
+      <w:numFmt w:val="bullet"/>
+      <w:lvlText w:val="o"/>
+      <w:lvlJc w:val="left"/>
+      <w:pPr>
+        <w:ind w:left="3600" w:hanging="360"/>
+      </w:pPr>
+      <w:rPr>
+        <w:rFonts w:ascii="Courier New" w:hAnsi="Courier New" w:cs="Courier New" w:hint="default"/>
+      </w:rPr>
+    </w:lvl>
+    <w:lvl w:ilvl="5" w:tplc="04090005" w:tentative="1">
+      <w:start w:val="1"/>
+      <w:numFmt w:val="bullet"/>
+      <w:lvlText w:val=""/>
+      <w:lvlJc w:val="left"/>
+      <w:pPr>
+        <w:ind w:left="4320" w:hanging="360"/>
+      </w:pPr>
+      <w:rPr>
+        <w:rFonts w:ascii="Wingdings" w:hAnsi="Wingdings" w:hint="default"/>
+      </w:rPr>
+    </w:lvl>
+    <w:lvl w:ilvl="6" w:tplc="04090001" w:tentative="1">
+      <w:start w:val="1"/>
+      <w:numFmt w:val="bullet"/>
+      <w:lvlText w:val=""/>
+      <w:lvlJc w:val="left"/>
+      <w:pPr>
+        <w:ind w:left="5040" w:hanging="360"/>
+      </w:pPr>
+      <w:rPr>
+        <w:rFonts w:ascii="Symbol" w:hAnsi="Symbol" w:hint="default"/>
+      </w:rPr>
+    </w:lvl>
+    <w:lvl w:ilvl="7" w:tplc="04090003" w:tentative="1">
+      <w:start w:val="1"/>
+      <w:numFmt w:val="bullet"/>
+      <w:lvlText w:val="o"/>
+      <w:lvlJc w:val="left"/>
+      <w:pPr>
+        <w:ind w:left="5760" w:hanging="360"/>
+      </w:pPr>
+      <w:rPr>
+        <w:rFonts w:ascii="Courier New" w:hAnsi="Courier New" w:cs="Courier New" w:hint="default"/>
+      </w:rPr>
+    </w:lvl>
+    <w:lvl w:ilvl="8" w:tplc="04090005" w:tentative="1">
+      <w:start w:val="1"/>
+      <w:numFmt w:val="bullet"/>
+      <w:lvlText w:val=""/>
+      <w:lvlJc w:val="left"/>
+      <w:pPr>
+        <w:ind w:left="6480" w:hanging="360"/>
+      </w:pPr>
+      <w:rPr>
+        <w:rFonts w:ascii="Wingdings" w:hAnsi="Wingdings" w:hint="default"/>
+      </w:rPr>
+    </w:lvl>
+  </w:abstractNum>
+  <w:abstractNum w:abstractNumId="6" w15:restartNumberingAfterBreak="0">
+    <w:nsid w:val="2A5378C8"/>
+    <w:multiLevelType w:val="hybridMultilevel"/>
+    <w:tmpl w:val="A784EACE"/>
+    <w:lvl w:ilvl="0" w:tplc="80B40FEC">
+      <w:start w:val="1"/>
+      <w:numFmt w:val="bullet"/>
+      <w:lvlText w:val="•"/>
+      <w:lvlJc w:val="left"/>
+      <w:pPr>
+        <w:tabs>
+          <w:tab w:val="num" w:pos="720"/>
+        </w:tabs>
+        <w:ind w:left="720" w:hanging="360"/>
+      </w:pPr>
+      <w:rPr>
+        <w:rFonts w:ascii="Arial" w:hAnsi="Arial" w:hint="default"/>
+      </w:rPr>
+    </w:lvl>
+    <w:lvl w:ilvl="1" w:tplc="309E63D2">
+      <w:start w:val="1"/>
+      <w:numFmt w:val="bullet"/>
+      <w:lvlText w:val="•"/>
+      <w:lvlJc w:val="left"/>
+      <w:pPr>
+        <w:tabs>
+          <w:tab w:val="num" w:pos="1440"/>
+        </w:tabs>
+        <w:ind w:left="1440" w:hanging="360"/>
+      </w:pPr>
+      <w:rPr>
+        <w:rFonts w:ascii="Arial" w:hAnsi="Arial" w:hint="default"/>
+      </w:rPr>
+    </w:lvl>
+    <w:lvl w:ilvl="2" w:tplc="DEC0EC20" w:tentative="1">
+      <w:start w:val="1"/>
+      <w:numFmt w:val="bullet"/>
+      <w:lvlText w:val="•"/>
+      <w:lvlJc w:val="left"/>
+      <w:pPr>
+        <w:tabs>
+          <w:tab w:val="num" w:pos="2160"/>
+        </w:tabs>
+        <w:ind w:left="2160" w:hanging="360"/>
+      </w:pPr>
+      <w:rPr>
+        <w:rFonts w:ascii="Arial" w:hAnsi="Arial" w:hint="default"/>
+      </w:rPr>
+    </w:lvl>
+    <w:lvl w:ilvl="3" w:tplc="355A37A8" w:tentative="1">
+      <w:start w:val="1"/>
+      <w:numFmt w:val="bullet"/>
+      <w:lvlText w:val="•"/>
+      <w:lvlJc w:val="left"/>
+      <w:pPr>
+        <w:tabs>
+          <w:tab w:val="num" w:pos="2880"/>
+        </w:tabs>
+        <w:ind w:left="2880" w:hanging="360"/>
+      </w:pPr>
+      <w:rPr>
+        <w:rFonts w:ascii="Arial" w:hAnsi="Arial" w:hint="default"/>
+      </w:rPr>
+    </w:lvl>
+    <w:lvl w:ilvl="4" w:tplc="B61037B0" w:tentative="1">
+      <w:start w:val="1"/>
+      <w:numFmt w:val="bullet"/>
+      <w:lvlText w:val="•"/>
+      <w:lvlJc w:val="left"/>
+      <w:pPr>
+        <w:tabs>
+          <w:tab w:val="num" w:pos="3600"/>
+        </w:tabs>
+        <w:ind w:left="3600" w:hanging="360"/>
+      </w:pPr>
+      <w:rPr>
+        <w:rFonts w:ascii="Arial" w:hAnsi="Arial" w:hint="default"/>
+      </w:rPr>
+    </w:lvl>
+    <w:lvl w:ilvl="5" w:tplc="AA7259AA" w:tentative="1">
+      <w:start w:val="1"/>
+      <w:numFmt w:val="bullet"/>
+      <w:lvlText w:val="•"/>
+      <w:lvlJc w:val="left"/>
+      <w:pPr>
+        <w:tabs>
+          <w:tab w:val="num" w:pos="4320"/>
+        </w:tabs>
+        <w:ind w:left="4320" w:hanging="360"/>
+      </w:pPr>
+      <w:rPr>
+        <w:rFonts w:ascii="Arial" w:hAnsi="Arial" w:hint="default"/>
+      </w:rPr>
+    </w:lvl>
+    <w:lvl w:ilvl="6" w:tplc="6B82B8C8" w:tentative="1">
+      <w:start w:val="1"/>
+      <w:numFmt w:val="bullet"/>
+      <w:lvlText w:val="•"/>
+      <w:lvlJc w:val="left"/>
+      <w:pPr>
+        <w:tabs>
+          <w:tab w:val="num" w:pos="5040"/>
+        </w:tabs>
+        <w:ind w:left="5040" w:hanging="360"/>
+      </w:pPr>
+      <w:rPr>
+        <w:rFonts w:ascii="Arial" w:hAnsi="Arial" w:hint="default"/>
+      </w:rPr>
+    </w:lvl>
+    <w:lvl w:ilvl="7" w:tplc="51941BBC" w:tentative="1">
+      <w:start w:val="1"/>
+      <w:numFmt w:val="bullet"/>
+      <w:lvlText w:val="•"/>
+      <w:lvlJc w:val="left"/>
+      <w:pPr>
+        <w:tabs>
+          <w:tab w:val="num" w:pos="5760"/>
+        </w:tabs>
+        <w:ind w:left="5760" w:hanging="360"/>
+      </w:pPr>
+      <w:rPr>
+        <w:rFonts w:ascii="Arial" w:hAnsi="Arial" w:hint="default"/>
+      </w:rPr>
+    </w:lvl>
+    <w:lvl w:ilvl="8" w:tplc="7A020F9E" w:tentative="1">
+      <w:start w:val="1"/>
+      <w:numFmt w:val="bullet"/>
+      <w:lvlText w:val="•"/>
+      <w:lvlJc w:val="left"/>
+      <w:pPr>
+        <w:tabs>
+          <w:tab w:val="num" w:pos="6480"/>
+        </w:tabs>
+        <w:ind w:left="6480" w:hanging="360"/>
+      </w:pPr>
+      <w:rPr>
+        <w:rFonts w:ascii="Arial" w:hAnsi="Arial" w:hint="default"/>
+      </w:rPr>
+    </w:lvl>
+  </w:abstractNum>
+  <w:abstractNum w:abstractNumId="7" w15:restartNumberingAfterBreak="0">
+    <w:nsid w:val="381A7188"/>
+    <w:multiLevelType w:val="hybridMultilevel"/>
+    <w:tmpl w:val="7D9AF118"/>
+    <w:lvl w:ilvl="0" w:tplc="B416215A">
+      <w:start w:val="1"/>
+      <w:numFmt w:val="bullet"/>
+      <w:lvlText w:val="•"/>
+      <w:lvlJc w:val="left"/>
+      <w:pPr>
+        <w:tabs>
+          <w:tab w:val="num" w:pos="720"/>
+        </w:tabs>
+        <w:ind w:left="720" w:hanging="360"/>
+      </w:pPr>
+      <w:rPr>
+        <w:rFonts w:ascii="Arial" w:hAnsi="Arial" w:hint="default"/>
+      </w:rPr>
+    </w:lvl>
+    <w:lvl w:ilvl="1" w:tplc="DE9CA70A" w:tentative="1">
+      <w:start w:val="1"/>
+      <w:numFmt w:val="bullet"/>
+      <w:lvlText w:val="•"/>
+      <w:lvlJc w:val="left"/>
+      <w:pPr>
+        <w:tabs>
+          <w:tab w:val="num" w:pos="1440"/>
+        </w:tabs>
+        <w:ind w:left="1440" w:hanging="360"/>
+      </w:pPr>
+      <w:rPr>
+        <w:rFonts w:ascii="Arial" w:hAnsi="Arial" w:hint="default"/>
+      </w:rPr>
+    </w:lvl>
+    <w:lvl w:ilvl="2" w:tplc="BB842CEE" w:tentative="1">
+      <w:start w:val="1"/>
+      <w:numFmt w:val="bullet"/>
+      <w:lvlText w:val="•"/>
+      <w:lvlJc w:val="left"/>
+      <w:pPr>
+        <w:tabs>
+          <w:tab w:val="num" w:pos="2160"/>
+        </w:tabs>
+        <w:ind w:left="2160" w:hanging="360"/>
+      </w:pPr>
+      <w:rPr>
+        <w:rFonts w:ascii="Arial" w:hAnsi="Arial" w:hint="default"/>
+      </w:rPr>
+    </w:lvl>
+    <w:lvl w:ilvl="3" w:tplc="1E90EB20" w:tentative="1">
+      <w:start w:val="1"/>
+      <w:numFmt w:val="bullet"/>
+      <w:lvlText w:val="•"/>
+      <w:lvlJc w:val="left"/>
+      <w:pPr>
+        <w:tabs>
+          <w:tab w:val="num" w:pos="2880"/>
+        </w:tabs>
+        <w:ind w:left="2880" w:hanging="360"/>
+      </w:pPr>
+      <w:rPr>
+        <w:rFonts w:ascii="Arial" w:hAnsi="Arial" w:hint="default"/>
+      </w:rPr>
+    </w:lvl>
+    <w:lvl w:ilvl="4" w:tplc="DA36D7F2" w:tentative="1">
+      <w:start w:val="1"/>
+      <w:numFmt w:val="bullet"/>
+      <w:lvlText w:val="•"/>
+      <w:lvlJc w:val="left"/>
+      <w:pPr>
+        <w:tabs>
+          <w:tab w:val="num" w:pos="3600"/>
+        </w:tabs>
+        <w:ind w:left="3600" w:hanging="360"/>
+      </w:pPr>
+      <w:rPr>
+        <w:rFonts w:ascii="Arial" w:hAnsi="Arial" w:hint="default"/>
+      </w:rPr>
+    </w:lvl>
+    <w:lvl w:ilvl="5" w:tplc="13B0BE20" w:tentative="1">
+      <w:start w:val="1"/>
+      <w:numFmt w:val="bullet"/>
+      <w:lvlText w:val="•"/>
+      <w:lvlJc w:val="left"/>
+      <w:pPr>
+        <w:tabs>
+          <w:tab w:val="num" w:pos="4320"/>
+        </w:tabs>
+        <w:ind w:left="4320" w:hanging="360"/>
+      </w:pPr>
+      <w:rPr>
+        <w:rFonts w:ascii="Arial" w:hAnsi="Arial" w:hint="default"/>
+      </w:rPr>
+    </w:lvl>
+    <w:lvl w:ilvl="6" w:tplc="5CF24072" w:tentative="1">
+      <w:start w:val="1"/>
+      <w:numFmt w:val="bullet"/>
+      <w:lvlText w:val="•"/>
+      <w:lvlJc w:val="left"/>
+      <w:pPr>
+        <w:tabs>
+          <w:tab w:val="num" w:pos="5040"/>
+        </w:tabs>
+        <w:ind w:left="5040" w:hanging="360"/>
+      </w:pPr>
+      <w:rPr>
+        <w:rFonts w:ascii="Arial" w:hAnsi="Arial" w:hint="default"/>
+      </w:rPr>
+    </w:lvl>
+    <w:lvl w:ilvl="7" w:tplc="C8A03F34" w:tentative="1">
+      <w:start w:val="1"/>
+      <w:numFmt w:val="bullet"/>
+      <w:lvlText w:val="•"/>
+      <w:lvlJc w:val="left"/>
+      <w:pPr>
+        <w:tabs>
+          <w:tab w:val="num" w:pos="5760"/>
+        </w:tabs>
+        <w:ind w:left="5760" w:hanging="360"/>
+      </w:pPr>
+      <w:rPr>
+        <w:rFonts w:ascii="Arial" w:hAnsi="Arial" w:hint="default"/>
+      </w:rPr>
+    </w:lvl>
+    <w:lvl w:ilvl="8" w:tplc="189EB52C" w:tentative="1">
+      <w:start w:val="1"/>
+      <w:numFmt w:val="bullet"/>
+      <w:lvlText w:val="•"/>
+      <w:lvlJc w:val="left"/>
+      <w:pPr>
+        <w:tabs>
+          <w:tab w:val="num" w:pos="6480"/>
+        </w:tabs>
+        <w:ind w:left="6480" w:hanging="360"/>
+      </w:pPr>
+      <w:rPr>
+        <w:rFonts w:ascii="Arial" w:hAnsi="Arial" w:hint="default"/>
+      </w:rPr>
+    </w:lvl>
+  </w:abstractNum>
+  <w:abstractNum w:abstractNumId="8" w15:restartNumberingAfterBreak="0">
+    <w:nsid w:val="417B3FFA"/>
+    <w:multiLevelType w:val="hybridMultilevel"/>
+    <w:tmpl w:val="3960794C"/>
+    <w:lvl w:ilvl="0" w:tplc="CD76CBD6">
+      <w:start w:val="1"/>
+      <w:numFmt w:val="bullet"/>
+      <w:lvlText w:val="•"/>
+      <w:lvlJc w:val="left"/>
+      <w:pPr>
+        <w:tabs>
+          <w:tab w:val="num" w:pos="720"/>
+        </w:tabs>
+        <w:ind w:left="720" w:hanging="360"/>
+      </w:pPr>
+      <w:rPr>
+        <w:rFonts w:ascii="Arial" w:hAnsi="Arial" w:hint="default"/>
+      </w:rPr>
+    </w:lvl>
+    <w:lvl w:ilvl="1" w:tplc="4F7CC59C" w:tentative="1">
+      <w:start w:val="1"/>
+      <w:numFmt w:val="bullet"/>
+      <w:lvlText w:val="•"/>
+      <w:lvlJc w:val="left"/>
+      <w:pPr>
+        <w:tabs>
+          <w:tab w:val="num" w:pos="1440"/>
+        </w:tabs>
+        <w:ind w:left="1440" w:hanging="360"/>
+      </w:pPr>
+      <w:rPr>
+        <w:rFonts w:ascii="Arial" w:hAnsi="Arial" w:hint="default"/>
+      </w:rPr>
+    </w:lvl>
+    <w:lvl w:ilvl="2" w:tplc="97120166" w:tentative="1">
+      <w:start w:val="1"/>
+      <w:numFmt w:val="bullet"/>
+      <w:lvlText w:val="•"/>
+      <w:lvlJc w:val="left"/>
+      <w:pPr>
+        <w:tabs>
+          <w:tab w:val="num" w:pos="2160"/>
+        </w:tabs>
+        <w:ind w:left="2160" w:hanging="360"/>
+      </w:pPr>
+      <w:rPr>
+        <w:rFonts w:ascii="Arial" w:hAnsi="Arial" w:hint="default"/>
+      </w:rPr>
+    </w:lvl>
+    <w:lvl w:ilvl="3" w:tplc="EB0E1A54" w:tentative="1">
+      <w:start w:val="1"/>
+      <w:numFmt w:val="bullet"/>
+      <w:lvlText w:val="•"/>
+      <w:lvlJc w:val="left"/>
+      <w:pPr>
+        <w:tabs>
+          <w:tab w:val="num" w:pos="2880"/>
+        </w:tabs>
+        <w:ind w:left="2880" w:hanging="360"/>
+      </w:pPr>
+      <w:rPr>
+        <w:rFonts w:ascii="Arial" w:hAnsi="Arial" w:hint="default"/>
+      </w:rPr>
+    </w:lvl>
+    <w:lvl w:ilvl="4" w:tplc="880A4FEA" w:tentative="1">
+      <w:start w:val="1"/>
+      <w:numFmt w:val="bullet"/>
+      <w:lvlText w:val="•"/>
+      <w:lvlJc w:val="left"/>
+      <w:pPr>
+        <w:tabs>
+          <w:tab w:val="num" w:pos="3600"/>
+        </w:tabs>
+        <w:ind w:left="3600" w:hanging="360"/>
+      </w:pPr>
+      <w:rPr>
+        <w:rFonts w:ascii="Arial" w:hAnsi="Arial" w:hint="default"/>
+      </w:rPr>
+    </w:lvl>
+    <w:lvl w:ilvl="5" w:tplc="136EB3EE" w:tentative="1">
+      <w:start w:val="1"/>
+      <w:numFmt w:val="bullet"/>
+      <w:lvlText w:val="•"/>
+      <w:lvlJc w:val="left"/>
+      <w:pPr>
+        <w:tabs>
+          <w:tab w:val="num" w:pos="4320"/>
+        </w:tabs>
+        <w:ind w:left="4320" w:hanging="360"/>
+      </w:pPr>
+      <w:rPr>
+        <w:rFonts w:ascii="Arial" w:hAnsi="Arial" w:hint="default"/>
+      </w:rPr>
+    </w:lvl>
+    <w:lvl w:ilvl="6" w:tplc="5F0CED2E" w:tentative="1">
+      <w:start w:val="1"/>
+      <w:numFmt w:val="bullet"/>
+      <w:lvlText w:val="•"/>
+      <w:lvlJc w:val="left"/>
+      <w:pPr>
+        <w:tabs>
+          <w:tab w:val="num" w:pos="5040"/>
+        </w:tabs>
+        <w:ind w:left="5040" w:hanging="360"/>
+      </w:pPr>
+      <w:rPr>
+        <w:rFonts w:ascii="Arial" w:hAnsi="Arial" w:hint="default"/>
+      </w:rPr>
+    </w:lvl>
+    <w:lvl w:ilvl="7" w:tplc="8C96E6E2" w:tentative="1">
+      <w:start w:val="1"/>
+      <w:numFmt w:val="bullet"/>
+      <w:lvlText w:val="•"/>
+      <w:lvlJc w:val="left"/>
+      <w:pPr>
+        <w:tabs>
+          <w:tab w:val="num" w:pos="5760"/>
+        </w:tabs>
+        <w:ind w:left="5760" w:hanging="360"/>
+      </w:pPr>
+      <w:rPr>
+        <w:rFonts w:ascii="Arial" w:hAnsi="Arial" w:hint="default"/>
+      </w:rPr>
+    </w:lvl>
+    <w:lvl w:ilvl="8" w:tplc="F65E3B5E" w:tentative="1">
+      <w:start w:val="1"/>
+      <w:numFmt w:val="bullet"/>
+      <w:lvlText w:val="•"/>
+      <w:lvlJc w:val="left"/>
+      <w:pPr>
+        <w:tabs>
+          <w:tab w:val="num" w:pos="6480"/>
+        </w:tabs>
+        <w:ind w:left="6480" w:hanging="360"/>
+      </w:pPr>
+      <w:rPr>
+        <w:rFonts w:ascii="Arial" w:hAnsi="Arial" w:hint="default"/>
+      </w:rPr>
+    </w:lvl>
+  </w:abstractNum>
+  <w:abstractNum w:abstractNumId="9" w15:restartNumberingAfterBreak="0">
+    <w:nsid w:val="4D0E6734"/>
+    <w:multiLevelType w:val="hybridMultilevel"/>
+    <w:tmpl w:val="E9F87DB2"/>
+    <w:lvl w:ilvl="0" w:tplc="AD10BBB0">
+      <w:start w:val="1"/>
+      <w:numFmt w:val="bullet"/>
+      <w:lvlText w:val="•"/>
+      <w:lvlJc w:val="left"/>
+      <w:pPr>
+        <w:tabs>
+          <w:tab w:val="num" w:pos="720"/>
+        </w:tabs>
+        <w:ind w:left="720" w:hanging="360"/>
+      </w:pPr>
+      <w:rPr>
+        <w:rFonts w:ascii="Arial" w:hAnsi="Arial" w:hint="default"/>
+      </w:rPr>
+    </w:lvl>
+    <w:lvl w:ilvl="1" w:tplc="E3049992" w:tentative="1">
+      <w:start w:val="1"/>
+      <w:numFmt w:val="bullet"/>
+      <w:lvlText w:val="•"/>
+      <w:lvlJc w:val="left"/>
+      <w:pPr>
+        <w:tabs>
+          <w:tab w:val="num" w:pos="1440"/>
+        </w:tabs>
+        <w:ind w:left="1440" w:hanging="360"/>
+      </w:pPr>
+      <w:rPr>
+        <w:rFonts w:ascii="Arial" w:hAnsi="Arial" w:hint="default"/>
+      </w:rPr>
+    </w:lvl>
+    <w:lvl w:ilvl="2" w:tplc="0BDC3938" w:tentative="1">
+      <w:start w:val="1"/>
+      <w:numFmt w:val="bullet"/>
+      <w:lvlText w:val="•"/>
+      <w:lvlJc w:val="left"/>
+      <w:pPr>
+        <w:tabs>
+          <w:tab w:val="num" w:pos="2160"/>
+        </w:tabs>
+        <w:ind w:left="2160" w:hanging="360"/>
+      </w:pPr>
+      <w:rPr>
+        <w:rFonts w:ascii="Arial" w:hAnsi="Arial" w:hint="default"/>
+      </w:rPr>
+    </w:lvl>
+    <w:lvl w:ilvl="3" w:tplc="717E8068" w:tentative="1">
+      <w:start w:val="1"/>
+      <w:numFmt w:val="bullet"/>
+      <w:lvlText w:val="•"/>
+      <w:lvlJc w:val="left"/>
+      <w:pPr>
+        <w:tabs>
+          <w:tab w:val="num" w:pos="2880"/>
+        </w:tabs>
+        <w:ind w:left="2880" w:hanging="360"/>
+      </w:pPr>
+      <w:rPr>
+        <w:rFonts w:ascii="Arial" w:hAnsi="Arial" w:hint="default"/>
+      </w:rPr>
+    </w:lvl>
+    <w:lvl w:ilvl="4" w:tplc="B8865ED4" w:tentative="1">
+      <w:start w:val="1"/>
+      <w:numFmt w:val="bullet"/>
+      <w:lvlText w:val="•"/>
+      <w:lvlJc w:val="left"/>
+      <w:pPr>
+        <w:tabs>
+          <w:tab w:val="num" w:pos="3600"/>
+        </w:tabs>
+        <w:ind w:left="3600" w:hanging="360"/>
+      </w:pPr>
+      <w:rPr>
+        <w:rFonts w:ascii="Arial" w:hAnsi="Arial" w:hint="default"/>
+      </w:rPr>
+    </w:lvl>
+    <w:lvl w:ilvl="5" w:tplc="734A5834" w:tentative="1">
+      <w:start w:val="1"/>
+      <w:numFmt w:val="bullet"/>
+      <w:lvlText w:val="•"/>
+      <w:lvlJc w:val="left"/>
+      <w:pPr>
+        <w:tabs>
+          <w:tab w:val="num" w:pos="4320"/>
+        </w:tabs>
+        <w:ind w:left="4320" w:hanging="360"/>
+      </w:pPr>
+      <w:rPr>
+        <w:rFonts w:ascii="Arial" w:hAnsi="Arial" w:hint="default"/>
+      </w:rPr>
+    </w:lvl>
+    <w:lvl w:ilvl="6" w:tplc="5D7254B8" w:tentative="1">
+      <w:start w:val="1"/>
+      <w:numFmt w:val="bullet"/>
+      <w:lvlText w:val="•"/>
+      <w:lvlJc w:val="left"/>
+      <w:pPr>
+        <w:tabs>
+          <w:tab w:val="num" w:pos="5040"/>
+        </w:tabs>
+        <w:ind w:left="5040" w:hanging="360"/>
+      </w:pPr>
+      <w:rPr>
+        <w:rFonts w:ascii="Arial" w:hAnsi="Arial" w:hint="default"/>
+      </w:rPr>
+    </w:lvl>
+    <w:lvl w:ilvl="7" w:tplc="B24448BC" w:tentative="1">
+      <w:start w:val="1"/>
+      <w:numFmt w:val="bullet"/>
+      <w:lvlText w:val="•"/>
+      <w:lvlJc w:val="left"/>
+      <w:pPr>
+        <w:tabs>
+          <w:tab w:val="num" w:pos="5760"/>
+        </w:tabs>
+        <w:ind w:left="5760" w:hanging="360"/>
+      </w:pPr>
+      <w:rPr>
+        <w:rFonts w:ascii="Arial" w:hAnsi="Arial" w:hint="default"/>
+      </w:rPr>
+    </w:lvl>
+    <w:lvl w:ilvl="8" w:tplc="BDE6C444" w:tentative="1">
+      <w:start w:val="1"/>
+      <w:numFmt w:val="bullet"/>
+      <w:lvlText w:val="•"/>
+      <w:lvlJc w:val="left"/>
+      <w:pPr>
+        <w:tabs>
+          <w:tab w:val="num" w:pos="6480"/>
+        </w:tabs>
+        <w:ind w:left="6480" w:hanging="360"/>
+      </w:pPr>
+      <w:rPr>
+        <w:rFonts w:ascii="Arial" w:hAnsi="Arial" w:hint="default"/>
+      </w:rPr>
+    </w:lvl>
+  </w:abstractNum>
+  <w:abstractNum w:abstractNumId="10" w15:restartNumberingAfterBreak="0">
+    <w:nsid w:val="5798210F"/>
+    <w:multiLevelType w:val="hybridMultilevel"/>
+    <w:tmpl w:val="FB2096DA"/>
+    <w:lvl w:ilvl="0" w:tplc="9FE6A648">
+      <w:start w:val="1"/>
+      <w:numFmt w:val="bullet"/>
+      <w:lvlText w:val="•"/>
+      <w:lvlJc w:val="left"/>
+      <w:pPr>
+        <w:tabs>
+          <w:tab w:val="num" w:pos="720"/>
+        </w:tabs>
+        <w:ind w:left="720" w:hanging="360"/>
+      </w:pPr>
+      <w:rPr>
+        <w:rFonts w:ascii="Arial" w:hAnsi="Arial" w:hint="default"/>
+      </w:rPr>
+    </w:lvl>
+    <w:lvl w:ilvl="1" w:tplc="B9C07120">
+      <w:start w:val="1"/>
+      <w:numFmt w:val="bullet"/>
+      <w:lvlText w:val="•"/>
+      <w:lvlJc w:val="left"/>
+      <w:pPr>
+        <w:tabs>
+          <w:tab w:val="num" w:pos="1440"/>
+        </w:tabs>
+        <w:ind w:left="1440" w:hanging="360"/>
+      </w:pPr>
+      <w:rPr>
+        <w:rFonts w:ascii="Arial" w:hAnsi="Arial" w:hint="default"/>
+      </w:rPr>
+    </w:lvl>
+    <w:lvl w:ilvl="2" w:tplc="6A9451E4" w:tentative="1">
+      <w:start w:val="1"/>
+      <w:numFmt w:val="bullet"/>
+      <w:lvlText w:val="•"/>
+      <w:lvlJc w:val="left"/>
+      <w:pPr>
+        <w:tabs>
+          <w:tab w:val="num" w:pos="2160"/>
+        </w:tabs>
+        <w:ind w:left="2160" w:hanging="360"/>
+      </w:pPr>
+      <w:rPr>
+        <w:rFonts w:ascii="Arial" w:hAnsi="Arial" w:hint="default"/>
+      </w:rPr>
+    </w:lvl>
+    <w:lvl w:ilvl="3" w:tplc="ED10FDCE" w:tentative="1">
+      <w:start w:val="1"/>
+      <w:numFmt w:val="bullet"/>
+      <w:lvlText w:val="•"/>
+      <w:lvlJc w:val="left"/>
+      <w:pPr>
+        <w:tabs>
+          <w:tab w:val="num" w:pos="2880"/>
+        </w:tabs>
+        <w:ind w:left="2880" w:hanging="360"/>
+      </w:pPr>
+      <w:rPr>
+        <w:rFonts w:ascii="Arial" w:hAnsi="Arial" w:hint="default"/>
+      </w:rPr>
+    </w:lvl>
+    <w:lvl w:ilvl="4" w:tplc="67F0D702" w:tentative="1">
+      <w:start w:val="1"/>
+      <w:numFmt w:val="bullet"/>
+      <w:lvlText w:val="•"/>
+      <w:lvlJc w:val="left"/>
+      <w:pPr>
+        <w:tabs>
+          <w:tab w:val="num" w:pos="3600"/>
+        </w:tabs>
+        <w:ind w:left="3600" w:hanging="360"/>
+      </w:pPr>
+      <w:rPr>
+        <w:rFonts w:ascii="Arial" w:hAnsi="Arial" w:hint="default"/>
+      </w:rPr>
+    </w:lvl>
+    <w:lvl w:ilvl="5" w:tplc="E2B25E70" w:tentative="1">
+      <w:start w:val="1"/>
+      <w:numFmt w:val="bullet"/>
+      <w:lvlText w:val="•"/>
+      <w:lvlJc w:val="left"/>
+      <w:pPr>
+        <w:tabs>
+          <w:tab w:val="num" w:pos="4320"/>
+        </w:tabs>
+        <w:ind w:left="4320" w:hanging="360"/>
+      </w:pPr>
+      <w:rPr>
+        <w:rFonts w:ascii="Arial" w:hAnsi="Arial" w:hint="default"/>
+      </w:rPr>
+    </w:lvl>
+    <w:lvl w:ilvl="6" w:tplc="69427332" w:tentative="1">
+      <w:start w:val="1"/>
+      <w:numFmt w:val="bullet"/>
+      <w:lvlText w:val="•"/>
+      <w:lvlJc w:val="left"/>
+      <w:pPr>
+        <w:tabs>
+          <w:tab w:val="num" w:pos="5040"/>
+        </w:tabs>
+        <w:ind w:left="5040" w:hanging="360"/>
+      </w:pPr>
+      <w:rPr>
+        <w:rFonts w:ascii="Arial" w:hAnsi="Arial" w:hint="default"/>
+      </w:rPr>
+    </w:lvl>
+    <w:lvl w:ilvl="7" w:tplc="E0549426" w:tentative="1">
+      <w:start w:val="1"/>
+      <w:numFmt w:val="bullet"/>
+      <w:lvlText w:val="•"/>
+      <w:lvlJc w:val="left"/>
+      <w:pPr>
+        <w:tabs>
+          <w:tab w:val="num" w:pos="5760"/>
+        </w:tabs>
+        <w:ind w:left="5760" w:hanging="360"/>
+      </w:pPr>
+      <w:rPr>
+        <w:rFonts w:ascii="Arial" w:hAnsi="Arial" w:hint="default"/>
+      </w:rPr>
+    </w:lvl>
+    <w:lvl w:ilvl="8" w:tplc="FD183FB8" w:tentative="1">
+      <w:start w:val="1"/>
+      <w:numFmt w:val="bullet"/>
+      <w:lvlText w:val="•"/>
+      <w:lvlJc w:val="left"/>
+      <w:pPr>
+        <w:tabs>
+          <w:tab w:val="num" w:pos="6480"/>
+        </w:tabs>
+        <w:ind w:left="6480" w:hanging="360"/>
+      </w:pPr>
+      <w:rPr>
+        <w:rFonts w:ascii="Arial" w:hAnsi="Arial" w:hint="default"/>
+      </w:rPr>
+    </w:lvl>
+  </w:abstractNum>
+  <w:abstractNum w:abstractNumId="11" w15:restartNumberingAfterBreak="0">
+    <w:nsid w:val="5B436115"/>
+    <w:multiLevelType w:val="hybridMultilevel"/>
+    <w:tmpl w:val="5FA6D282"/>
+    <w:lvl w:ilvl="0" w:tplc="3CA4E996">
+      <w:start w:val="1"/>
+      <w:numFmt w:val="bullet"/>
+      <w:lvlText w:val="•"/>
+      <w:lvlJc w:val="left"/>
+      <w:pPr>
+        <w:tabs>
+          <w:tab w:val="num" w:pos="720"/>
+        </w:tabs>
+        <w:ind w:left="720" w:hanging="360"/>
+      </w:pPr>
+      <w:rPr>
+        <w:rFonts w:ascii="Arial" w:hAnsi="Arial" w:hint="default"/>
+      </w:rPr>
+    </w:lvl>
+    <w:lvl w:ilvl="1" w:tplc="B7BE8758">
+      <w:start w:val="1"/>
+      <w:numFmt w:val="bullet"/>
+      <w:lvlText w:val="•"/>
+      <w:lvlJc w:val="left"/>
+      <w:pPr>
+        <w:tabs>
+          <w:tab w:val="num" w:pos="1440"/>
+        </w:tabs>
+        <w:ind w:left="1440" w:hanging="360"/>
+      </w:pPr>
+      <w:rPr>
+        <w:rFonts w:ascii="Arial" w:hAnsi="Arial" w:hint="default"/>
+      </w:rPr>
+    </w:lvl>
+    <w:lvl w:ilvl="2" w:tplc="E13E8B5C" w:tentative="1">
+      <w:start w:val="1"/>
+      <w:numFmt w:val="bullet"/>
+      <w:lvlText w:val="•"/>
+      <w:lvlJc w:val="left"/>
+      <w:pPr>
+        <w:tabs>
+          <w:tab w:val="num" w:pos="2160"/>
+        </w:tabs>
+        <w:ind w:left="2160" w:hanging="360"/>
+      </w:pPr>
+      <w:rPr>
+        <w:rFonts w:ascii="Arial" w:hAnsi="Arial" w:hint="default"/>
+      </w:rPr>
+    </w:lvl>
+    <w:lvl w:ilvl="3" w:tplc="D69EFFB2" w:tentative="1">
+      <w:start w:val="1"/>
+      <w:numFmt w:val="bullet"/>
+      <w:lvlText w:val="•"/>
+      <w:lvlJc w:val="left"/>
+      <w:pPr>
+        <w:tabs>
+          <w:tab w:val="num" w:pos="2880"/>
+        </w:tabs>
+        <w:ind w:left="2880" w:hanging="360"/>
+      </w:pPr>
+      <w:rPr>
+        <w:rFonts w:ascii="Arial" w:hAnsi="Arial" w:hint="default"/>
+      </w:rPr>
+    </w:lvl>
+    <w:lvl w:ilvl="4" w:tplc="191C97F2" w:tentative="1">
+      <w:start w:val="1"/>
+      <w:numFmt w:val="bullet"/>
+      <w:lvlText w:val="•"/>
+      <w:lvlJc w:val="left"/>
+      <w:pPr>
+        <w:tabs>
+          <w:tab w:val="num" w:pos="3600"/>
+        </w:tabs>
+        <w:ind w:left="3600" w:hanging="360"/>
+      </w:pPr>
+      <w:rPr>
+        <w:rFonts w:ascii="Arial" w:hAnsi="Arial" w:hint="default"/>
+      </w:rPr>
+    </w:lvl>
+    <w:lvl w:ilvl="5" w:tplc="B440781E" w:tentative="1">
+      <w:start w:val="1"/>
+      <w:numFmt w:val="bullet"/>
+      <w:lvlText w:val="•"/>
+      <w:lvlJc w:val="left"/>
+      <w:pPr>
+        <w:tabs>
+          <w:tab w:val="num" w:pos="4320"/>
+        </w:tabs>
+        <w:ind w:left="4320" w:hanging="360"/>
+      </w:pPr>
+      <w:rPr>
+        <w:rFonts w:ascii="Arial" w:hAnsi="Arial" w:hint="default"/>
+      </w:rPr>
+    </w:lvl>
+    <w:lvl w:ilvl="6" w:tplc="8788EDBA" w:tentative="1">
+      <w:start w:val="1"/>
+      <w:numFmt w:val="bullet"/>
+      <w:lvlText w:val="•"/>
+      <w:lvlJc w:val="left"/>
+      <w:pPr>
+        <w:tabs>
+          <w:tab w:val="num" w:pos="5040"/>
+        </w:tabs>
+        <w:ind w:left="5040" w:hanging="360"/>
+      </w:pPr>
+      <w:rPr>
+        <w:rFonts w:ascii="Arial" w:hAnsi="Arial" w:hint="default"/>
+      </w:rPr>
+    </w:lvl>
+    <w:lvl w:ilvl="7" w:tplc="86087808" w:tentative="1">
+      <w:start w:val="1"/>
+      <w:numFmt w:val="bullet"/>
+      <w:lvlText w:val="•"/>
+      <w:lvlJc w:val="left"/>
+      <w:pPr>
+        <w:tabs>
+          <w:tab w:val="num" w:pos="5760"/>
+        </w:tabs>
+        <w:ind w:left="5760" w:hanging="360"/>
+      </w:pPr>
+      <w:rPr>
+        <w:rFonts w:ascii="Arial" w:hAnsi="Arial" w:hint="default"/>
+      </w:rPr>
+    </w:lvl>
+    <w:lvl w:ilvl="8" w:tplc="258A877E" w:tentative="1">
+      <w:start w:val="1"/>
+      <w:numFmt w:val="bullet"/>
+      <w:lvlText w:val="•"/>
+      <w:lvlJc w:val="left"/>
+      <w:pPr>
+        <w:tabs>
+          <w:tab w:val="num" w:pos="6480"/>
+        </w:tabs>
+        <w:ind w:left="6480" w:hanging="360"/>
+      </w:pPr>
+      <w:rPr>
+        <w:rFonts w:ascii="Arial" w:hAnsi="Arial" w:hint="default"/>
+      </w:rPr>
+    </w:lvl>
+  </w:abstractNum>
+  <w:abstractNum w:abstractNumId="12" w15:restartNumberingAfterBreak="0">
+    <w:nsid w:val="65B933D8"/>
+    <w:multiLevelType w:val="hybridMultilevel"/>
+    <w:tmpl w:val="644AF060"/>
+    <w:lvl w:ilvl="0" w:tplc="51B6170E">
+      <w:start w:val="1"/>
+      <w:numFmt w:val="bullet"/>
+      <w:lvlText w:val="•"/>
+      <w:lvlJc w:val="left"/>
+      <w:pPr>
+        <w:tabs>
+          <w:tab w:val="num" w:pos="720"/>
+        </w:tabs>
+        <w:ind w:left="720" w:hanging="360"/>
+      </w:pPr>
+      <w:rPr>
+        <w:rFonts w:ascii="Arial" w:hAnsi="Arial" w:hint="default"/>
+      </w:rPr>
+    </w:lvl>
+    <w:lvl w:ilvl="1" w:tplc="F3FA7D1C" w:tentative="1">
+      <w:start w:val="1"/>
+      <w:numFmt w:val="bullet"/>
+      <w:lvlText w:val="•"/>
+      <w:lvlJc w:val="left"/>
+      <w:pPr>
+        <w:tabs>
+          <w:tab w:val="num" w:pos="1440"/>
+        </w:tabs>
+        <w:ind w:left="1440" w:hanging="360"/>
+      </w:pPr>
+      <w:rPr>
+        <w:rFonts w:ascii="Arial" w:hAnsi="Arial" w:hint="default"/>
+      </w:rPr>
+    </w:lvl>
+    <w:lvl w:ilvl="2" w:tplc="3AD4477C" w:tentative="1">
+      <w:start w:val="1"/>
+      <w:numFmt w:val="bullet"/>
+      <w:lvlText w:val="•"/>
+      <w:lvlJc w:val="left"/>
+      <w:pPr>
+        <w:tabs>
+          <w:tab w:val="num" w:pos="2160"/>
+        </w:tabs>
+        <w:ind w:left="2160" w:hanging="360"/>
+      </w:pPr>
+      <w:rPr>
+        <w:rFonts w:ascii="Arial" w:hAnsi="Arial" w:hint="default"/>
+      </w:rPr>
+    </w:lvl>
+    <w:lvl w:ilvl="3" w:tplc="D96EEBCE" w:tentative="1">
+      <w:start w:val="1"/>
+      <w:numFmt w:val="bullet"/>
+      <w:lvlText w:val="•"/>
+      <w:lvlJc w:val="left"/>
+      <w:pPr>
+        <w:tabs>
+          <w:tab w:val="num" w:pos="2880"/>
+        </w:tabs>
+        <w:ind w:left="2880" w:hanging="360"/>
+      </w:pPr>
+      <w:rPr>
+        <w:rFonts w:ascii="Arial" w:hAnsi="Arial" w:hint="default"/>
+      </w:rPr>
+    </w:lvl>
+    <w:lvl w:ilvl="4" w:tplc="D9925E98" w:tentative="1">
+      <w:start w:val="1"/>
+      <w:numFmt w:val="bullet"/>
+      <w:lvlText w:val="•"/>
+      <w:lvlJc w:val="left"/>
+      <w:pPr>
+        <w:tabs>
+          <w:tab w:val="num" w:pos="3600"/>
+        </w:tabs>
+        <w:ind w:left="3600" w:hanging="360"/>
+      </w:pPr>
+      <w:rPr>
+        <w:rFonts w:ascii="Arial" w:hAnsi="Arial" w:hint="default"/>
+      </w:rPr>
+    </w:lvl>
+    <w:lvl w:ilvl="5" w:tplc="4EB0503E" w:tentative="1">
+      <w:start w:val="1"/>
+      <w:numFmt w:val="bullet"/>
+      <w:lvlText w:val="•"/>
+      <w:lvlJc w:val="left"/>
+      <w:pPr>
+        <w:tabs>
+          <w:tab w:val="num" w:pos="4320"/>
+        </w:tabs>
+        <w:ind w:left="4320" w:hanging="360"/>
+      </w:pPr>
+      <w:rPr>
+        <w:rFonts w:ascii="Arial" w:hAnsi="Arial" w:hint="default"/>
+      </w:rPr>
+    </w:lvl>
+    <w:lvl w:ilvl="6" w:tplc="AC24641E" w:tentative="1">
+      <w:start w:val="1"/>
+      <w:numFmt w:val="bullet"/>
+      <w:lvlText w:val="•"/>
+      <w:lvlJc w:val="left"/>
+      <w:pPr>
+        <w:tabs>
+          <w:tab w:val="num" w:pos="5040"/>
+        </w:tabs>
+        <w:ind w:left="5040" w:hanging="360"/>
+      </w:pPr>
+      <w:rPr>
+        <w:rFonts w:ascii="Arial" w:hAnsi="Arial" w:hint="default"/>
+      </w:rPr>
+    </w:lvl>
+    <w:lvl w:ilvl="7" w:tplc="3CE6D720" w:tentative="1">
+      <w:start w:val="1"/>
+      <w:numFmt w:val="bullet"/>
+      <w:lvlText w:val="•"/>
+      <w:lvlJc w:val="left"/>
+      <w:pPr>
+        <w:tabs>
+          <w:tab w:val="num" w:pos="5760"/>
+        </w:tabs>
+        <w:ind w:left="5760" w:hanging="360"/>
+      </w:pPr>
+      <w:rPr>
+        <w:rFonts w:ascii="Arial" w:hAnsi="Arial" w:hint="default"/>
+      </w:rPr>
+    </w:lvl>
+    <w:lvl w:ilvl="8" w:tplc="7A92A7F4" w:tentative="1">
+      <w:start w:val="1"/>
+      <w:numFmt w:val="bullet"/>
+      <w:lvlText w:val="•"/>
+      <w:lvlJc w:val="left"/>
+      <w:pPr>
+        <w:tabs>
+          <w:tab w:val="num" w:pos="6480"/>
+        </w:tabs>
+        <w:ind w:left="6480" w:hanging="360"/>
+      </w:pPr>
+      <w:rPr>
+        <w:rFonts w:ascii="Arial" w:hAnsi="Arial" w:hint="default"/>
+      </w:rPr>
+    </w:lvl>
+  </w:abstractNum>
+  <w:num w:numId="1">
+    <w:abstractNumId w:val="5"/>
+  </w:num>
+  <w:num w:numId="2">
+    <w:abstractNumId w:val="0"/>
+  </w:num>
+  <w:num w:numId="3">
+    <w:abstractNumId w:val="11"/>
+  </w:num>
+  <w:num w:numId="4">
+    <w:abstractNumId w:val="10"/>
+  </w:num>
+  <w:num w:numId="5">
+    <w:abstractNumId w:val="2"/>
+  </w:num>
+  <w:num w:numId="6">
+    <w:abstractNumId w:val="6"/>
+  </w:num>
+  <w:num w:numId="7">
+    <w:abstractNumId w:val="3"/>
+  </w:num>
+  <w:num w:numId="8">
+    <w:abstractNumId w:val="9"/>
+  </w:num>
+  <w:num w:numId="9">
+    <w:abstractNumId w:val="7"/>
+  </w:num>
+  <w:num w:numId="10">
+    <w:abstractNumId w:val="8"/>
+  </w:num>
+  <w:num w:numId="11">
+    <w:abstractNumId w:val="4"/>
+  </w:num>
+  <w:num w:numId="12">
+    <w:abstractNumId w:val="12"/>
+  </w:num>
+  <w:num w:numId="13">
+    <w:abstractNumId w:val="1"/>
+  </w:num>
+</w:numbering>
 </file>
 
 <file path=word/styles.xml><?xml version="1.0" encoding="utf-8"?>
@@ -1355,7 +6694,6 @@
   <w:style w:type="character" w:default="1" w:styleId="DefaultParagraphFont">
     <w:name w:val="Default Paragraph Font"/>
     <w:uiPriority w:val="1"/>
-    <w:semiHidden/>
     <w:unhideWhenUsed/>
   </w:style>
   <w:style w:type="table" w:default="1" w:styleId="TableNormal">
@@ -1434,6 +6772,28 @@
       <w:color w:val="2E74B5" w:themeColor="accent1" w:themeShade="BF"/>
       <w:sz w:val="32"/>
       <w:szCs w:val="32"/>
+    </w:rPr>
+  </w:style>
+  <w:style w:type="paragraph" w:styleId="ListParagraph">
+    <w:name w:val="List Paragraph"/>
+    <w:basedOn w:val="Normal"/>
+    <w:uiPriority w:val="34"/>
+    <w:qFormat/>
+    <w:rsid w:val="00BD7415"/>
+    <w:pPr>
+      <w:ind w:left="720"/>
+      <w:contextualSpacing/>
+    </w:pPr>
+  </w:style>
+  <w:style w:type="character" w:styleId="Hyperlink">
+    <w:name w:val="Hyperlink"/>
+    <w:basedOn w:val="DefaultParagraphFont"/>
+    <w:uiPriority w:val="99"/>
+    <w:unhideWhenUsed/>
+    <w:rsid w:val="00F312D8"/>
+    <w:rPr>
+      <w:color w:val="0563C1" w:themeColor="hyperlink"/>
+      <w:u w:val="single"/>
     </w:rPr>
   </w:style>
 </w:styles>
